--- a/Rapportskrivning/Bilag/Til Procesrapport/Vejledermøder.docx
+++ b/Rapportskrivning/Bilag/Til Procesrapport/Vejledermøder.docx
@@ -4,14 +4,224 @@
   <w:body>
     <w:p>
       <w:pPr>
-        <w:pStyle w:val="Titel"/>
-      </w:pPr>
-      <w:r>
-        <w:t>Vejledermøder</w:t>
+        <w:pStyle w:val="Sidehoved"/>
+        <w:jc w:val="center"/>
+        <w:rPr>
+          <w:lang w:val="en-US"/>
+        </w:rPr>
+      </w:pPr>
+      <w:r>
+        <w:br w:type="page"/>
+      </w:r>
+    </w:p>
+    <w:p>
+      <w:pPr>
+        <w:pStyle w:val="Sidehoved"/>
+        <w:jc w:val="center"/>
+        <w:rPr>
+          <w:lang w:val="en-US"/>
+        </w:rPr>
+      </w:pPr>
+    </w:p>
+    <w:p>
+      <w:pPr>
+        <w:pStyle w:val="Sidehoved"/>
+        <w:jc w:val="center"/>
+        <w:rPr>
+          <w:lang w:val="en-US"/>
+        </w:rPr>
+      </w:pPr>
+    </w:p>
+    <w:p>
+      <w:pPr>
+        <w:pStyle w:val="Sidehoved"/>
+        <w:jc w:val="center"/>
+        <w:rPr>
+          <w:lang w:val="en-US"/>
+        </w:rPr>
+      </w:pPr>
+    </w:p>
+    <w:p>
+      <w:pPr>
+        <w:pStyle w:val="Sidehoved"/>
+        <w:jc w:val="center"/>
+        <w:rPr>
+          <w:lang w:val="en-US"/>
+        </w:rPr>
+      </w:pPr>
+    </w:p>
+    <w:p>
+      <w:pPr>
+        <w:pStyle w:val="Sidehoved"/>
+        <w:jc w:val="center"/>
+        <w:rPr>
+          <w:lang w:val="en-US"/>
+        </w:rPr>
+      </w:pPr>
+    </w:p>
+    <w:p>
+      <w:pPr>
+        <w:pStyle w:val="Sidehoved"/>
+        <w:jc w:val="center"/>
+        <w:rPr>
+          <w:lang w:val="en-US"/>
+        </w:rPr>
+      </w:pPr>
+    </w:p>
+    <w:p>
+      <w:pPr>
+        <w:pStyle w:val="Sidehoved"/>
+        <w:jc w:val="center"/>
+        <w:rPr>
+          <w:lang w:val="en-US"/>
+        </w:rPr>
+      </w:pPr>
+    </w:p>
+    <w:p>
+      <w:pPr>
+        <w:pStyle w:val="Sidehoved"/>
+        <w:jc w:val="center"/>
+        <w:rPr>
+          <w:sz w:val="32"/>
+          <w:szCs w:val="32"/>
+          <w:lang w:val="en-US"/>
+        </w:rPr>
+      </w:pPr>
+    </w:p>
+    <w:p>
+      <w:pPr>
+        <w:pStyle w:val="Sidehoved"/>
+        <w:jc w:val="center"/>
+        <w:rPr>
+          <w:sz w:val="32"/>
+          <w:szCs w:val="32"/>
+          <w:lang w:val="en-US"/>
+        </w:rPr>
+      </w:pPr>
+      <w:r>
+        <w:rPr>
+          <w:sz w:val="32"/>
+          <w:szCs w:val="32"/>
+          <w:lang w:val="en-US"/>
+        </w:rPr>
+        <w:t>Aarhus university school of engineering</w:t>
+      </w:r>
+    </w:p>
+    <w:p>
+      <w:pPr>
+        <w:pStyle w:val="Sidehoved"/>
+        <w:jc w:val="center"/>
+        <w:rPr>
+          <w:sz w:val="32"/>
+          <w:szCs w:val="32"/>
+          <w:lang w:val="en-US"/>
+        </w:rPr>
+      </w:pPr>
+      <w:r>
+        <w:rPr>
+          <w:sz w:val="32"/>
+          <w:szCs w:val="32"/>
+          <w:lang w:val="en-US"/>
+        </w:rPr>
+        <w:t xml:space="preserve">BAC7 – </w:t>
+      </w:r>
+      <w:proofErr w:type="spellStart"/>
+      <w:r>
+        <w:rPr>
+          <w:sz w:val="32"/>
+          <w:szCs w:val="32"/>
+          <w:lang w:val="en-US"/>
+        </w:rPr>
+        <w:t>Automatisk</w:t>
+      </w:r>
+      <w:proofErr w:type="spellEnd"/>
+      <w:r>
+        <w:rPr>
+          <w:sz w:val="32"/>
+          <w:szCs w:val="32"/>
+          <w:lang w:val="en-US"/>
+        </w:rPr>
+        <w:t xml:space="preserve"> </w:t>
+      </w:r>
+      <w:proofErr w:type="spellStart"/>
+      <w:r>
+        <w:rPr>
+          <w:sz w:val="32"/>
+          <w:szCs w:val="32"/>
+          <w:lang w:val="en-US"/>
+        </w:rPr>
+        <w:t>U</w:t>
+      </w:r>
+      <w:r>
+        <w:rPr>
+          <w:sz w:val="32"/>
+          <w:szCs w:val="32"/>
+          <w:lang w:val="en-US"/>
+        </w:rPr>
+        <w:t>ltralydsscanner</w:t>
+      </w:r>
+      <w:proofErr w:type="spellEnd"/>
+    </w:p>
+    <w:p>
+      <w:pPr>
+        <w:pStyle w:val="Sidehoved"/>
+        <w:jc w:val="center"/>
+        <w:rPr>
+          <w:sz w:val="32"/>
+          <w:szCs w:val="32"/>
+          <w:lang w:val="en-US"/>
+        </w:rPr>
+      </w:pPr>
+      <w:proofErr w:type="spellStart"/>
+      <w:r>
+        <w:rPr>
+          <w:sz w:val="32"/>
+          <w:szCs w:val="32"/>
+          <w:lang w:val="en-US"/>
+        </w:rPr>
+        <w:t>Vejledermøde</w:t>
+      </w:r>
+      <w:proofErr w:type="spellEnd"/>
+    </w:p>
+    <w:p>
+      <w:pPr>
+        <w:rPr>
+          <w:rFonts w:asciiTheme="majorHAnsi" w:eastAsiaTheme="majorEastAsia" w:hAnsiTheme="majorHAnsi" w:cstheme="majorBidi"/>
+          <w:spacing w:val="-10"/>
+          <w:kern w:val="28"/>
+          <w:sz w:val="56"/>
+          <w:szCs w:val="56"/>
+          <w:lang w:val="en-US"/>
+        </w:rPr>
+      </w:pPr>
+    </w:p>
+    <w:p>
+      <w:pPr>
+        <w:rPr>
+          <w:rFonts w:asciiTheme="majorHAnsi" w:eastAsiaTheme="majorEastAsia" w:hAnsiTheme="majorHAnsi" w:cstheme="majorBidi"/>
+          <w:spacing w:val="-10"/>
+          <w:kern w:val="28"/>
+          <w:sz w:val="56"/>
+          <w:szCs w:val="56"/>
+          <w:lang w:val="en-US"/>
+        </w:rPr>
+      </w:pPr>
+      <w:r>
+        <w:rPr>
+          <w:lang w:val="en-US"/>
+        </w:rPr>
+        <w:br w:type="page"/>
       </w:r>
     </w:p>
     <w:sdt>
       <w:sdtPr>
+        <w:rPr>
+          <w:rFonts w:asciiTheme="minorHAnsi" w:eastAsiaTheme="minorHAnsi" w:hAnsiTheme="minorHAnsi" w:cstheme="minorBidi"/>
+          <w:color w:val="auto"/>
+          <w:sz w:val="22"/>
+          <w:szCs w:val="22"/>
+          <w:lang w:eastAsia="en-US"/>
+        </w:rPr>
         <w:id w:val="-545908550"/>
         <w:docPartObj>
           <w:docPartGallery w:val="Table of Contents"/>
@@ -20,13 +230,8 @@
       </w:sdtPr>
       <w:sdtEndPr>
         <w:rPr>
-          <w:rFonts w:asciiTheme="minorHAnsi" w:eastAsiaTheme="minorHAnsi" w:hAnsiTheme="minorHAnsi" w:cstheme="minorBidi"/>
           <w:b/>
           <w:bCs/>
-          <w:color w:val="auto"/>
-          <w:sz w:val="22"/>
-          <w:szCs w:val="22"/>
-          <w:lang w:eastAsia="en-US"/>
         </w:rPr>
       </w:sdtEndPr>
       <w:sdtContent>
@@ -2018,1009 +2223,1006 @@
         </w:p>
       </w:sdtContent>
     </w:sdt>
-    <w:p>
-      <w:bookmarkStart w:id="0" w:name="_GoBack"/>
+    <w:p/>
+    <w:p>
+      <w:pPr>
+        <w:pStyle w:val="Overskrift1"/>
+      </w:pPr>
+      <w:bookmarkStart w:id="0" w:name="_Toc468275711"/>
+      <w:r>
+        <w:t>Onsdag 31. august 2016</w:t>
+      </w:r>
       <w:bookmarkEnd w:id="0"/>
     </w:p>
     <w:p>
       <w:pPr>
+        <w:pStyle w:val="Overskrift2"/>
+      </w:pPr>
+      <w:bookmarkStart w:id="1" w:name="_Toc468275179"/>
+      <w:bookmarkStart w:id="2" w:name="_Toc468275712"/>
+      <w:r>
+        <w:t>Vi skal snakke om</w:t>
+      </w:r>
+      <w:bookmarkEnd w:id="1"/>
+      <w:bookmarkEnd w:id="2"/>
+      <w:r>
+        <w:t xml:space="preserve"> </w:t>
+      </w:r>
+    </w:p>
+    <w:p>
+      <w:pPr>
+        <w:pStyle w:val="Listeafsnit"/>
+        <w:numPr>
+          <w:ilvl w:val="0"/>
+          <w:numId w:val="1"/>
+        </w:numPr>
+      </w:pPr>
+      <w:r>
+        <w:t>Projektstyring</w:t>
+      </w:r>
+    </w:p>
+    <w:p>
+      <w:pPr>
+        <w:pStyle w:val="Listeafsnit"/>
+        <w:numPr>
+          <w:ilvl w:val="1"/>
+          <w:numId w:val="1"/>
+        </w:numPr>
+      </w:pPr>
+      <w:r>
+        <w:lastRenderedPageBreak/>
+        <w:t xml:space="preserve">Gruppen fortrækker </w:t>
+      </w:r>
+      <w:proofErr w:type="spellStart"/>
+      <w:r>
+        <w:t>Trello</w:t>
+      </w:r>
+      <w:proofErr w:type="spellEnd"/>
+    </w:p>
+    <w:p>
+      <w:pPr>
+        <w:pStyle w:val="Listeafsnit"/>
+        <w:numPr>
+          <w:ilvl w:val="1"/>
+          <w:numId w:val="1"/>
+        </w:numPr>
+      </w:pPr>
+      <w:r>
+        <w:t>Mathias har arbejdet</w:t>
+      </w:r>
+      <w:r>
+        <w:t xml:space="preserve"> med Redmine før og fortrækker </w:t>
+      </w:r>
+      <w:proofErr w:type="spellStart"/>
+      <w:r>
+        <w:t>T</w:t>
+      </w:r>
+      <w:r>
+        <w:t>rello</w:t>
+      </w:r>
+      <w:proofErr w:type="spellEnd"/>
+      <w:r>
+        <w:t xml:space="preserve">. </w:t>
+      </w:r>
+    </w:p>
+    <w:p>
+      <w:pPr>
+        <w:pStyle w:val="Listeafsnit"/>
+        <w:numPr>
+          <w:ilvl w:val="0"/>
+          <w:numId w:val="1"/>
+        </w:numPr>
+      </w:pPr>
+      <w:r>
+        <w:t xml:space="preserve">Forventninger </w:t>
+      </w:r>
+    </w:p>
+    <w:p>
+      <w:pPr>
+        <w:pStyle w:val="Listeafsnit"/>
+        <w:numPr>
+          <w:ilvl w:val="1"/>
+          <w:numId w:val="1"/>
+        </w:numPr>
+      </w:pPr>
+      <w:r>
+        <w:t>Hvor meget vil du følge med</w:t>
+      </w:r>
+    </w:p>
+    <w:p>
+      <w:pPr>
+        <w:pStyle w:val="Listeafsnit"/>
+        <w:numPr>
+          <w:ilvl w:val="1"/>
+          <w:numId w:val="1"/>
+        </w:numPr>
+      </w:pPr>
+      <w:r>
+        <w:t>Kan vi sende dokumenter til dig?</w:t>
+      </w:r>
+    </w:p>
+    <w:p>
+      <w:pPr>
+        <w:pStyle w:val="Listeafsnit"/>
+        <w:numPr>
+          <w:ilvl w:val="1"/>
+          <w:numId w:val="1"/>
+        </w:numPr>
+      </w:pPr>
+      <w:r>
+        <w:t xml:space="preserve">Hvad er dine forventninger til os. </w:t>
+      </w:r>
+    </w:p>
+    <w:p>
+      <w:pPr>
+        <w:pStyle w:val="Listeafsnit"/>
+        <w:numPr>
+          <w:ilvl w:val="1"/>
+          <w:numId w:val="1"/>
+        </w:numPr>
+      </w:pPr>
+      <w:r>
+        <w:t xml:space="preserve">Vi stræber efter </w:t>
+      </w:r>
+      <w:r>
+        <w:t>topkarakter</w:t>
+      </w:r>
+      <w:r>
+        <w:t xml:space="preserve">. </w:t>
+      </w:r>
+    </w:p>
+    <w:p>
+      <w:pPr>
+        <w:pStyle w:val="Listeafsnit"/>
+        <w:numPr>
+          <w:ilvl w:val="0"/>
+          <w:numId w:val="1"/>
+        </w:numPr>
+      </w:pPr>
+      <w:r>
+        <w:t>Hvad gør vi med robotten?</w:t>
+      </w:r>
+    </w:p>
+    <w:p>
+      <w:pPr>
+        <w:pStyle w:val="Listeafsnit"/>
+        <w:numPr>
+          <w:ilvl w:val="0"/>
+          <w:numId w:val="1"/>
+        </w:numPr>
+      </w:pPr>
+      <w:r>
+        <w:t xml:space="preserve">Hardware, hvor meget? </w:t>
+      </w:r>
+    </w:p>
+    <w:p>
+      <w:pPr>
+        <w:pStyle w:val="Listeafsnit"/>
+        <w:numPr>
+          <w:ilvl w:val="0"/>
+          <w:numId w:val="1"/>
+        </w:numPr>
+      </w:pPr>
+      <w:r>
+        <w:t>Næste møde</w:t>
+      </w:r>
+    </w:p>
+    <w:p>
+      <w:pPr>
+        <w:pStyle w:val="Overskrift2"/>
+      </w:pPr>
+      <w:bookmarkStart w:id="3" w:name="_Toc468275180"/>
+      <w:bookmarkStart w:id="4" w:name="_Toc468275713"/>
+      <w:r>
+        <w:t>Aftaler</w:t>
+      </w:r>
+      <w:bookmarkEnd w:id="3"/>
+      <w:bookmarkEnd w:id="4"/>
+    </w:p>
+    <w:p>
+      <w:pPr>
+        <w:pStyle w:val="Listeafsnit"/>
+        <w:numPr>
+          <w:ilvl w:val="0"/>
+          <w:numId w:val="1"/>
+        </w:numPr>
+      </w:pPr>
+      <w:r>
+        <w:t xml:space="preserve">Vi bruger </w:t>
+      </w:r>
+      <w:proofErr w:type="spellStart"/>
+      <w:r>
+        <w:t>Trello</w:t>
+      </w:r>
+      <w:proofErr w:type="spellEnd"/>
+    </w:p>
+    <w:p>
+      <w:pPr>
+        <w:pStyle w:val="Listeafsnit"/>
+        <w:numPr>
+          <w:ilvl w:val="0"/>
+          <w:numId w:val="1"/>
+        </w:numPr>
+      </w:pPr>
+      <w:r>
+        <w:t xml:space="preserve">Det er kommet ny redmine og nyt </w:t>
+      </w:r>
+      <w:proofErr w:type="spellStart"/>
+      <w:r>
+        <w:t>git</w:t>
+      </w:r>
+      <w:proofErr w:type="spellEnd"/>
+      <w:r>
+        <w:t xml:space="preserve">. </w:t>
+      </w:r>
+    </w:p>
+    <w:p>
+      <w:pPr>
+        <w:pStyle w:val="Listeafsnit"/>
+        <w:numPr>
+          <w:ilvl w:val="0"/>
+          <w:numId w:val="1"/>
+        </w:numPr>
+      </w:pPr>
+      <w:r>
+        <w:t xml:space="preserve">Vil gerne vide hvad vi laver fra uge til uge. </w:t>
+      </w:r>
+    </w:p>
+    <w:p>
+      <w:pPr>
+        <w:pStyle w:val="Listeafsnit"/>
+        <w:numPr>
+          <w:ilvl w:val="0"/>
+          <w:numId w:val="1"/>
+        </w:numPr>
+      </w:pPr>
+      <w:r>
+        <w:t xml:space="preserve">Han er meget </w:t>
+      </w:r>
+      <w:r>
+        <w:t>interesseret</w:t>
+      </w:r>
+      <w:r>
+        <w:t xml:space="preserve"> i hvad der stopper os. </w:t>
+      </w:r>
+    </w:p>
+    <w:p>
+      <w:pPr>
+        <w:pStyle w:val="Listeafsnit"/>
+        <w:numPr>
+          <w:ilvl w:val="0"/>
+          <w:numId w:val="1"/>
+        </w:numPr>
+      </w:pPr>
+      <w:r>
+        <w:t xml:space="preserve">Kig på de dokumenter Michael har sendt til os, de er god hjælp. </w:t>
+      </w:r>
+    </w:p>
+    <w:p>
+      <w:pPr>
+        <w:pStyle w:val="Listeafsnit"/>
+        <w:numPr>
+          <w:ilvl w:val="0"/>
+          <w:numId w:val="1"/>
+        </w:numPr>
+      </w:pPr>
+      <w:r>
+        <w:t>Risikovurdering i projektet. (teknologierne)</w:t>
+      </w:r>
+    </w:p>
+    <w:p>
+      <w:pPr>
+        <w:pStyle w:val="Listeafsnit"/>
+        <w:numPr>
+          <w:ilvl w:val="0"/>
+          <w:numId w:val="1"/>
+        </w:numPr>
+      </w:pPr>
+      <w:r>
+        <w:t xml:space="preserve">Scrum, det er ikke kun for software. </w:t>
+      </w:r>
+    </w:p>
+    <w:p>
+      <w:pPr>
+        <w:pStyle w:val="Listeafsnit"/>
+        <w:numPr>
+          <w:ilvl w:val="0"/>
+          <w:numId w:val="1"/>
+        </w:numPr>
+      </w:pPr>
+      <w:r>
+        <w:t>Vi skal have fundet ud af, hvad vi gør med ultralydsscanneren</w:t>
+      </w:r>
+    </w:p>
+    <w:p>
+      <w:pPr>
+        <w:pStyle w:val="Listeafsnit"/>
+        <w:numPr>
+          <w:ilvl w:val="1"/>
+          <w:numId w:val="1"/>
+        </w:numPr>
+      </w:pPr>
+      <w:proofErr w:type="spellStart"/>
+      <w:r>
+        <w:t>Elastografi</w:t>
+      </w:r>
+      <w:proofErr w:type="spellEnd"/>
+      <w:r>
+        <w:t xml:space="preserve">, </w:t>
+      </w:r>
+      <w:proofErr w:type="spellStart"/>
+      <w:r>
+        <w:t>stein</w:t>
+      </w:r>
+      <w:proofErr w:type="spellEnd"/>
+      <w:r>
+        <w:t xml:space="preserve"> gauge?</w:t>
+      </w:r>
+    </w:p>
+    <w:p>
+      <w:pPr>
+        <w:pStyle w:val="Listeafsnit"/>
+        <w:numPr>
+          <w:ilvl w:val="0"/>
+          <w:numId w:val="1"/>
+        </w:numPr>
+      </w:pPr>
+      <w:r>
+        <w:t xml:space="preserve">Attrap af bryst. </w:t>
+      </w:r>
+    </w:p>
+    <w:p>
+      <w:pPr>
+        <w:pStyle w:val="Listeafsnit"/>
+        <w:numPr>
+          <w:ilvl w:val="0"/>
+          <w:numId w:val="1"/>
+        </w:numPr>
+      </w:pPr>
+      <w:r>
+        <w:t xml:space="preserve">Vent lidt med ultralyden. </w:t>
+      </w:r>
+    </w:p>
+    <w:p>
+      <w:pPr>
+        <w:pStyle w:val="Listeafsnit"/>
+        <w:numPr>
+          <w:ilvl w:val="0"/>
+          <w:numId w:val="1"/>
+        </w:numPr>
+      </w:pPr>
+      <w:r>
+        <w:t xml:space="preserve">Michael vil gerne kigge dele igennem. </w:t>
+      </w:r>
+    </w:p>
+    <w:p>
+      <w:pPr>
+        <w:ind w:left="360"/>
+      </w:pPr>
+      <w:r>
+        <w:t>Kig</w:t>
+      </w:r>
+      <w:r>
+        <w:t>get</w:t>
+      </w:r>
+      <w:r>
+        <w:t xml:space="preserve"> på diagrammer</w:t>
+      </w:r>
+    </w:p>
+    <w:p>
+      <w:pPr>
+        <w:pStyle w:val="Listeafsnit"/>
+        <w:numPr>
+          <w:ilvl w:val="0"/>
+          <w:numId w:val="1"/>
+        </w:numPr>
+      </w:pPr>
+      <w:r>
+        <w:t xml:space="preserve">Aktør kontekst skal laves om, ikke flere </w:t>
+      </w:r>
+      <w:r>
+        <w:t>aktører</w:t>
+      </w:r>
+      <w:r>
+        <w:t xml:space="preserve"> på. </w:t>
+      </w:r>
+    </w:p>
+    <w:p>
+      <w:pPr>
+        <w:pStyle w:val="Listeafsnit"/>
+        <w:numPr>
+          <w:ilvl w:val="0"/>
+          <w:numId w:val="1"/>
+        </w:numPr>
+      </w:pPr>
+      <w:r>
+        <w:t xml:space="preserve">Være konsistente, kald samme navne. </w:t>
+      </w:r>
+    </w:p>
+    <w:p>
+      <w:pPr>
+        <w:pStyle w:val="Listeafsnit"/>
+        <w:numPr>
+          <w:ilvl w:val="0"/>
+          <w:numId w:val="1"/>
+        </w:numPr>
+      </w:pPr>
+      <w:proofErr w:type="spellStart"/>
+      <w:r>
+        <w:t>Rigebilleder</w:t>
+      </w:r>
+      <w:proofErr w:type="spellEnd"/>
+      <w:r>
+        <w:t xml:space="preserve">. </w:t>
+      </w:r>
+    </w:p>
+    <w:p>
+      <w:pPr>
+        <w:pStyle w:val="Overskrift2"/>
+      </w:pPr>
+      <w:bookmarkStart w:id="5" w:name="_Toc468275181"/>
+      <w:bookmarkStart w:id="6" w:name="_Toc468275714"/>
+      <w:r>
+        <w:t>Næste møde bliver</w:t>
+      </w:r>
+      <w:bookmarkEnd w:id="5"/>
+      <w:bookmarkEnd w:id="6"/>
+    </w:p>
+    <w:p>
+      <w:pPr>
+        <w:pStyle w:val="Listeafsnit"/>
+        <w:numPr>
+          <w:ilvl w:val="0"/>
+          <w:numId w:val="1"/>
+        </w:numPr>
+      </w:pPr>
+      <w:r>
+        <w:t xml:space="preserve">Vi sender en mail, når vi har brug for næste møde. </w:t>
+      </w:r>
+    </w:p>
+    <w:p>
+      <w:pPr>
         <w:pStyle w:val="Overskrift1"/>
       </w:pPr>
-      <w:bookmarkStart w:id="1" w:name="_Toc468275711"/>
+      <w:bookmarkStart w:id="7" w:name="_Toc468275715"/>
+      <w:r>
+        <w:t>Onsdag 7. september 2016</w:t>
+      </w:r>
+      <w:bookmarkEnd w:id="7"/>
+    </w:p>
+    <w:p>
+      <w:pPr>
+        <w:pStyle w:val="Overskrift2"/>
+      </w:pPr>
+      <w:bookmarkStart w:id="8" w:name="_Toc468275183"/>
+      <w:bookmarkStart w:id="9" w:name="_Toc468275716"/>
+      <w:r>
+        <w:t>Vi skal snakke om</w:t>
+      </w:r>
+      <w:bookmarkEnd w:id="8"/>
+      <w:bookmarkEnd w:id="9"/>
+      <w:r>
+        <w:t xml:space="preserve"> </w:t>
+      </w:r>
+    </w:p>
+    <w:p>
+      <w:pPr>
+        <w:pStyle w:val="Listeafsnit"/>
+        <w:numPr>
+          <w:ilvl w:val="0"/>
+          <w:numId w:val="1"/>
+        </w:numPr>
+      </w:pPr>
+      <w:r>
+        <w:t xml:space="preserve">Status efter møde med Søren </w:t>
+      </w:r>
+      <w:r>
+        <w:t>Holm Pallesen</w:t>
+      </w:r>
+    </w:p>
+    <w:p>
+      <w:pPr>
+        <w:pStyle w:val="Listeafsnit"/>
+        <w:numPr>
+          <w:ilvl w:val="1"/>
+          <w:numId w:val="1"/>
+        </w:numPr>
+      </w:pPr>
+      <w:r>
+        <w:t xml:space="preserve">Behøver ikke </w:t>
+      </w:r>
+      <w:proofErr w:type="spellStart"/>
+      <w:r>
+        <w:t>elastografi</w:t>
+      </w:r>
+      <w:proofErr w:type="spellEnd"/>
+    </w:p>
+    <w:p>
+      <w:pPr>
+        <w:pStyle w:val="Listeafsnit"/>
+        <w:numPr>
+          <w:ilvl w:val="1"/>
+          <w:numId w:val="1"/>
+        </w:numPr>
+      </w:pPr>
+      <w:r>
+        <w:t>Tryk gennem robottens signaler</w:t>
+      </w:r>
+    </w:p>
+    <w:p>
+      <w:pPr>
+        <w:pStyle w:val="Listeafsnit"/>
+        <w:numPr>
+          <w:ilvl w:val="0"/>
+          <w:numId w:val="1"/>
+        </w:numPr>
+      </w:pPr>
+      <w:proofErr w:type="spellStart"/>
+      <w:r>
+        <w:t>UseCases</w:t>
+      </w:r>
+      <w:proofErr w:type="spellEnd"/>
+      <w:r>
+        <w:t xml:space="preserve"> (markeret med gult) </w:t>
+      </w:r>
+    </w:p>
+    <w:p>
+      <w:pPr>
+        <w:pStyle w:val="Listeafsnit"/>
+        <w:numPr>
+          <w:ilvl w:val="1"/>
+          <w:numId w:val="1"/>
+        </w:numPr>
+      </w:pPr>
+      <w:r>
+        <w:t>Hvordan skal extensions se ud?</w:t>
+      </w:r>
+    </w:p>
+    <w:p>
+      <w:pPr>
+        <w:pStyle w:val="Listeafsnit"/>
+        <w:numPr>
+          <w:ilvl w:val="1"/>
+          <w:numId w:val="1"/>
+        </w:numPr>
+      </w:pPr>
+      <w:r>
+        <w:t xml:space="preserve">Er det opbygget korrekt? </w:t>
+      </w:r>
+    </w:p>
+    <w:p>
+      <w:pPr>
+        <w:pStyle w:val="Listeafsnit"/>
+        <w:numPr>
+          <w:ilvl w:val="0"/>
+          <w:numId w:val="1"/>
+        </w:numPr>
+      </w:pPr>
+      <w:r>
+        <w:t xml:space="preserve">Ikke-funktionelle krav (hvad tænker du?) </w:t>
+      </w:r>
+    </w:p>
+    <w:p>
+      <w:pPr>
+        <w:pStyle w:val="Listeafsnit"/>
+        <w:numPr>
+          <w:ilvl w:val="1"/>
+          <w:numId w:val="1"/>
+        </w:numPr>
+      </w:pPr>
+      <w:r>
+        <w:t xml:space="preserve">Kvalitetskrav? Skal vi have det med? I så fald hvilke? </w:t>
+      </w:r>
+    </w:p>
+    <w:p>
+      <w:pPr>
+        <w:pStyle w:val="Listeafsnit"/>
+        <w:numPr>
+          <w:ilvl w:val="0"/>
+          <w:numId w:val="1"/>
+        </w:numPr>
+      </w:pPr>
+      <w:r>
+        <w:t xml:space="preserve">Ringer til en mammografiafdeling. </w:t>
+      </w:r>
+    </w:p>
+    <w:p>
+      <w:pPr>
+        <w:pStyle w:val="Listeafsnit"/>
+        <w:numPr>
+          <w:ilvl w:val="0"/>
+          <w:numId w:val="1"/>
+        </w:numPr>
+      </w:pPr>
+      <w:r>
+        <w:t xml:space="preserve">Andet du tænker er relevant på dette stadie? </w:t>
+      </w:r>
+    </w:p>
+    <w:p>
+      <w:pPr>
+        <w:pStyle w:val="Listeafsnit"/>
+        <w:numPr>
+          <w:ilvl w:val="0"/>
+          <w:numId w:val="1"/>
+        </w:numPr>
+      </w:pPr>
+      <w:r>
+        <w:t>Næstemøde</w:t>
+      </w:r>
+    </w:p>
+    <w:p>
+      <w:pPr>
+        <w:pStyle w:val="Overskrift2"/>
+      </w:pPr>
+      <w:bookmarkStart w:id="10" w:name="_Toc468275184"/>
+      <w:bookmarkStart w:id="11" w:name="_Toc468275717"/>
       <w:r>
         <w:lastRenderedPageBreak/>
-        <w:t>Onsdag 31. august 2016</w:t>
-      </w:r>
-      <w:bookmarkEnd w:id="1"/>
+        <w:t>Aftaler</w:t>
+      </w:r>
+      <w:bookmarkEnd w:id="10"/>
+      <w:bookmarkEnd w:id="11"/>
+    </w:p>
+    <w:p>
+      <w:pPr>
+        <w:pStyle w:val="Listeafsnit"/>
+        <w:numPr>
+          <w:ilvl w:val="0"/>
+          <w:numId w:val="1"/>
+        </w:numPr>
+      </w:pPr>
+      <w:r>
+        <w:t>Tryksensor</w:t>
+      </w:r>
+    </w:p>
+    <w:p>
+      <w:pPr>
+        <w:pStyle w:val="Listeafsnit"/>
+        <w:numPr>
+          <w:ilvl w:val="1"/>
+          <w:numId w:val="1"/>
+        </w:numPr>
+      </w:pPr>
+      <w:r>
+        <w:t>Sidste gang ved Rasmus og co</w:t>
+      </w:r>
+      <w:r>
+        <w:t>.</w:t>
+      </w:r>
+      <w:r>
+        <w:t xml:space="preserve"> var de udfordrede. </w:t>
+      </w:r>
+    </w:p>
+    <w:p>
+      <w:pPr>
+        <w:pStyle w:val="Listeafsnit"/>
+        <w:numPr>
+          <w:ilvl w:val="1"/>
+          <w:numId w:val="1"/>
+        </w:numPr>
+      </w:pPr>
+      <w:r>
+        <w:t xml:space="preserve">Måske skal vi stadig overveje </w:t>
+      </w:r>
+      <w:proofErr w:type="spellStart"/>
+      <w:r>
+        <w:t>strain</w:t>
+      </w:r>
+      <w:proofErr w:type="spellEnd"/>
+      <w:r>
+        <w:t xml:space="preserve"> gauge </w:t>
+      </w:r>
+    </w:p>
+    <w:p>
+      <w:pPr>
+        <w:pStyle w:val="Listeafsnit"/>
+        <w:numPr>
+          <w:ilvl w:val="1"/>
+          <w:numId w:val="1"/>
+        </w:numPr>
+      </w:pPr>
+      <w:r>
+        <w:t xml:space="preserve">Vi aftaler, at vi snakker med Rasmus om, hvad de tænker. </w:t>
+      </w:r>
+    </w:p>
+    <w:p>
+      <w:pPr>
+        <w:pStyle w:val="Listeafsnit"/>
+        <w:numPr>
+          <w:ilvl w:val="0"/>
+          <w:numId w:val="1"/>
+        </w:numPr>
+      </w:pPr>
+      <w:proofErr w:type="spellStart"/>
+      <w:r>
+        <w:t>UseCases</w:t>
+      </w:r>
+      <w:proofErr w:type="spellEnd"/>
+      <w:r>
+        <w:t xml:space="preserve"> </w:t>
+      </w:r>
+    </w:p>
+    <w:p>
+      <w:pPr>
+        <w:pStyle w:val="Listeafsnit"/>
+        <w:numPr>
+          <w:ilvl w:val="1"/>
+          <w:numId w:val="1"/>
+        </w:numPr>
+      </w:pPr>
+      <w:r>
+        <w:t xml:space="preserve">Vi kan have både </w:t>
+      </w:r>
+      <w:proofErr w:type="spellStart"/>
+      <w:r>
+        <w:t>fullydressed</w:t>
+      </w:r>
+      <w:proofErr w:type="spellEnd"/>
+      <w:r>
+        <w:t xml:space="preserve"> </w:t>
+      </w:r>
+      <w:proofErr w:type="spellStart"/>
+      <w:r>
+        <w:t>UseCases</w:t>
+      </w:r>
+      <w:proofErr w:type="spellEnd"/>
+      <w:r>
+        <w:t xml:space="preserve"> og </w:t>
+      </w:r>
+      <w:proofErr w:type="spellStart"/>
+      <w:r>
+        <w:t>nice</w:t>
+      </w:r>
+      <w:proofErr w:type="spellEnd"/>
+      <w:r>
+        <w:t xml:space="preserve"> to have </w:t>
+      </w:r>
+      <w:proofErr w:type="spellStart"/>
+      <w:r>
+        <w:t>UseCases</w:t>
+      </w:r>
+      <w:proofErr w:type="spellEnd"/>
+      <w:r>
+        <w:t xml:space="preserve"> (dem med gult)</w:t>
+      </w:r>
+    </w:p>
+    <w:p>
+      <w:pPr>
+        <w:pStyle w:val="Listeafsnit"/>
+        <w:numPr>
+          <w:ilvl w:val="1"/>
+          <w:numId w:val="1"/>
+        </w:numPr>
+      </w:pPr>
+      <w:r>
+        <w:t xml:space="preserve">Vi ændre </w:t>
+      </w:r>
+      <w:proofErr w:type="spellStart"/>
+      <w:r>
+        <w:t>extensions</w:t>
+      </w:r>
+      <w:proofErr w:type="spellEnd"/>
+      <w:r>
+        <w:t xml:space="preserve"> til </w:t>
+      </w:r>
+      <w:proofErr w:type="spellStart"/>
+      <w:r>
+        <w:t>exeptions</w:t>
+      </w:r>
+      <w:proofErr w:type="spellEnd"/>
+      <w:r>
+        <w:t xml:space="preserve">. </w:t>
+      </w:r>
+    </w:p>
+    <w:p>
+      <w:pPr>
+        <w:pStyle w:val="Listeafsnit"/>
+        <w:numPr>
+          <w:ilvl w:val="1"/>
+          <w:numId w:val="1"/>
+        </w:numPr>
+      </w:pPr>
+      <w:r>
+        <w:t xml:space="preserve">”Nice to have” </w:t>
+      </w:r>
+      <w:proofErr w:type="spellStart"/>
+      <w:r>
+        <w:t>usecases</w:t>
+      </w:r>
+      <w:proofErr w:type="spellEnd"/>
+      <w:r>
+        <w:t xml:space="preserve"> skal kort beskrives, så man ved hvad den gør. I ikke funktionelle krav kan man evt</w:t>
+      </w:r>
+      <w:r>
+        <w:t>.</w:t>
+      </w:r>
+      <w:r>
+        <w:t xml:space="preserve"> have en ”Del levering” </w:t>
+      </w:r>
+    </w:p>
+    <w:p>
+      <w:pPr>
+        <w:pStyle w:val="Listeafsnit"/>
+        <w:numPr>
+          <w:ilvl w:val="0"/>
+          <w:numId w:val="1"/>
+        </w:numPr>
+      </w:pPr>
+      <w:r>
+        <w:t>Ikke-funktionelle krav</w:t>
+      </w:r>
+    </w:p>
+    <w:p>
+      <w:pPr>
+        <w:pStyle w:val="Listeafsnit"/>
+        <w:numPr>
+          <w:ilvl w:val="1"/>
+          <w:numId w:val="1"/>
+        </w:numPr>
+      </w:pPr>
+      <w:r>
+        <w:t xml:space="preserve">Kvalitetskrav indgår naturligt som en del af FURBS+. </w:t>
+      </w:r>
+    </w:p>
+    <w:p>
+      <w:pPr>
+        <w:pStyle w:val="Listeafsnit"/>
+        <w:numPr>
+          <w:ilvl w:val="1"/>
+          <w:numId w:val="1"/>
+        </w:numPr>
+      </w:pPr>
+      <w:r>
+        <w:t xml:space="preserve">Beskriv tid en skanning må tage. Evt. 10 minutter (5 pr. bryst) </w:t>
+      </w:r>
+    </w:p>
+    <w:p>
+      <w:pPr>
+        <w:pStyle w:val="Listeafsnit"/>
+        <w:numPr>
+          <w:ilvl w:val="1"/>
+          <w:numId w:val="1"/>
+        </w:numPr>
+      </w:pPr>
+      <w:r>
+        <w:t xml:space="preserve">Responstiden </w:t>
+      </w:r>
+    </w:p>
+    <w:p>
+      <w:pPr>
+        <w:pStyle w:val="Listeafsnit"/>
+        <w:numPr>
+          <w:ilvl w:val="0"/>
+          <w:numId w:val="1"/>
+        </w:numPr>
+      </w:pPr>
+      <w:r>
+        <w:t xml:space="preserve">Mammografi besøg </w:t>
+      </w:r>
+    </w:p>
+    <w:p>
+      <w:pPr>
+        <w:pStyle w:val="Listeafsnit"/>
+        <w:numPr>
+          <w:ilvl w:val="1"/>
+          <w:numId w:val="1"/>
+        </w:numPr>
+      </w:pPr>
+      <w:r>
+        <w:t xml:space="preserve">Vil passe fint ind, hvis vi kan lave en brugerundersøgelse </w:t>
+      </w:r>
+    </w:p>
+    <w:p>
+      <w:pPr>
+        <w:pStyle w:val="Listeafsnit"/>
+        <w:numPr>
+          <w:ilvl w:val="0"/>
+          <w:numId w:val="1"/>
+        </w:numPr>
+      </w:pPr>
+      <w:r>
+        <w:t xml:space="preserve">Andet </w:t>
+      </w:r>
+    </w:p>
+    <w:p>
+      <w:pPr>
+        <w:pStyle w:val="Listeafsnit"/>
+        <w:numPr>
+          <w:ilvl w:val="1"/>
+          <w:numId w:val="1"/>
+        </w:numPr>
+      </w:pPr>
+      <w:r>
+        <w:t xml:space="preserve">Han har kontakt med Karsten Riis, der sidder med indkøb af ultralyd i RM. </w:t>
+      </w:r>
+    </w:p>
+    <w:p>
+      <w:pPr>
+        <w:pStyle w:val="Listeafsnit"/>
+        <w:numPr>
+          <w:ilvl w:val="1"/>
+          <w:numId w:val="1"/>
+        </w:numPr>
+      </w:pPr>
+      <w:r>
+        <w:t xml:space="preserve">Vi skal nok tænke på at benytte </w:t>
+      </w:r>
+      <w:proofErr w:type="spellStart"/>
+      <w:r>
+        <w:t>forudprogrammerede</w:t>
+      </w:r>
+      <w:proofErr w:type="spellEnd"/>
+      <w:r>
+        <w:t xml:space="preserve"> positioner til Kinect for at kunne genere et billede. </w:t>
+      </w:r>
+    </w:p>
+    <w:p>
+      <w:pPr>
+        <w:pStyle w:val="Listeafsnit"/>
+        <w:numPr>
+          <w:ilvl w:val="1"/>
+          <w:numId w:val="1"/>
+        </w:numPr>
+      </w:pPr>
+      <w:r>
+        <w:t xml:space="preserve">SCRUM: </w:t>
+      </w:r>
+      <w:proofErr w:type="spellStart"/>
+      <w:r>
+        <w:t>Timesættelse</w:t>
+      </w:r>
+      <w:proofErr w:type="spellEnd"/>
+      <w:r>
+        <w:t xml:space="preserve"> af </w:t>
+      </w:r>
+      <w:proofErr w:type="spellStart"/>
+      <w:r>
+        <w:t>tasks</w:t>
+      </w:r>
+      <w:proofErr w:type="spellEnd"/>
+      <w:r>
+        <w:t xml:space="preserve">, sørge for at de bliver afsluttet, prioritering. Alt sammen så vi kan skrive det i procesbeskrivelsen. </w:t>
+      </w:r>
     </w:p>
     <w:p>
       <w:pPr>
         <w:pStyle w:val="Overskrift2"/>
       </w:pPr>
-      <w:bookmarkStart w:id="2" w:name="_Toc468275179"/>
-      <w:bookmarkStart w:id="3" w:name="_Toc468275712"/>
-      <w:r>
-        <w:t>Vi skal snakke om</w:t>
-      </w:r>
-      <w:bookmarkEnd w:id="2"/>
-      <w:bookmarkEnd w:id="3"/>
-      <w:r>
-        <w:t xml:space="preserve"> </w:t>
-      </w:r>
-    </w:p>
-    <w:p>
-      <w:pPr>
-        <w:pStyle w:val="Listeafsnit"/>
-        <w:numPr>
-          <w:ilvl w:val="0"/>
-          <w:numId w:val="1"/>
-        </w:numPr>
-      </w:pPr>
-      <w:r>
-        <w:t>Projektstyring</w:t>
-      </w:r>
-    </w:p>
-    <w:p>
-      <w:pPr>
-        <w:pStyle w:val="Listeafsnit"/>
-        <w:numPr>
-          <w:ilvl w:val="1"/>
-          <w:numId w:val="1"/>
-        </w:numPr>
-      </w:pPr>
-      <w:r>
-        <w:t xml:space="preserve">Gruppen fortrækker </w:t>
-      </w:r>
-      <w:proofErr w:type="spellStart"/>
-      <w:r>
-        <w:t>Trello</w:t>
-      </w:r>
-      <w:proofErr w:type="spellEnd"/>
-    </w:p>
-    <w:p>
-      <w:pPr>
-        <w:pStyle w:val="Listeafsnit"/>
-        <w:numPr>
-          <w:ilvl w:val="1"/>
-          <w:numId w:val="1"/>
-        </w:numPr>
-      </w:pPr>
-      <w:r>
-        <w:t>Mathias har arbejdet</w:t>
-      </w:r>
-      <w:r>
-        <w:t xml:space="preserve"> med Redmine før og fortrækker </w:t>
-      </w:r>
-      <w:proofErr w:type="spellStart"/>
-      <w:r>
-        <w:t>T</w:t>
-      </w:r>
-      <w:r>
-        <w:t>rello</w:t>
-      </w:r>
-      <w:proofErr w:type="spellEnd"/>
-      <w:r>
-        <w:t xml:space="preserve">. </w:t>
-      </w:r>
-    </w:p>
-    <w:p>
-      <w:pPr>
-        <w:pStyle w:val="Listeafsnit"/>
-        <w:numPr>
-          <w:ilvl w:val="0"/>
-          <w:numId w:val="1"/>
-        </w:numPr>
-      </w:pPr>
-      <w:r>
-        <w:t xml:space="preserve">Forventninger </w:t>
-      </w:r>
-    </w:p>
-    <w:p>
-      <w:pPr>
-        <w:pStyle w:val="Listeafsnit"/>
-        <w:numPr>
-          <w:ilvl w:val="1"/>
-          <w:numId w:val="1"/>
-        </w:numPr>
-      </w:pPr>
-      <w:r>
-        <w:t>Hvor meget vil du følge med</w:t>
-      </w:r>
-    </w:p>
-    <w:p>
-      <w:pPr>
-        <w:pStyle w:val="Listeafsnit"/>
-        <w:numPr>
-          <w:ilvl w:val="1"/>
-          <w:numId w:val="1"/>
-        </w:numPr>
-      </w:pPr>
-      <w:r>
-        <w:t>Kan vi sende dokumenter til dig?</w:t>
-      </w:r>
-    </w:p>
-    <w:p>
-      <w:pPr>
-        <w:pStyle w:val="Listeafsnit"/>
-        <w:numPr>
-          <w:ilvl w:val="1"/>
-          <w:numId w:val="1"/>
-        </w:numPr>
-      </w:pPr>
-      <w:r>
-        <w:t xml:space="preserve">Hvad er dine forventninger til os. </w:t>
-      </w:r>
-    </w:p>
-    <w:p>
-      <w:pPr>
-        <w:pStyle w:val="Listeafsnit"/>
-        <w:numPr>
-          <w:ilvl w:val="1"/>
-          <w:numId w:val="1"/>
-        </w:numPr>
-      </w:pPr>
-      <w:r>
-        <w:t xml:space="preserve">Vi stræber efter </w:t>
-      </w:r>
-      <w:r>
-        <w:t>topkarakter</w:t>
-      </w:r>
-      <w:r>
-        <w:t xml:space="preserve">. </w:t>
-      </w:r>
-    </w:p>
-    <w:p>
-      <w:pPr>
-        <w:pStyle w:val="Listeafsnit"/>
-        <w:numPr>
-          <w:ilvl w:val="0"/>
-          <w:numId w:val="1"/>
-        </w:numPr>
-      </w:pPr>
-      <w:r>
-        <w:t>Hvad gør vi med robotten?</w:t>
-      </w:r>
-    </w:p>
-    <w:p>
-      <w:pPr>
-        <w:pStyle w:val="Listeafsnit"/>
-        <w:numPr>
-          <w:ilvl w:val="0"/>
-          <w:numId w:val="1"/>
-        </w:numPr>
-      </w:pPr>
-      <w:r>
-        <w:t xml:space="preserve">Hardware, hvor meget? </w:t>
-      </w:r>
-    </w:p>
-    <w:p>
-      <w:pPr>
-        <w:pStyle w:val="Listeafsnit"/>
-        <w:numPr>
-          <w:ilvl w:val="0"/>
-          <w:numId w:val="1"/>
-        </w:numPr>
-      </w:pPr>
-      <w:r>
-        <w:t>Næste møde</w:t>
-      </w:r>
-    </w:p>
-    <w:p>
-      <w:pPr>
-        <w:pStyle w:val="Overskrift2"/>
-      </w:pPr>
-      <w:bookmarkStart w:id="4" w:name="_Toc468275180"/>
-      <w:bookmarkStart w:id="5" w:name="_Toc468275713"/>
-      <w:r>
-        <w:t>Aftaler</w:t>
-      </w:r>
-      <w:bookmarkEnd w:id="4"/>
-      <w:bookmarkEnd w:id="5"/>
-    </w:p>
-    <w:p>
-      <w:pPr>
-        <w:pStyle w:val="Listeafsnit"/>
-        <w:numPr>
-          <w:ilvl w:val="0"/>
-          <w:numId w:val="1"/>
-        </w:numPr>
-      </w:pPr>
-      <w:r>
-        <w:t xml:space="preserve">Vi bruger </w:t>
-      </w:r>
-      <w:proofErr w:type="spellStart"/>
-      <w:r>
-        <w:t>Trello</w:t>
-      </w:r>
-      <w:proofErr w:type="spellEnd"/>
-    </w:p>
-    <w:p>
-      <w:pPr>
-        <w:pStyle w:val="Listeafsnit"/>
-        <w:numPr>
-          <w:ilvl w:val="0"/>
-          <w:numId w:val="1"/>
-        </w:numPr>
-      </w:pPr>
-      <w:r>
-        <w:t xml:space="preserve">Det er kommet ny redmine og nyt </w:t>
-      </w:r>
-      <w:proofErr w:type="spellStart"/>
-      <w:r>
-        <w:t>git</w:t>
-      </w:r>
-      <w:proofErr w:type="spellEnd"/>
-      <w:r>
-        <w:t xml:space="preserve">. </w:t>
-      </w:r>
-    </w:p>
-    <w:p>
-      <w:pPr>
-        <w:pStyle w:val="Listeafsnit"/>
-        <w:numPr>
-          <w:ilvl w:val="0"/>
-          <w:numId w:val="1"/>
-        </w:numPr>
-      </w:pPr>
-      <w:r>
-        <w:t xml:space="preserve">Vil gerne vide hvad vi laver fra uge til uge. </w:t>
-      </w:r>
-    </w:p>
-    <w:p>
-      <w:pPr>
-        <w:pStyle w:val="Listeafsnit"/>
-        <w:numPr>
-          <w:ilvl w:val="0"/>
-          <w:numId w:val="1"/>
-        </w:numPr>
-      </w:pPr>
-      <w:r>
-        <w:t xml:space="preserve">Han er meget </w:t>
-      </w:r>
-      <w:r>
-        <w:t>interesseret</w:t>
-      </w:r>
-      <w:r>
-        <w:t xml:space="preserve"> i hvad der stopper os. </w:t>
-      </w:r>
-    </w:p>
-    <w:p>
-      <w:pPr>
-        <w:pStyle w:val="Listeafsnit"/>
-        <w:numPr>
-          <w:ilvl w:val="0"/>
-          <w:numId w:val="1"/>
-        </w:numPr>
-      </w:pPr>
-      <w:r>
-        <w:t xml:space="preserve">Kig på de dokumenter Michael har sendt til os, de er god hjælp. </w:t>
-      </w:r>
-    </w:p>
-    <w:p>
-      <w:pPr>
-        <w:pStyle w:val="Listeafsnit"/>
-        <w:numPr>
-          <w:ilvl w:val="0"/>
-          <w:numId w:val="1"/>
-        </w:numPr>
-      </w:pPr>
-      <w:r>
-        <w:t>Risikovurdering i projektet. (teknologierne)</w:t>
-      </w:r>
-    </w:p>
-    <w:p>
-      <w:pPr>
-        <w:pStyle w:val="Listeafsnit"/>
-        <w:numPr>
-          <w:ilvl w:val="0"/>
-          <w:numId w:val="1"/>
-        </w:numPr>
-      </w:pPr>
-      <w:r>
-        <w:t xml:space="preserve">Scrum, det er ikke kun for software. </w:t>
-      </w:r>
-    </w:p>
-    <w:p>
-      <w:pPr>
-        <w:pStyle w:val="Listeafsnit"/>
-        <w:numPr>
-          <w:ilvl w:val="0"/>
-          <w:numId w:val="1"/>
-        </w:numPr>
-      </w:pPr>
-      <w:r>
-        <w:t>Vi skal have fundet ud af, hvad vi gør med ultralydsscanneren</w:t>
-      </w:r>
-    </w:p>
-    <w:p>
-      <w:pPr>
-        <w:pStyle w:val="Listeafsnit"/>
-        <w:numPr>
-          <w:ilvl w:val="1"/>
-          <w:numId w:val="1"/>
-        </w:numPr>
-      </w:pPr>
-      <w:proofErr w:type="spellStart"/>
-      <w:r>
-        <w:t>Elastografi</w:t>
-      </w:r>
-      <w:proofErr w:type="spellEnd"/>
-      <w:r>
-        <w:t xml:space="preserve">, </w:t>
-      </w:r>
-      <w:proofErr w:type="spellStart"/>
-      <w:r>
-        <w:t>stein</w:t>
-      </w:r>
-      <w:proofErr w:type="spellEnd"/>
-      <w:r>
-        <w:t xml:space="preserve"> gauge?</w:t>
-      </w:r>
-    </w:p>
-    <w:p>
-      <w:pPr>
-        <w:pStyle w:val="Listeafsnit"/>
-        <w:numPr>
-          <w:ilvl w:val="0"/>
-          <w:numId w:val="1"/>
-        </w:numPr>
-      </w:pPr>
-      <w:r>
-        <w:t xml:space="preserve">Attrap af bryst. </w:t>
-      </w:r>
-    </w:p>
-    <w:p>
-      <w:pPr>
-        <w:pStyle w:val="Listeafsnit"/>
-        <w:numPr>
-          <w:ilvl w:val="0"/>
-          <w:numId w:val="1"/>
-        </w:numPr>
-      </w:pPr>
-      <w:r>
-        <w:t xml:space="preserve">Vent lidt med ultralyden. </w:t>
-      </w:r>
-    </w:p>
-    <w:p>
-      <w:pPr>
-        <w:pStyle w:val="Listeafsnit"/>
-        <w:numPr>
-          <w:ilvl w:val="0"/>
-          <w:numId w:val="1"/>
-        </w:numPr>
-      </w:pPr>
-      <w:r>
-        <w:t xml:space="preserve">Michael vil gerne kigge dele igennem. </w:t>
-      </w:r>
-    </w:p>
-    <w:p>
-      <w:pPr>
-        <w:ind w:left="360"/>
-      </w:pPr>
-      <w:r>
-        <w:t>Kig</w:t>
-      </w:r>
-      <w:r>
-        <w:t>get</w:t>
-      </w:r>
-      <w:r>
-        <w:t xml:space="preserve"> på diagrammer</w:t>
-      </w:r>
-    </w:p>
-    <w:p>
-      <w:pPr>
-        <w:pStyle w:val="Listeafsnit"/>
-        <w:numPr>
-          <w:ilvl w:val="0"/>
-          <w:numId w:val="1"/>
-        </w:numPr>
-      </w:pPr>
-      <w:r>
-        <w:t xml:space="preserve">Aktør kontekst skal laves om, ikke flere </w:t>
-      </w:r>
-      <w:r>
-        <w:t>aktører</w:t>
-      </w:r>
-      <w:r>
-        <w:t xml:space="preserve"> på. </w:t>
-      </w:r>
-    </w:p>
-    <w:p>
-      <w:pPr>
-        <w:pStyle w:val="Listeafsnit"/>
-        <w:numPr>
-          <w:ilvl w:val="0"/>
-          <w:numId w:val="1"/>
-        </w:numPr>
-      </w:pPr>
-      <w:r>
-        <w:t xml:space="preserve">Være konsistente, kald samme navne. </w:t>
-      </w:r>
-    </w:p>
-    <w:p>
-      <w:pPr>
-        <w:pStyle w:val="Listeafsnit"/>
-        <w:numPr>
-          <w:ilvl w:val="0"/>
-          <w:numId w:val="1"/>
-        </w:numPr>
-      </w:pPr>
-      <w:proofErr w:type="spellStart"/>
-      <w:r>
-        <w:t>Rigebilleder</w:t>
-      </w:r>
-      <w:proofErr w:type="spellEnd"/>
-      <w:r>
-        <w:t xml:space="preserve">. </w:t>
-      </w:r>
-    </w:p>
-    <w:p>
-      <w:pPr>
-        <w:pStyle w:val="Overskrift2"/>
-      </w:pPr>
-      <w:bookmarkStart w:id="6" w:name="_Toc468275181"/>
-      <w:bookmarkStart w:id="7" w:name="_Toc468275714"/>
+      <w:bookmarkStart w:id="12" w:name="_Toc468275185"/>
+      <w:bookmarkStart w:id="13" w:name="_Toc468275718"/>
       <w:r>
         <w:t>Næste møde bliver</w:t>
       </w:r>
-      <w:bookmarkEnd w:id="6"/>
-      <w:bookmarkEnd w:id="7"/>
-    </w:p>
-    <w:p>
-      <w:pPr>
-        <w:pStyle w:val="Listeafsnit"/>
-        <w:numPr>
-          <w:ilvl w:val="0"/>
-          <w:numId w:val="1"/>
-        </w:numPr>
-      </w:pPr>
-      <w:r>
-        <w:t xml:space="preserve">Vi sender en mail, når vi har brug for næste møde. </w:t>
+      <w:bookmarkEnd w:id="12"/>
+      <w:bookmarkEnd w:id="13"/>
+    </w:p>
+    <w:p>
+      <w:r>
+        <w:t xml:space="preserve">Mandag d. 19. september kl. 10:15 </w:t>
+      </w:r>
+    </w:p>
+    <w:p>
+      <w:r>
+        <w:br w:type="page"/>
       </w:r>
     </w:p>
     <w:p>
       <w:pPr>
         <w:pStyle w:val="Overskrift1"/>
       </w:pPr>
-      <w:bookmarkStart w:id="8" w:name="_Toc468275715"/>
-      <w:r>
-        <w:t>Onsdag 7. september 2016</w:t>
-      </w:r>
-      <w:bookmarkEnd w:id="8"/>
-    </w:p>
-    <w:p>
-      <w:pPr>
-        <w:pStyle w:val="Overskrift2"/>
-      </w:pPr>
-      <w:bookmarkStart w:id="9" w:name="_Toc468275183"/>
-      <w:bookmarkStart w:id="10" w:name="_Toc468275716"/>
-      <w:r>
-        <w:t>Vi skal snakke om</w:t>
-      </w:r>
-      <w:bookmarkEnd w:id="9"/>
-      <w:bookmarkEnd w:id="10"/>
-      <w:r>
-        <w:t xml:space="preserve"> </w:t>
-      </w:r>
-    </w:p>
-    <w:p>
-      <w:pPr>
-        <w:pStyle w:val="Listeafsnit"/>
-        <w:numPr>
-          <w:ilvl w:val="0"/>
-          <w:numId w:val="1"/>
-        </w:numPr>
-      </w:pPr>
-      <w:r>
-        <w:t xml:space="preserve">Status efter møde med Søren </w:t>
-      </w:r>
-      <w:r>
-        <w:t>Holm Pallesen</w:t>
-      </w:r>
-    </w:p>
-    <w:p>
-      <w:pPr>
-        <w:pStyle w:val="Listeafsnit"/>
-        <w:numPr>
-          <w:ilvl w:val="1"/>
-          <w:numId w:val="1"/>
-        </w:numPr>
-      </w:pPr>
-      <w:r>
-        <w:t xml:space="preserve">Behøver ikke </w:t>
-      </w:r>
-      <w:proofErr w:type="spellStart"/>
-      <w:r>
-        <w:t>elastografi</w:t>
-      </w:r>
-      <w:proofErr w:type="spellEnd"/>
-    </w:p>
-    <w:p>
-      <w:pPr>
-        <w:pStyle w:val="Listeafsnit"/>
-        <w:numPr>
-          <w:ilvl w:val="1"/>
-          <w:numId w:val="1"/>
-        </w:numPr>
-      </w:pPr>
-      <w:r>
-        <w:t>Tryk gennem robottens signaler</w:t>
-      </w:r>
-    </w:p>
-    <w:p>
-      <w:pPr>
-        <w:pStyle w:val="Listeafsnit"/>
-        <w:numPr>
-          <w:ilvl w:val="0"/>
-          <w:numId w:val="1"/>
-        </w:numPr>
-      </w:pPr>
-      <w:proofErr w:type="spellStart"/>
-      <w:r>
-        <w:t>UseCases</w:t>
-      </w:r>
-      <w:proofErr w:type="spellEnd"/>
-      <w:r>
-        <w:t xml:space="preserve"> (markeret med gult) </w:t>
-      </w:r>
-    </w:p>
-    <w:p>
-      <w:pPr>
-        <w:pStyle w:val="Listeafsnit"/>
-        <w:numPr>
-          <w:ilvl w:val="1"/>
-          <w:numId w:val="1"/>
-        </w:numPr>
-      </w:pPr>
-      <w:r>
-        <w:t>Hvordan skal extensions se ud?</w:t>
-      </w:r>
-    </w:p>
-    <w:p>
-      <w:pPr>
-        <w:pStyle w:val="Listeafsnit"/>
-        <w:numPr>
-          <w:ilvl w:val="1"/>
-          <w:numId w:val="1"/>
-        </w:numPr>
-      </w:pPr>
-      <w:r>
-        <w:t xml:space="preserve">Er det opbygget korrekt? </w:t>
-      </w:r>
-    </w:p>
-    <w:p>
-      <w:pPr>
-        <w:pStyle w:val="Listeafsnit"/>
-        <w:numPr>
-          <w:ilvl w:val="0"/>
-          <w:numId w:val="1"/>
-        </w:numPr>
-      </w:pPr>
-      <w:r>
-        <w:t xml:space="preserve">Ikke-funktionelle krav (hvad tænker du?) </w:t>
-      </w:r>
-    </w:p>
-    <w:p>
-      <w:pPr>
-        <w:pStyle w:val="Listeafsnit"/>
-        <w:numPr>
-          <w:ilvl w:val="1"/>
-          <w:numId w:val="1"/>
-        </w:numPr>
-      </w:pPr>
-      <w:r>
-        <w:lastRenderedPageBreak/>
-        <w:t xml:space="preserve">Kvalitetskrav? Skal vi have det med? I så fald hvilke? </w:t>
-      </w:r>
-    </w:p>
-    <w:p>
-      <w:pPr>
-        <w:pStyle w:val="Listeafsnit"/>
-        <w:numPr>
-          <w:ilvl w:val="0"/>
-          <w:numId w:val="1"/>
-        </w:numPr>
-      </w:pPr>
-      <w:r>
-        <w:t xml:space="preserve">Ringer til en mammografiafdeling. </w:t>
-      </w:r>
-    </w:p>
-    <w:p>
-      <w:pPr>
-        <w:pStyle w:val="Listeafsnit"/>
-        <w:numPr>
-          <w:ilvl w:val="0"/>
-          <w:numId w:val="1"/>
-        </w:numPr>
-      </w:pPr>
-      <w:r>
-        <w:t xml:space="preserve">Andet du tænker er relevant på dette stadie? </w:t>
-      </w:r>
-    </w:p>
-    <w:p>
-      <w:pPr>
-        <w:pStyle w:val="Listeafsnit"/>
-        <w:numPr>
-          <w:ilvl w:val="0"/>
-          <w:numId w:val="1"/>
-        </w:numPr>
-      </w:pPr>
-      <w:r>
-        <w:t>Næstemøde</w:t>
-      </w:r>
-    </w:p>
-    <w:p>
-      <w:pPr>
-        <w:pStyle w:val="Overskrift2"/>
-      </w:pPr>
-      <w:bookmarkStart w:id="11" w:name="_Toc468275184"/>
-      <w:bookmarkStart w:id="12" w:name="_Toc468275717"/>
-      <w:r>
-        <w:t>Aftaler</w:t>
-      </w:r>
-      <w:bookmarkEnd w:id="11"/>
-      <w:bookmarkEnd w:id="12"/>
-    </w:p>
-    <w:p>
-      <w:pPr>
-        <w:pStyle w:val="Listeafsnit"/>
-        <w:numPr>
-          <w:ilvl w:val="0"/>
-          <w:numId w:val="1"/>
-        </w:numPr>
-      </w:pPr>
-      <w:r>
-        <w:t>Tryksensor</w:t>
-      </w:r>
-    </w:p>
-    <w:p>
-      <w:pPr>
-        <w:pStyle w:val="Listeafsnit"/>
-        <w:numPr>
-          <w:ilvl w:val="1"/>
-          <w:numId w:val="1"/>
-        </w:numPr>
-      </w:pPr>
-      <w:r>
-        <w:t>Sidste gang ved Rasmus og co</w:t>
-      </w:r>
-      <w:r>
-        <w:t>.</w:t>
-      </w:r>
-      <w:r>
-        <w:t xml:space="preserve"> var de udfordrede. </w:t>
-      </w:r>
-    </w:p>
-    <w:p>
-      <w:pPr>
-        <w:pStyle w:val="Listeafsnit"/>
-        <w:numPr>
-          <w:ilvl w:val="1"/>
-          <w:numId w:val="1"/>
-        </w:numPr>
-      </w:pPr>
-      <w:r>
-        <w:t xml:space="preserve">Måske skal vi stadig overveje </w:t>
-      </w:r>
-      <w:proofErr w:type="spellStart"/>
-      <w:r>
-        <w:t>strain</w:t>
-      </w:r>
-      <w:proofErr w:type="spellEnd"/>
-      <w:r>
-        <w:t xml:space="preserve"> gauge </w:t>
-      </w:r>
-    </w:p>
-    <w:p>
-      <w:pPr>
-        <w:pStyle w:val="Listeafsnit"/>
-        <w:numPr>
-          <w:ilvl w:val="1"/>
-          <w:numId w:val="1"/>
-        </w:numPr>
-      </w:pPr>
-      <w:r>
-        <w:t xml:space="preserve">Vi aftaler, at vi snakker med Rasmus om, hvad de tænker. </w:t>
-      </w:r>
-    </w:p>
-    <w:p>
-      <w:pPr>
-        <w:pStyle w:val="Listeafsnit"/>
-        <w:numPr>
-          <w:ilvl w:val="0"/>
-          <w:numId w:val="1"/>
-        </w:numPr>
-      </w:pPr>
-      <w:proofErr w:type="spellStart"/>
-      <w:r>
-        <w:t>UseCases</w:t>
-      </w:r>
-      <w:proofErr w:type="spellEnd"/>
-      <w:r>
-        <w:t xml:space="preserve"> </w:t>
-      </w:r>
-    </w:p>
-    <w:p>
-      <w:pPr>
-        <w:pStyle w:val="Listeafsnit"/>
-        <w:numPr>
-          <w:ilvl w:val="1"/>
-          <w:numId w:val="1"/>
-        </w:numPr>
-      </w:pPr>
-      <w:r>
-        <w:t xml:space="preserve">Vi kan have både </w:t>
-      </w:r>
-      <w:proofErr w:type="spellStart"/>
-      <w:r>
-        <w:t>fullydressed</w:t>
-      </w:r>
-      <w:proofErr w:type="spellEnd"/>
-      <w:r>
-        <w:t xml:space="preserve"> </w:t>
-      </w:r>
-      <w:proofErr w:type="spellStart"/>
-      <w:r>
-        <w:t>UseCases</w:t>
-      </w:r>
-      <w:proofErr w:type="spellEnd"/>
-      <w:r>
-        <w:t xml:space="preserve"> og </w:t>
-      </w:r>
-      <w:proofErr w:type="spellStart"/>
-      <w:r>
-        <w:t>nice</w:t>
-      </w:r>
-      <w:proofErr w:type="spellEnd"/>
-      <w:r>
-        <w:t xml:space="preserve"> to have </w:t>
-      </w:r>
-      <w:proofErr w:type="spellStart"/>
-      <w:r>
-        <w:t>UseCases</w:t>
-      </w:r>
-      <w:proofErr w:type="spellEnd"/>
-      <w:r>
-        <w:t xml:space="preserve"> (dem med gult)</w:t>
-      </w:r>
-    </w:p>
-    <w:p>
-      <w:pPr>
-        <w:pStyle w:val="Listeafsnit"/>
-        <w:numPr>
-          <w:ilvl w:val="1"/>
-          <w:numId w:val="1"/>
-        </w:numPr>
-      </w:pPr>
-      <w:r>
-        <w:t xml:space="preserve">Vi ændre </w:t>
-      </w:r>
-      <w:proofErr w:type="spellStart"/>
-      <w:r>
-        <w:t>extensions</w:t>
-      </w:r>
-      <w:proofErr w:type="spellEnd"/>
-      <w:r>
-        <w:t xml:space="preserve"> til </w:t>
-      </w:r>
-      <w:proofErr w:type="spellStart"/>
-      <w:r>
-        <w:t>exeptions</w:t>
-      </w:r>
-      <w:proofErr w:type="spellEnd"/>
-      <w:r>
-        <w:t xml:space="preserve">. </w:t>
-      </w:r>
-    </w:p>
-    <w:p>
-      <w:pPr>
-        <w:pStyle w:val="Listeafsnit"/>
-        <w:numPr>
-          <w:ilvl w:val="1"/>
-          <w:numId w:val="1"/>
-        </w:numPr>
-      </w:pPr>
-      <w:r>
-        <w:t xml:space="preserve">”Nice to have” </w:t>
-      </w:r>
-      <w:proofErr w:type="spellStart"/>
-      <w:r>
-        <w:t>usecases</w:t>
-      </w:r>
-      <w:proofErr w:type="spellEnd"/>
-      <w:r>
-        <w:t xml:space="preserve"> skal kort beskrives, så man ved hvad den gør. I ikke funktionelle krav kan man evt</w:t>
-      </w:r>
-      <w:r>
-        <w:t>.</w:t>
-      </w:r>
-      <w:r>
-        <w:t xml:space="preserve"> have en ”Del levering” </w:t>
-      </w:r>
-    </w:p>
-    <w:p>
-      <w:pPr>
-        <w:pStyle w:val="Listeafsnit"/>
-        <w:numPr>
-          <w:ilvl w:val="0"/>
-          <w:numId w:val="1"/>
-        </w:numPr>
-      </w:pPr>
-      <w:r>
-        <w:t>Ikke-funktionelle krav</w:t>
-      </w:r>
-    </w:p>
-    <w:p>
-      <w:pPr>
-        <w:pStyle w:val="Listeafsnit"/>
-        <w:numPr>
-          <w:ilvl w:val="1"/>
-          <w:numId w:val="1"/>
-        </w:numPr>
-      </w:pPr>
-      <w:r>
-        <w:t xml:space="preserve">Kvalitetskrav indgår naturligt som en del af FURBS+. </w:t>
-      </w:r>
-    </w:p>
-    <w:p>
-      <w:pPr>
-        <w:pStyle w:val="Listeafsnit"/>
-        <w:numPr>
-          <w:ilvl w:val="1"/>
-          <w:numId w:val="1"/>
-        </w:numPr>
-      </w:pPr>
-      <w:r>
-        <w:t xml:space="preserve">Beskriv tid en skanning må tage. Evt. 10 minutter (5 pr. bryst) </w:t>
-      </w:r>
-    </w:p>
-    <w:p>
-      <w:pPr>
-        <w:pStyle w:val="Listeafsnit"/>
-        <w:numPr>
-          <w:ilvl w:val="1"/>
-          <w:numId w:val="1"/>
-        </w:numPr>
-      </w:pPr>
-      <w:r>
-        <w:t xml:space="preserve">Responstiden </w:t>
-      </w:r>
-    </w:p>
-    <w:p>
-      <w:pPr>
-        <w:pStyle w:val="Listeafsnit"/>
-        <w:numPr>
-          <w:ilvl w:val="0"/>
-          <w:numId w:val="1"/>
-        </w:numPr>
-      </w:pPr>
-      <w:r>
-        <w:t xml:space="preserve">Mammografi besøg </w:t>
-      </w:r>
-    </w:p>
-    <w:p>
-      <w:pPr>
-        <w:pStyle w:val="Listeafsnit"/>
-        <w:numPr>
-          <w:ilvl w:val="1"/>
-          <w:numId w:val="1"/>
-        </w:numPr>
-      </w:pPr>
-      <w:r>
-        <w:t xml:space="preserve">Vil passe fint ind, hvis vi kan lave en brugerundersøgelse </w:t>
-      </w:r>
-    </w:p>
-    <w:p>
-      <w:pPr>
-        <w:pStyle w:val="Listeafsnit"/>
-        <w:numPr>
-          <w:ilvl w:val="0"/>
-          <w:numId w:val="1"/>
-        </w:numPr>
-      </w:pPr>
-      <w:r>
-        <w:t xml:space="preserve">Andet </w:t>
-      </w:r>
-    </w:p>
-    <w:p>
-      <w:pPr>
-        <w:pStyle w:val="Listeafsnit"/>
-        <w:numPr>
-          <w:ilvl w:val="1"/>
-          <w:numId w:val="1"/>
-        </w:numPr>
-      </w:pPr>
-      <w:r>
-        <w:t xml:space="preserve">Han har kontakt med Karsten Riis, der sidder med indkøb af ultralyd i RM. </w:t>
-      </w:r>
-    </w:p>
-    <w:p>
-      <w:pPr>
-        <w:pStyle w:val="Listeafsnit"/>
-        <w:numPr>
-          <w:ilvl w:val="1"/>
-          <w:numId w:val="1"/>
-        </w:numPr>
-      </w:pPr>
-      <w:r>
-        <w:t xml:space="preserve">Vi skal nok tænke på at benytte </w:t>
-      </w:r>
-      <w:proofErr w:type="spellStart"/>
-      <w:r>
-        <w:t>forudprogrammerede</w:t>
-      </w:r>
-      <w:proofErr w:type="spellEnd"/>
-      <w:r>
-        <w:t xml:space="preserve"> positioner til Kinect for at kunne genere et billede. </w:t>
-      </w:r>
-    </w:p>
-    <w:p>
-      <w:pPr>
-        <w:pStyle w:val="Listeafsnit"/>
-        <w:numPr>
-          <w:ilvl w:val="1"/>
-          <w:numId w:val="1"/>
-        </w:numPr>
-      </w:pPr>
-      <w:r>
-        <w:t xml:space="preserve">SCRUM: </w:t>
-      </w:r>
-      <w:proofErr w:type="spellStart"/>
-      <w:r>
-        <w:t>Timesættelse</w:t>
-      </w:r>
-      <w:proofErr w:type="spellEnd"/>
-      <w:r>
-        <w:t xml:space="preserve"> af </w:t>
-      </w:r>
-      <w:proofErr w:type="spellStart"/>
-      <w:r>
-        <w:t>tasks</w:t>
-      </w:r>
-      <w:proofErr w:type="spellEnd"/>
-      <w:r>
-        <w:t xml:space="preserve">, sørge for at de bliver afsluttet, prioritering. Alt sammen så vi kan skrive det i procesbeskrivelsen. </w:t>
-      </w:r>
-    </w:p>
-    <w:p>
-      <w:pPr>
-        <w:pStyle w:val="Overskrift2"/>
-      </w:pPr>
-      <w:bookmarkStart w:id="13" w:name="_Toc468275185"/>
-      <w:bookmarkStart w:id="14" w:name="_Toc468275718"/>
-      <w:r>
-        <w:t>Næste møde bliver</w:t>
-      </w:r>
-      <w:bookmarkEnd w:id="13"/>
-      <w:bookmarkEnd w:id="14"/>
-    </w:p>
-    <w:p>
-      <w:r>
-        <w:t xml:space="preserve">Mandag d. 19. september kl. 10:15 </w:t>
-      </w:r>
-    </w:p>
-    <w:p>
-      <w:r>
-        <w:br w:type="page"/>
-      </w:r>
-    </w:p>
-    <w:p>
-      <w:pPr>
-        <w:pStyle w:val="Overskrift1"/>
-      </w:pPr>
-      <w:bookmarkStart w:id="15" w:name="_Toc468275719"/>
+      <w:bookmarkStart w:id="14" w:name="_Toc468275719"/>
       <w:r>
         <w:lastRenderedPageBreak/>
         <w:t>Mandag 19. september 2016</w:t>
       </w:r>
-      <w:bookmarkEnd w:id="15"/>
+      <w:bookmarkEnd w:id="14"/>
     </w:p>
     <w:p>
       <w:pPr>
         <w:pStyle w:val="Overskrift2"/>
       </w:pPr>
-      <w:bookmarkStart w:id="16" w:name="_Toc468275187"/>
-      <w:bookmarkStart w:id="17" w:name="_Toc468275720"/>
+      <w:bookmarkStart w:id="15" w:name="_Toc468275187"/>
+      <w:bookmarkStart w:id="16" w:name="_Toc468275720"/>
       <w:r>
         <w:rPr>
           <w:noProof/>
@@ -3100,11 +3302,162 @@
       <w:r>
         <w:t>Vi skal snakke om</w:t>
       </w:r>
+      <w:bookmarkEnd w:id="15"/>
       <w:bookmarkEnd w:id="16"/>
+      <w:r>
+        <w:t xml:space="preserve">  </w:t>
+      </w:r>
+    </w:p>
+    <w:p>
+      <w:pPr>
+        <w:pStyle w:val="Listeafsnit"/>
+        <w:numPr>
+          <w:ilvl w:val="0"/>
+          <w:numId w:val="2"/>
+        </w:numPr>
+      </w:pPr>
+      <w:r>
+        <w:t xml:space="preserve">Evaluering af SCRUM sprint </w:t>
+      </w:r>
+    </w:p>
+    <w:p>
+      <w:pPr>
+        <w:pStyle w:val="Listeafsnit"/>
+      </w:pPr>
+      <w:r>
+        <w:t xml:space="preserve">Vi laver et formål med forskellige sprints og timeinddeler det. </w:t>
+      </w:r>
+    </w:p>
+    <w:p>
+      <w:pPr>
+        <w:pStyle w:val="Listeafsnit"/>
+        <w:numPr>
+          <w:ilvl w:val="1"/>
+          <w:numId w:val="2"/>
+        </w:numPr>
+      </w:pPr>
+      <w:r>
+        <w:t>Hvad har vi fået ud af det?</w:t>
+      </w:r>
+    </w:p>
+    <w:p>
+      <w:pPr>
+        <w:pStyle w:val="Listeafsnit"/>
+        <w:numPr>
+          <w:ilvl w:val="1"/>
+          <w:numId w:val="2"/>
+        </w:numPr>
+      </w:pPr>
+      <w:r>
+        <w:t>Hvad har virket?</w:t>
+      </w:r>
+    </w:p>
+    <w:p>
+      <w:pPr>
+        <w:pStyle w:val="Listeafsnit"/>
+        <w:numPr>
+          <w:ilvl w:val="1"/>
+          <w:numId w:val="2"/>
+        </w:numPr>
+      </w:pPr>
+      <w:r>
+        <w:t>Hvad har ikke virket?</w:t>
+      </w:r>
+    </w:p>
+    <w:p>
+      <w:pPr>
+        <w:pStyle w:val="Listeafsnit"/>
+        <w:numPr>
+          <w:ilvl w:val="0"/>
+          <w:numId w:val="2"/>
+        </w:numPr>
+      </w:pPr>
+      <w:r>
+        <w:t xml:space="preserve">Risikovurdering </w:t>
+      </w:r>
+    </w:p>
+    <w:p>
+      <w:pPr>
+        <w:pStyle w:val="Listeafsnit"/>
+        <w:numPr>
+          <w:ilvl w:val="0"/>
+          <w:numId w:val="2"/>
+        </w:numPr>
+      </w:pPr>
+      <w:r>
+        <w:t>Fasein</w:t>
+      </w:r>
+      <w:r>
+        <w:t>d</w:t>
+      </w:r>
+      <w:r>
+        <w:t>deling af projekt?</w:t>
+      </w:r>
+    </w:p>
+    <w:p>
+      <w:pPr>
+        <w:pStyle w:val="Listeafsnit"/>
+        <w:numPr>
+          <w:ilvl w:val="0"/>
+          <w:numId w:val="2"/>
+        </w:numPr>
+      </w:pPr>
+      <w:r>
+        <w:t xml:space="preserve">Ikke-funktionelle krav </w:t>
+      </w:r>
+    </w:p>
+    <w:p>
+      <w:pPr>
+        <w:pStyle w:val="Listeafsnit"/>
+        <w:numPr>
+          <w:ilvl w:val="0"/>
+          <w:numId w:val="2"/>
+        </w:numPr>
+      </w:pPr>
+      <w:proofErr w:type="spellStart"/>
+      <w:r>
+        <w:t>Strain</w:t>
+      </w:r>
+      <w:proofErr w:type="spellEnd"/>
+      <w:r>
+        <w:t xml:space="preserve"> gauge </w:t>
+      </w:r>
+    </w:p>
+    <w:p>
+      <w:pPr>
+        <w:pStyle w:val="Listeafsnit"/>
+        <w:numPr>
+          <w:ilvl w:val="0"/>
+          <w:numId w:val="2"/>
+        </w:numPr>
+      </w:pPr>
+      <w:r>
+        <w:t xml:space="preserve">Brugerundersøgelse </w:t>
+      </w:r>
+    </w:p>
+    <w:p>
+      <w:pPr>
+        <w:pStyle w:val="Listeafsnit"/>
+        <w:numPr>
+          <w:ilvl w:val="0"/>
+          <w:numId w:val="2"/>
+        </w:numPr>
+      </w:pPr>
+      <w:r>
+        <w:t xml:space="preserve">Mammografi afdeling – hvad fik vi ud af det. </w:t>
+      </w:r>
+    </w:p>
+    <w:p>
+      <w:pPr>
+        <w:pStyle w:val="Overskrift2"/>
+      </w:pPr>
+      <w:bookmarkStart w:id="17" w:name="_Toc468275188"/>
+      <w:bookmarkStart w:id="18" w:name="_Toc468275721"/>
+      <w:r>
+        <w:t>Aftaler</w:t>
+      </w:r>
       <w:bookmarkEnd w:id="17"/>
-      <w:r>
-        <w:t xml:space="preserve">  </w:t>
-      </w:r>
+      <w:bookmarkEnd w:id="18"/>
     </w:p>
     <w:p>
       <w:pPr>
@@ -3115,15 +3468,7 @@
         </w:numPr>
       </w:pPr>
       <w:r>
-        <w:t xml:space="preserve">Evaluering af SCRUM sprint </w:t>
-      </w:r>
-    </w:p>
-    <w:p>
-      <w:pPr>
-        <w:pStyle w:val="Listeafsnit"/>
-      </w:pPr>
-      <w:r>
-        <w:t xml:space="preserve">Vi laver et formål med forskellige sprints og timeinddeler det. </w:t>
+        <w:t xml:space="preserve">Risikovurdering </w:t>
       </w:r>
     </w:p>
     <w:p>
@@ -3135,7 +3480,7 @@
         </w:numPr>
       </w:pPr>
       <w:r>
-        <w:t>Hvad har vi fået ud af det?</w:t>
+        <w:t xml:space="preserve">Det kan godt være, at den bliver udvidet. Det er lidt hvo dybt man skal ned i de tekniske ting. ”Man får ikke forbindelse til” – man er ikke i stand til at læse data. Protokolmæssigt. – det er ret centralt. Ret kritisk for projektet. </w:t>
       </w:r>
     </w:p>
     <w:p>
@@ -3147,7 +3492,7 @@
         </w:numPr>
       </w:pPr>
       <w:r>
-        <w:t>Hvad har virket?</w:t>
+        <w:t xml:space="preserve">Vi skal afdække risici ift. projektet ved at tage en 5’er med ind først i projektet. Vi bør mest se på konsekvensen, da vi ikke kan vide, hvad sandsynligheden er. </w:t>
       </w:r>
     </w:p>
     <w:p>
@@ -3159,7 +3504,13 @@
         </w:numPr>
       </w:pPr>
       <w:r>
-        <w:t>Hvad har ikke virket?</w:t>
+        <w:t xml:space="preserve">Vi skal prøve at vurdere, hvilke der er mest </w:t>
+      </w:r>
+      <w:r>
+        <w:t>kritiske</w:t>
+      </w:r>
+      <w:r>
+        <w:t xml:space="preserve">. </w:t>
       </w:r>
     </w:p>
     <w:p>
@@ -3171,25 +3522,19 @@
         </w:numPr>
       </w:pPr>
       <w:r>
-        <w:t xml:space="preserve">Risikovurdering </w:t>
-      </w:r>
-    </w:p>
-    <w:p>
-      <w:pPr>
-        <w:pStyle w:val="Listeafsnit"/>
-        <w:numPr>
-          <w:ilvl w:val="0"/>
+        <w:t xml:space="preserve">Faseinddeling </w:t>
+      </w:r>
+    </w:p>
+    <w:p>
+      <w:pPr>
+        <w:pStyle w:val="Listeafsnit"/>
+        <w:numPr>
+          <w:ilvl w:val="1"/>
           <w:numId w:val="2"/>
         </w:numPr>
       </w:pPr>
       <w:r>
-        <w:t>Fasein</w:t>
-      </w:r>
-      <w:r>
-        <w:t>d</w:t>
-      </w:r>
-      <w:r>
-        <w:t>deling af projekt?</w:t>
+        <w:t xml:space="preserve">Det gør vi i forvejen. </w:t>
       </w:r>
     </w:p>
     <w:p>
@@ -3208,12 +3553,41 @@
       <w:pPr>
         <w:pStyle w:val="Listeafsnit"/>
         <w:numPr>
-          <w:ilvl w:val="0"/>
+          <w:ilvl w:val="1"/>
           <w:numId w:val="2"/>
         </w:numPr>
       </w:pPr>
+      <w:r>
+        <w:t xml:space="preserve">Kig realistisk stykke frem. </w:t>
+      </w:r>
+    </w:p>
+    <w:p>
+      <w:pPr>
+        <w:pStyle w:val="Listeafsnit"/>
+        <w:numPr>
+          <w:ilvl w:val="1"/>
+          <w:numId w:val="2"/>
+        </w:numPr>
+      </w:pPr>
       <w:proofErr w:type="spellStart"/>
       <w:r>
+        <w:t>Reliability</w:t>
+      </w:r>
+      <w:proofErr w:type="spellEnd"/>
+      <w:r>
+        <w:t xml:space="preserve"> – lav analyse. Sletter de to sidste eller skrive os ud fra det. Det er infrastruktur der gør, at man kan tilbyde den service. </w:t>
+      </w:r>
+    </w:p>
+    <w:p>
+      <w:pPr>
+        <w:pStyle w:val="Listeafsnit"/>
+        <w:numPr>
+          <w:ilvl w:val="0"/>
+          <w:numId w:val="2"/>
+        </w:numPr>
+      </w:pPr>
+      <w:proofErr w:type="spellStart"/>
+      <w:r>
         <w:t>Strain</w:t>
       </w:r>
       <w:proofErr w:type="spellEnd"/>
@@ -3225,215 +3599,43 @@
       <w:pPr>
         <w:pStyle w:val="Listeafsnit"/>
         <w:numPr>
-          <w:ilvl w:val="0"/>
+          <w:ilvl w:val="1"/>
           <w:numId w:val="2"/>
         </w:numPr>
       </w:pPr>
       <w:r>
-        <w:t xml:space="preserve">Brugerundersøgelse </w:t>
-      </w:r>
-    </w:p>
-    <w:p>
-      <w:pPr>
-        <w:pStyle w:val="Listeafsnit"/>
-        <w:numPr>
-          <w:ilvl w:val="0"/>
-          <w:numId w:val="2"/>
-        </w:numPr>
-      </w:pPr>
-      <w:r>
-        <w:t xml:space="preserve">Mammografi afdeling – hvad fik vi ud af det. </w:t>
-      </w:r>
+        <w:t xml:space="preserve">Skal have det i X-Y retning. Der vil man sætte det i en </w:t>
+      </w:r>
+      <w:proofErr w:type="spellStart"/>
+      <w:r>
+        <w:t>wheatstone</w:t>
+      </w:r>
+      <w:proofErr w:type="spellEnd"/>
+      <w:r>
+        <w:t xml:space="preserve"> bro. </w:t>
+      </w:r>
+    </w:p>
+    <w:p>
+      <w:pPr>
+        <w:pStyle w:val="Overskrift1"/>
+      </w:pPr>
+      <w:bookmarkStart w:id="19" w:name="_Toc468275722"/>
+      <w:r>
+        <w:t>Onsdag 28. september 2016</w:t>
+      </w:r>
+      <w:bookmarkEnd w:id="19"/>
     </w:p>
     <w:p>
       <w:pPr>
         <w:pStyle w:val="Overskrift2"/>
       </w:pPr>
-      <w:bookmarkStart w:id="18" w:name="_Toc468275188"/>
-      <w:bookmarkStart w:id="19" w:name="_Toc468275721"/>
-      <w:r>
-        <w:t>Aftaler</w:t>
-      </w:r>
-      <w:bookmarkEnd w:id="18"/>
-      <w:bookmarkEnd w:id="19"/>
-    </w:p>
-    <w:p>
-      <w:pPr>
-        <w:pStyle w:val="Listeafsnit"/>
-        <w:numPr>
-          <w:ilvl w:val="0"/>
-          <w:numId w:val="2"/>
-        </w:numPr>
-      </w:pPr>
-      <w:r>
-        <w:t xml:space="preserve">Risikovurdering </w:t>
-      </w:r>
-    </w:p>
-    <w:p>
-      <w:pPr>
-        <w:pStyle w:val="Listeafsnit"/>
-        <w:numPr>
-          <w:ilvl w:val="1"/>
-          <w:numId w:val="2"/>
-        </w:numPr>
-      </w:pPr>
-      <w:r>
-        <w:t xml:space="preserve">Det kan godt være, at den bliver udvidet. Det er lidt hvo dybt man skal ned i de tekniske ting. ”Man får ikke forbindelse til” – man er ikke i stand til at læse data. Protokolmæssigt. – det er ret centralt. Ret kritisk for projektet. </w:t>
-      </w:r>
-    </w:p>
-    <w:p>
-      <w:pPr>
-        <w:pStyle w:val="Listeafsnit"/>
-        <w:numPr>
-          <w:ilvl w:val="1"/>
-          <w:numId w:val="2"/>
-        </w:numPr>
-      </w:pPr>
-      <w:r>
-        <w:t xml:space="preserve">Vi skal afdække risici ift. projektet ved at tage en 5’er med ind først i projektet. Vi bør mest se på konsekvensen, da vi ikke kan vide, hvad sandsynligheden er. </w:t>
-      </w:r>
-    </w:p>
-    <w:p>
-      <w:pPr>
-        <w:pStyle w:val="Listeafsnit"/>
-        <w:numPr>
-          <w:ilvl w:val="1"/>
-          <w:numId w:val="2"/>
-        </w:numPr>
-      </w:pPr>
-      <w:r>
-        <w:t xml:space="preserve">Vi skal prøve at vurdere, hvilke der er mest </w:t>
-      </w:r>
-      <w:r>
-        <w:t>kritiske</w:t>
-      </w:r>
-      <w:r>
-        <w:t xml:space="preserve">. </w:t>
-      </w:r>
-    </w:p>
-    <w:p>
-      <w:pPr>
-        <w:pStyle w:val="Listeafsnit"/>
-        <w:numPr>
-          <w:ilvl w:val="0"/>
-          <w:numId w:val="2"/>
-        </w:numPr>
-      </w:pPr>
-      <w:r>
-        <w:t xml:space="preserve">Faseinddeling </w:t>
-      </w:r>
-    </w:p>
-    <w:p>
-      <w:pPr>
-        <w:pStyle w:val="Listeafsnit"/>
-        <w:numPr>
-          <w:ilvl w:val="1"/>
-          <w:numId w:val="2"/>
-        </w:numPr>
-      </w:pPr>
-      <w:r>
-        <w:t xml:space="preserve">Det gør vi i forvejen. </w:t>
-      </w:r>
-    </w:p>
-    <w:p>
-      <w:pPr>
-        <w:pStyle w:val="Listeafsnit"/>
-        <w:numPr>
-          <w:ilvl w:val="0"/>
-          <w:numId w:val="2"/>
-        </w:numPr>
-      </w:pPr>
-      <w:r>
-        <w:t xml:space="preserve">Ikke-funktionelle krav </w:t>
-      </w:r>
-    </w:p>
-    <w:p>
-      <w:pPr>
-        <w:pStyle w:val="Listeafsnit"/>
-        <w:numPr>
-          <w:ilvl w:val="1"/>
-          <w:numId w:val="2"/>
-        </w:numPr>
-      </w:pPr>
-      <w:r>
-        <w:t xml:space="preserve">Kig realistisk stykke frem. </w:t>
-      </w:r>
-    </w:p>
-    <w:p>
-      <w:pPr>
-        <w:pStyle w:val="Listeafsnit"/>
-        <w:numPr>
-          <w:ilvl w:val="1"/>
-          <w:numId w:val="2"/>
-        </w:numPr>
-      </w:pPr>
-      <w:proofErr w:type="spellStart"/>
-      <w:r>
-        <w:t>Reliability</w:t>
-      </w:r>
-      <w:proofErr w:type="spellEnd"/>
-      <w:r>
-        <w:t xml:space="preserve"> – lav analyse. Sletter de to sidste eller skrive os ud fra det. Det er infrastruktur der gør, at man kan tilbyde den service. </w:t>
-      </w:r>
-    </w:p>
-    <w:p>
-      <w:pPr>
-        <w:pStyle w:val="Listeafsnit"/>
-        <w:numPr>
-          <w:ilvl w:val="0"/>
-          <w:numId w:val="2"/>
-        </w:numPr>
-      </w:pPr>
-      <w:proofErr w:type="spellStart"/>
-      <w:r>
-        <w:t>Strain</w:t>
-      </w:r>
-      <w:proofErr w:type="spellEnd"/>
-      <w:r>
-        <w:t xml:space="preserve"> gauge </w:t>
-      </w:r>
-    </w:p>
-    <w:p>
-      <w:pPr>
-        <w:pStyle w:val="Listeafsnit"/>
-        <w:numPr>
-          <w:ilvl w:val="1"/>
-          <w:numId w:val="2"/>
-        </w:numPr>
-      </w:pPr>
-      <w:r>
-        <w:t xml:space="preserve">Skal have det i X-Y retning. Der vil man sætte det i en </w:t>
-      </w:r>
-      <w:proofErr w:type="spellStart"/>
-      <w:r>
-        <w:t>wheatstone</w:t>
-      </w:r>
-      <w:proofErr w:type="spellEnd"/>
-      <w:r>
-        <w:t xml:space="preserve"> bro. </w:t>
-      </w:r>
-    </w:p>
-    <w:p>
-      <w:pPr>
-        <w:pStyle w:val="Overskrift1"/>
-      </w:pPr>
-      <w:bookmarkStart w:id="20" w:name="_Toc468275722"/>
-      <w:r>
-        <w:t>Onsdag 28. september 2016</w:t>
+      <w:bookmarkStart w:id="20" w:name="_Toc468275190"/>
+      <w:bookmarkStart w:id="21" w:name="_Toc468275723"/>
+      <w:r>
+        <w:t>Vi skal snakke om</w:t>
       </w:r>
       <w:bookmarkEnd w:id="20"/>
-    </w:p>
-    <w:p>
-      <w:pPr>
-        <w:pStyle w:val="Overskrift2"/>
-      </w:pPr>
-      <w:bookmarkStart w:id="21" w:name="_Toc468275190"/>
-      <w:bookmarkStart w:id="22" w:name="_Toc468275723"/>
-      <w:r>
-        <w:t>Vi skal snakke om</w:t>
-      </w:r>
       <w:bookmarkEnd w:id="21"/>
-      <w:bookmarkEnd w:id="22"/>
       <w:r>
         <w:t xml:space="preserve"> </w:t>
       </w:r>
@@ -3659,13 +3861,13 @@
       <w:pPr>
         <w:pStyle w:val="Overskrift2"/>
       </w:pPr>
-      <w:bookmarkStart w:id="23" w:name="_Toc468275191"/>
-      <w:bookmarkStart w:id="24" w:name="_Toc468275724"/>
+      <w:bookmarkStart w:id="22" w:name="_Toc468275191"/>
+      <w:bookmarkStart w:id="23" w:name="_Toc468275724"/>
       <w:r>
         <w:t>Aftalt</w:t>
       </w:r>
+      <w:bookmarkEnd w:id="22"/>
       <w:bookmarkEnd w:id="23"/>
-      <w:bookmarkEnd w:id="24"/>
       <w:r>
         <w:t xml:space="preserve"> </w:t>
       </w:r>
@@ -4016,13 +4218,13 @@
       <w:pPr>
         <w:pStyle w:val="Overskrift2"/>
       </w:pPr>
-      <w:bookmarkStart w:id="25" w:name="_Toc468275192"/>
-      <w:bookmarkStart w:id="26" w:name="_Toc468275725"/>
+      <w:bookmarkStart w:id="24" w:name="_Toc468275192"/>
+      <w:bookmarkStart w:id="25" w:name="_Toc468275725"/>
       <w:r>
         <w:t>Næste møde bliver</w:t>
       </w:r>
+      <w:bookmarkEnd w:id="24"/>
       <w:bookmarkEnd w:id="25"/>
-      <w:bookmarkEnd w:id="26"/>
       <w:r>
         <w:t xml:space="preserve"> </w:t>
       </w:r>
@@ -4043,26 +4245,26 @@
       <w:pPr>
         <w:pStyle w:val="Overskrift1"/>
       </w:pPr>
-      <w:bookmarkStart w:id="27" w:name="_Toc468275726"/>
+      <w:bookmarkStart w:id="26" w:name="_Toc468275726"/>
       <w:r>
         <w:lastRenderedPageBreak/>
         <w:t>Onsdag 12. oktober 2016</w:t>
       </w:r>
+      <w:bookmarkEnd w:id="26"/>
+    </w:p>
+    <w:p>
+      <w:pPr>
+        <w:pStyle w:val="Overskrift2"/>
+      </w:pPr>
+      <w:bookmarkStart w:id="27" w:name="_Toc468275194"/>
+      <w:bookmarkStart w:id="28" w:name="_Toc468275669"/>
+      <w:bookmarkStart w:id="29" w:name="_Toc468275727"/>
+      <w:r>
+        <w:t>Vi skal snakke om</w:t>
+      </w:r>
       <w:bookmarkEnd w:id="27"/>
-    </w:p>
-    <w:p>
-      <w:pPr>
-        <w:pStyle w:val="Overskrift2"/>
-      </w:pPr>
-      <w:bookmarkStart w:id="28" w:name="_Toc468275194"/>
-      <w:bookmarkStart w:id="29" w:name="_Toc468275669"/>
-      <w:bookmarkStart w:id="30" w:name="_Toc468275727"/>
-      <w:r>
-        <w:t>Vi skal snakke om</w:t>
-      </w:r>
       <w:bookmarkEnd w:id="28"/>
       <w:bookmarkEnd w:id="29"/>
-      <w:bookmarkEnd w:id="30"/>
       <w:r>
         <w:t xml:space="preserve"> </w:t>
       </w:r>
@@ -4383,15 +4585,15 @@
       <w:pPr>
         <w:pStyle w:val="Overskrift2"/>
       </w:pPr>
-      <w:bookmarkStart w:id="31" w:name="_Toc468275195"/>
-      <w:bookmarkStart w:id="32" w:name="_Toc468275670"/>
-      <w:bookmarkStart w:id="33" w:name="_Toc468275728"/>
+      <w:bookmarkStart w:id="30" w:name="_Toc468275195"/>
+      <w:bookmarkStart w:id="31" w:name="_Toc468275670"/>
+      <w:bookmarkStart w:id="32" w:name="_Toc468275728"/>
       <w:r>
         <w:t>Aftaler</w:t>
       </w:r>
+      <w:bookmarkEnd w:id="30"/>
       <w:bookmarkEnd w:id="31"/>
       <w:bookmarkEnd w:id="32"/>
-      <w:bookmarkEnd w:id="33"/>
     </w:p>
     <w:p>
       <w:pPr>
@@ -4787,257 +4989,257 @@
       <w:pPr>
         <w:pStyle w:val="Overskrift2"/>
       </w:pPr>
-      <w:bookmarkStart w:id="34" w:name="_Toc468275196"/>
-      <w:bookmarkStart w:id="35" w:name="_Toc468275671"/>
-      <w:bookmarkStart w:id="36" w:name="_Toc468275729"/>
+      <w:bookmarkStart w:id="33" w:name="_Toc468275196"/>
+      <w:bookmarkStart w:id="34" w:name="_Toc468275671"/>
+      <w:bookmarkStart w:id="35" w:name="_Toc468275729"/>
       <w:r>
         <w:t>Næste møde bliver</w:t>
       </w:r>
+      <w:bookmarkEnd w:id="33"/>
       <w:bookmarkEnd w:id="34"/>
       <w:bookmarkEnd w:id="35"/>
+    </w:p>
+    <w:p>
+      <w:pPr>
+        <w:pStyle w:val="Listeafsnit"/>
+        <w:numPr>
+          <w:ilvl w:val="0"/>
+          <w:numId w:val="1"/>
+        </w:numPr>
+      </w:pPr>
+      <w:r>
+        <w:t xml:space="preserve">Vi sender en mail. </w:t>
+      </w:r>
+    </w:p>
+    <w:p>
+      <w:pPr>
+        <w:pStyle w:val="Overskrift1"/>
+      </w:pPr>
+      <w:bookmarkStart w:id="36" w:name="_Toc468275730"/>
+      <w:r>
+        <w:t>Onsdag 2. november 2016</w:t>
+      </w:r>
       <w:bookmarkEnd w:id="36"/>
-    </w:p>
-    <w:p>
-      <w:pPr>
-        <w:pStyle w:val="Listeafsnit"/>
-        <w:numPr>
-          <w:ilvl w:val="0"/>
-          <w:numId w:val="1"/>
-        </w:numPr>
-      </w:pPr>
-      <w:r>
-        <w:t xml:space="preserve">Vi sender en mail. </w:t>
-      </w:r>
-    </w:p>
-    <w:p>
-      <w:pPr>
-        <w:pStyle w:val="Overskrift1"/>
-      </w:pPr>
-      <w:bookmarkStart w:id="37" w:name="_Toc468275730"/>
-      <w:r>
-        <w:t>Onsdag 2. november 2016</w:t>
+      <w:r>
+        <w:t xml:space="preserve"> </w:t>
+      </w:r>
+    </w:p>
+    <w:p>
+      <w:pPr>
+        <w:pStyle w:val="Overskrift2"/>
+      </w:pPr>
+      <w:bookmarkStart w:id="37" w:name="_Toc468275198"/>
+      <w:bookmarkStart w:id="38" w:name="_Toc468275673"/>
+      <w:bookmarkStart w:id="39" w:name="_Toc468275731"/>
+      <w:r>
+        <w:t>Vi skal snakke om</w:t>
       </w:r>
       <w:bookmarkEnd w:id="37"/>
-      <w:r>
-        <w:t xml:space="preserve"> </w:t>
-      </w:r>
-    </w:p>
-    <w:p>
-      <w:pPr>
-        <w:pStyle w:val="Overskrift2"/>
-      </w:pPr>
-      <w:bookmarkStart w:id="38" w:name="_Toc468275198"/>
-      <w:bookmarkStart w:id="39" w:name="_Toc468275673"/>
-      <w:bookmarkStart w:id="40" w:name="_Toc468275731"/>
-      <w:r>
-        <w:t>Vi skal snakke om</w:t>
-      </w:r>
       <w:bookmarkEnd w:id="38"/>
       <w:bookmarkEnd w:id="39"/>
+    </w:p>
+    <w:p>
+      <w:pPr>
+        <w:pStyle w:val="Listeafsnit"/>
+        <w:numPr>
+          <w:ilvl w:val="0"/>
+          <w:numId w:val="5"/>
+        </w:numPr>
+      </w:pPr>
+      <w:r>
+        <w:t xml:space="preserve">Status for sprint 5 </w:t>
+      </w:r>
+    </w:p>
+    <w:p>
+      <w:pPr>
+        <w:pStyle w:val="Listeafsnit"/>
+        <w:numPr>
+          <w:ilvl w:val="1"/>
+          <w:numId w:val="5"/>
+        </w:numPr>
+      </w:pPr>
+      <w:r>
+        <w:t>Design</w:t>
+      </w:r>
+    </w:p>
+    <w:p>
+      <w:pPr>
+        <w:pStyle w:val="Listeafsnit"/>
+        <w:numPr>
+          <w:ilvl w:val="1"/>
+          <w:numId w:val="5"/>
+        </w:numPr>
+      </w:pPr>
+      <w:r>
+        <w:t>Software</w:t>
+      </w:r>
+    </w:p>
+    <w:p>
+      <w:pPr>
+        <w:pStyle w:val="Listeafsnit"/>
+        <w:numPr>
+          <w:ilvl w:val="0"/>
+          <w:numId w:val="5"/>
+        </w:numPr>
+      </w:pPr>
+      <w:r>
+        <w:t xml:space="preserve">Godkendelsesprocedure </w:t>
+      </w:r>
+    </w:p>
+    <w:p>
+      <w:pPr>
+        <w:pStyle w:val="Listeafsnit"/>
+        <w:numPr>
+          <w:ilvl w:val="1"/>
+          <w:numId w:val="5"/>
+        </w:numPr>
+      </w:pPr>
+      <w:r>
+        <w:t>Skal man lave alle dokumenter til fx CE-mærkning, eller er det nok bare at skrive hvordan man ville gøre det?</w:t>
+      </w:r>
+    </w:p>
+    <w:p>
+      <w:pPr>
+        <w:pStyle w:val="Listeafsnit"/>
+        <w:numPr>
+          <w:ilvl w:val="0"/>
+          <w:numId w:val="5"/>
+        </w:numPr>
+      </w:pPr>
+      <w:proofErr w:type="spellStart"/>
+      <w:r>
+        <w:t>SysML</w:t>
+      </w:r>
+      <w:proofErr w:type="spellEnd"/>
+      <w:r>
+        <w:t xml:space="preserve"> (BDD, IBD) </w:t>
+      </w:r>
+    </w:p>
+    <w:p>
+      <w:pPr>
+        <w:pStyle w:val="Listeafsnit"/>
+        <w:numPr>
+          <w:ilvl w:val="1"/>
+          <w:numId w:val="5"/>
+        </w:numPr>
+      </w:pPr>
+      <w:r>
+        <w:t>Må der være aktører med i BDD og IBD?</w:t>
+      </w:r>
+    </w:p>
+    <w:p>
+      <w:pPr>
+        <w:pStyle w:val="Listeafsnit"/>
+        <w:numPr>
+          <w:ilvl w:val="1"/>
+          <w:numId w:val="5"/>
+        </w:numPr>
+      </w:pPr>
+      <w:r>
+        <w:t xml:space="preserve"> Skal Ultralydsscanner med på dette? Den interagerer ikke med system. </w:t>
+      </w:r>
+    </w:p>
+    <w:p>
+      <w:pPr>
+        <w:pStyle w:val="Listeafsnit"/>
+        <w:numPr>
+          <w:ilvl w:val="1"/>
+          <w:numId w:val="5"/>
+        </w:numPr>
+      </w:pPr>
+      <w:r>
+        <w:t xml:space="preserve">Skal </w:t>
+      </w:r>
+      <w:proofErr w:type="spellStart"/>
+      <w:r>
+        <w:t>acess</w:t>
+      </w:r>
+      <w:proofErr w:type="spellEnd"/>
+      <w:r>
+        <w:t xml:space="preserve"> point med på BDD og IBD? </w:t>
+      </w:r>
+    </w:p>
+    <w:p>
+      <w:pPr>
+        <w:pStyle w:val="Listeafsnit"/>
+        <w:numPr>
+          <w:ilvl w:val="0"/>
+          <w:numId w:val="5"/>
+        </w:numPr>
+      </w:pPr>
+      <w:r>
+        <w:t xml:space="preserve">3D printer i morgen. </w:t>
+      </w:r>
+    </w:p>
+    <w:p>
+      <w:pPr>
+        <w:pStyle w:val="Listeafsnit"/>
+        <w:numPr>
+          <w:ilvl w:val="0"/>
+          <w:numId w:val="5"/>
+        </w:numPr>
+      </w:pPr>
+      <w:r>
+        <w:t xml:space="preserve">Rapportskrivning </w:t>
+      </w:r>
+    </w:p>
+    <w:p>
+      <w:pPr>
+        <w:pStyle w:val="Listeafsnit"/>
+        <w:numPr>
+          <w:ilvl w:val="1"/>
+          <w:numId w:val="5"/>
+        </w:numPr>
+      </w:pPr>
+      <w:r>
+        <w:t xml:space="preserve">Er der et </w:t>
+      </w:r>
+      <w:proofErr w:type="spellStart"/>
+      <w:r>
+        <w:t>maximum</w:t>
+      </w:r>
+      <w:proofErr w:type="spellEnd"/>
+      <w:r>
+        <w:t xml:space="preserve"> for antal sider i proces- og hovedrapporten? (det var der på 3. semesterprojektet du sendte) </w:t>
+      </w:r>
+    </w:p>
+    <w:p>
+      <w:pPr>
+        <w:pStyle w:val="Listeafsnit"/>
+        <w:numPr>
+          <w:ilvl w:val="0"/>
+          <w:numId w:val="5"/>
+        </w:numPr>
+      </w:pPr>
+      <w:r>
+        <w:t xml:space="preserve">Din officielle titel? </w:t>
+      </w:r>
+    </w:p>
+    <w:p>
+      <w:pPr>
+        <w:pStyle w:val="Listeafsnit"/>
+        <w:numPr>
+          <w:ilvl w:val="0"/>
+          <w:numId w:val="5"/>
+        </w:numPr>
+      </w:pPr>
+      <w:r>
+        <w:t>Næste møde</w:t>
+      </w:r>
+    </w:p>
+    <w:p>
+      <w:pPr>
+        <w:pStyle w:val="Overskrift2"/>
+      </w:pPr>
+      <w:bookmarkStart w:id="40" w:name="_Toc468275199"/>
+      <w:bookmarkStart w:id="41" w:name="_Toc468275674"/>
+      <w:bookmarkStart w:id="42" w:name="_Toc468275732"/>
+      <w:r>
+        <w:t>Aftalt</w:t>
+      </w:r>
       <w:bookmarkEnd w:id="40"/>
-    </w:p>
-    <w:p>
-      <w:pPr>
-        <w:pStyle w:val="Listeafsnit"/>
-        <w:numPr>
-          <w:ilvl w:val="0"/>
-          <w:numId w:val="5"/>
-        </w:numPr>
-      </w:pPr>
-      <w:r>
-        <w:t xml:space="preserve">Status for sprint 5 </w:t>
-      </w:r>
-    </w:p>
-    <w:p>
-      <w:pPr>
-        <w:pStyle w:val="Listeafsnit"/>
-        <w:numPr>
-          <w:ilvl w:val="1"/>
-          <w:numId w:val="5"/>
-        </w:numPr>
-      </w:pPr>
-      <w:r>
-        <w:t>Design</w:t>
-      </w:r>
-    </w:p>
-    <w:p>
-      <w:pPr>
-        <w:pStyle w:val="Listeafsnit"/>
-        <w:numPr>
-          <w:ilvl w:val="1"/>
-          <w:numId w:val="5"/>
-        </w:numPr>
-      </w:pPr>
-      <w:r>
-        <w:t>Software</w:t>
-      </w:r>
-    </w:p>
-    <w:p>
-      <w:pPr>
-        <w:pStyle w:val="Listeafsnit"/>
-        <w:numPr>
-          <w:ilvl w:val="0"/>
-          <w:numId w:val="5"/>
-        </w:numPr>
-      </w:pPr>
-      <w:r>
-        <w:t xml:space="preserve">Godkendelsesprocedure </w:t>
-      </w:r>
-    </w:p>
-    <w:p>
-      <w:pPr>
-        <w:pStyle w:val="Listeafsnit"/>
-        <w:numPr>
-          <w:ilvl w:val="1"/>
-          <w:numId w:val="5"/>
-        </w:numPr>
-      </w:pPr>
-      <w:r>
-        <w:t>Skal man lave alle dokumenter til fx CE-mærkning, eller er det nok bare at skrive hvordan man ville gøre det?</w:t>
-      </w:r>
-    </w:p>
-    <w:p>
-      <w:pPr>
-        <w:pStyle w:val="Listeafsnit"/>
-        <w:numPr>
-          <w:ilvl w:val="0"/>
-          <w:numId w:val="5"/>
-        </w:numPr>
-      </w:pPr>
-      <w:proofErr w:type="spellStart"/>
-      <w:r>
-        <w:t>SysML</w:t>
-      </w:r>
-      <w:proofErr w:type="spellEnd"/>
-      <w:r>
-        <w:t xml:space="preserve"> (BDD, IBD) </w:t>
-      </w:r>
-    </w:p>
-    <w:p>
-      <w:pPr>
-        <w:pStyle w:val="Listeafsnit"/>
-        <w:numPr>
-          <w:ilvl w:val="1"/>
-          <w:numId w:val="5"/>
-        </w:numPr>
-      </w:pPr>
-      <w:r>
-        <w:t>Må der være aktører med i BDD og IBD?</w:t>
-      </w:r>
-    </w:p>
-    <w:p>
-      <w:pPr>
-        <w:pStyle w:val="Listeafsnit"/>
-        <w:numPr>
-          <w:ilvl w:val="1"/>
-          <w:numId w:val="5"/>
-        </w:numPr>
-      </w:pPr>
-      <w:r>
-        <w:t xml:space="preserve"> Skal Ultralydsscanner med på dette? Den interagerer ikke med system. </w:t>
-      </w:r>
-    </w:p>
-    <w:p>
-      <w:pPr>
-        <w:pStyle w:val="Listeafsnit"/>
-        <w:numPr>
-          <w:ilvl w:val="1"/>
-          <w:numId w:val="5"/>
-        </w:numPr>
-      </w:pPr>
-      <w:r>
-        <w:t xml:space="preserve">Skal </w:t>
-      </w:r>
-      <w:proofErr w:type="spellStart"/>
-      <w:r>
-        <w:t>acess</w:t>
-      </w:r>
-      <w:proofErr w:type="spellEnd"/>
-      <w:r>
-        <w:t xml:space="preserve"> point med på BDD og IBD? </w:t>
-      </w:r>
-    </w:p>
-    <w:p>
-      <w:pPr>
-        <w:pStyle w:val="Listeafsnit"/>
-        <w:numPr>
-          <w:ilvl w:val="0"/>
-          <w:numId w:val="5"/>
-        </w:numPr>
-      </w:pPr>
-      <w:r>
-        <w:t xml:space="preserve">3D printer i morgen. </w:t>
-      </w:r>
-    </w:p>
-    <w:p>
-      <w:pPr>
-        <w:pStyle w:val="Listeafsnit"/>
-        <w:numPr>
-          <w:ilvl w:val="0"/>
-          <w:numId w:val="5"/>
-        </w:numPr>
-      </w:pPr>
-      <w:r>
-        <w:t xml:space="preserve">Rapportskrivning </w:t>
-      </w:r>
-    </w:p>
-    <w:p>
-      <w:pPr>
-        <w:pStyle w:val="Listeafsnit"/>
-        <w:numPr>
-          <w:ilvl w:val="1"/>
-          <w:numId w:val="5"/>
-        </w:numPr>
-      </w:pPr>
-      <w:r>
-        <w:t xml:space="preserve">Er der et </w:t>
-      </w:r>
-      <w:proofErr w:type="spellStart"/>
-      <w:r>
-        <w:t>maximum</w:t>
-      </w:r>
-      <w:proofErr w:type="spellEnd"/>
-      <w:r>
-        <w:t xml:space="preserve"> for antal sider i proces- og hovedrapporten? (det var der på 3. semesterprojektet du sendte) </w:t>
-      </w:r>
-    </w:p>
-    <w:p>
-      <w:pPr>
-        <w:pStyle w:val="Listeafsnit"/>
-        <w:numPr>
-          <w:ilvl w:val="0"/>
-          <w:numId w:val="5"/>
-        </w:numPr>
-      </w:pPr>
-      <w:r>
-        <w:t xml:space="preserve">Din officielle titel? </w:t>
-      </w:r>
-    </w:p>
-    <w:p>
-      <w:pPr>
-        <w:pStyle w:val="Listeafsnit"/>
-        <w:numPr>
-          <w:ilvl w:val="0"/>
-          <w:numId w:val="5"/>
-        </w:numPr>
-      </w:pPr>
-      <w:r>
-        <w:t>Næste møde</w:t>
-      </w:r>
-    </w:p>
-    <w:p>
-      <w:pPr>
-        <w:pStyle w:val="Overskrift2"/>
-      </w:pPr>
-      <w:bookmarkStart w:id="41" w:name="_Toc468275199"/>
-      <w:bookmarkStart w:id="42" w:name="_Toc468275674"/>
-      <w:bookmarkStart w:id="43" w:name="_Toc468275732"/>
-      <w:r>
-        <w:t>Aftalt</w:t>
-      </w:r>
       <w:bookmarkEnd w:id="41"/>
       <w:bookmarkEnd w:id="42"/>
-      <w:bookmarkEnd w:id="43"/>
     </w:p>
     <w:p>
       <w:r>
@@ -5297,29 +5499,29 @@
       <w:pPr>
         <w:pStyle w:val="Overskrift1"/>
       </w:pPr>
-      <w:bookmarkStart w:id="44" w:name="_Toc468275733"/>
+      <w:bookmarkStart w:id="43" w:name="_Toc468275733"/>
       <w:r>
         <w:t xml:space="preserve">Torsdag </w:t>
       </w:r>
       <w:r>
         <w:t>10. november 2016</w:t>
       </w:r>
+      <w:bookmarkEnd w:id="43"/>
+      <w:r>
+        <w:t xml:space="preserve"> </w:t>
+      </w:r>
+    </w:p>
+    <w:p>
+      <w:pPr>
+        <w:pStyle w:val="Overskrift2"/>
+      </w:pPr>
+      <w:bookmarkStart w:id="44" w:name="_Toc468275676"/>
+      <w:bookmarkStart w:id="45" w:name="_Toc468275734"/>
+      <w:r>
+        <w:t>Vi skal snakke om</w:t>
+      </w:r>
       <w:bookmarkEnd w:id="44"/>
-      <w:r>
-        <w:t xml:space="preserve"> </w:t>
-      </w:r>
-    </w:p>
-    <w:p>
-      <w:pPr>
-        <w:pStyle w:val="Overskrift2"/>
-      </w:pPr>
-      <w:bookmarkStart w:id="45" w:name="_Toc468275676"/>
-      <w:bookmarkStart w:id="46" w:name="_Toc468275734"/>
-      <w:r>
-        <w:t>Vi skal snakke om</w:t>
-      </w:r>
       <w:bookmarkEnd w:id="45"/>
-      <w:bookmarkEnd w:id="46"/>
     </w:p>
     <w:p>
       <w:pPr>
@@ -5458,105 +5660,337 @@
       <w:pPr>
         <w:pStyle w:val="Overskrift2"/>
       </w:pPr>
-      <w:bookmarkStart w:id="47" w:name="_Toc468275677"/>
-      <w:bookmarkStart w:id="48" w:name="_Toc468275735"/>
+      <w:bookmarkStart w:id="46" w:name="_Toc468275677"/>
+      <w:bookmarkStart w:id="47" w:name="_Toc468275735"/>
       <w:r>
         <w:t>Aftalt</w:t>
       </w:r>
+      <w:bookmarkEnd w:id="46"/>
       <w:bookmarkEnd w:id="47"/>
+    </w:p>
+    <w:p>
+      <w:r>
+        <w:t>Udviklingsdokument</w:t>
+      </w:r>
+    </w:p>
+    <w:p>
+      <w:pPr>
+        <w:pStyle w:val="Listeafsnit"/>
+        <w:numPr>
+          <w:ilvl w:val="0"/>
+          <w:numId w:val="5"/>
+        </w:numPr>
+      </w:pPr>
+      <w:r>
+        <w:t xml:space="preserve">Det er fint at have et udviklingsdokument </w:t>
+      </w:r>
+    </w:p>
+    <w:p>
+      <w:pPr>
+        <w:pStyle w:val="Listeafsnit"/>
+        <w:numPr>
+          <w:ilvl w:val="0"/>
+          <w:numId w:val="5"/>
+        </w:numPr>
+      </w:pPr>
+      <w:r>
+        <w:t xml:space="preserve">Strukturen fra skabelonen er ikke et must, men det er mere et eksempel. </w:t>
+      </w:r>
+    </w:p>
+    <w:p>
+      <w:pPr>
+        <w:pStyle w:val="Listeafsnit"/>
+        <w:numPr>
+          <w:ilvl w:val="0"/>
+          <w:numId w:val="5"/>
+        </w:numPr>
+      </w:pPr>
+      <w:r>
+        <w:t xml:space="preserve">Det skal tilpasses til projektet. </w:t>
+      </w:r>
+    </w:p>
+    <w:p>
+      <w:r>
+        <w:t xml:space="preserve">Økonomiafsnit </w:t>
+      </w:r>
+    </w:p>
+    <w:p>
+      <w:pPr>
+        <w:pStyle w:val="Listeafsnit"/>
+        <w:numPr>
+          <w:ilvl w:val="0"/>
+          <w:numId w:val="5"/>
+        </w:numPr>
+      </w:pPr>
+      <w:r>
+        <w:t xml:space="preserve">Gruppen kan godt retfærdiggøre det. </w:t>
+      </w:r>
+    </w:p>
+    <w:p>
+      <w:pPr>
+        <w:pStyle w:val="Listeafsnit"/>
+        <w:numPr>
+          <w:ilvl w:val="0"/>
+          <w:numId w:val="5"/>
+        </w:numPr>
+      </w:pPr>
+      <w:r>
+        <w:t xml:space="preserve">Det ville give fin mening at se på den del, og der kan man se hvad et </w:t>
+      </w:r>
+      <w:proofErr w:type="spellStart"/>
+      <w:r>
+        <w:t>setup</w:t>
+      </w:r>
+      <w:proofErr w:type="spellEnd"/>
+      <w:r>
+        <w:t xml:space="preserve"> vil koste. Startomkostninger, køb af robot og system. Det skal afskrives. Mandetimer og ressourcer kan man så også se på. </w:t>
+      </w:r>
+    </w:p>
+    <w:p>
+      <w:pPr>
+        <w:pStyle w:val="Listeafsnit"/>
+        <w:numPr>
+          <w:ilvl w:val="0"/>
+          <w:numId w:val="5"/>
+        </w:numPr>
+      </w:pPr>
+      <w:r>
+        <w:t xml:space="preserve">Skriv og spørg KVJ om budgetpris </w:t>
+      </w:r>
+    </w:p>
+    <w:p>
+      <w:r>
+        <w:t xml:space="preserve">Accepttest </w:t>
+      </w:r>
+    </w:p>
+    <w:p>
+      <w:pPr>
+        <w:pStyle w:val="Listeafsnit"/>
+        <w:numPr>
+          <w:ilvl w:val="0"/>
+          <w:numId w:val="5"/>
+        </w:numPr>
+      </w:pPr>
+      <w:r>
+        <w:t xml:space="preserve">Der er ikke mulighed for at få en læge til at acceptteste det. </w:t>
+      </w:r>
+    </w:p>
+    <w:p>
+      <w:pPr>
+        <w:pStyle w:val="Listeafsnit"/>
+        <w:numPr>
+          <w:ilvl w:val="0"/>
+          <w:numId w:val="5"/>
+        </w:numPr>
+      </w:pPr>
+      <w:r>
+        <w:t xml:space="preserve">Evt. en tusch. – put op i svampen. Evt. </w:t>
+      </w:r>
+      <w:proofErr w:type="spellStart"/>
+      <w:r>
+        <w:t>Polyfylde</w:t>
+      </w:r>
+      <w:proofErr w:type="spellEnd"/>
+      <w:r>
+        <w:t xml:space="preserve"> og sandpapir + maling. </w:t>
+      </w:r>
+    </w:p>
+    <w:p>
+      <w:r>
+        <w:t xml:space="preserve">Andet </w:t>
+      </w:r>
+    </w:p>
+    <w:p>
+      <w:pPr>
+        <w:pStyle w:val="Listeafsnit"/>
+        <w:numPr>
+          <w:ilvl w:val="0"/>
+          <w:numId w:val="5"/>
+        </w:numPr>
+      </w:pPr>
+      <w:r>
+        <w:t xml:space="preserve">Begrænsning: </w:t>
+      </w:r>
+      <w:proofErr w:type="spellStart"/>
+      <w:r>
+        <w:t>Kinecten</w:t>
+      </w:r>
+      <w:proofErr w:type="spellEnd"/>
+      <w:r>
+        <w:t xml:space="preserve"> kan ikke komme ned under brystet. Det skal med i afgrænsning.</w:t>
+      </w:r>
+    </w:p>
+    <w:p>
+      <w:pPr>
+        <w:pStyle w:val="Listeafsnit"/>
+        <w:numPr>
+          <w:ilvl w:val="0"/>
+          <w:numId w:val="5"/>
+        </w:numPr>
+      </w:pPr>
+      <w:r>
+        <w:t xml:space="preserve">Robot: Problemstilling om deceleration. Nogle pakker med </w:t>
+      </w:r>
+      <w:proofErr w:type="spellStart"/>
+      <w:r>
+        <w:t>splein</w:t>
+      </w:r>
+      <w:proofErr w:type="spellEnd"/>
+      <w:r>
+        <w:t xml:space="preserve">, hvor man kan </w:t>
+      </w:r>
+      <w:proofErr w:type="spellStart"/>
+      <w:r>
+        <w:t>splejne</w:t>
+      </w:r>
+      <w:proofErr w:type="spellEnd"/>
+      <w:r>
+        <w:t xml:space="preserve"> den. Han har erfaring med at give en robot en tid den må tage fra et punkt til et andet. </w:t>
+      </w:r>
+    </w:p>
+    <w:p>
+      <w:pPr>
+        <w:pStyle w:val="Listeafsnit"/>
+        <w:numPr>
+          <w:ilvl w:val="0"/>
+          <w:numId w:val="5"/>
+        </w:numPr>
+      </w:pPr>
+      <w:r>
+        <w:t xml:space="preserve">3D print: Gruppen kan evt. spørge Kristian </w:t>
+      </w:r>
+      <w:proofErr w:type="spellStart"/>
+      <w:r>
+        <w:t>Perti</w:t>
+      </w:r>
+      <w:proofErr w:type="spellEnd"/>
+      <w:r>
+        <w:t xml:space="preserve"> </w:t>
+      </w:r>
+    </w:p>
+    <w:p>
+      <w:pPr>
+        <w:pStyle w:val="Listeafsnit"/>
+        <w:numPr>
+          <w:ilvl w:val="0"/>
+          <w:numId w:val="5"/>
+        </w:numPr>
+      </w:pPr>
+      <w:r>
+        <w:t xml:space="preserve">Kravspecifikation og UC2: 3D scan brystområde. Michael tænker at vi måske kan bruge dybdebilledet til at se maksimale højde. Man skal måske også kunne sætte X og Y aksen. Måske skal Z aksen kun have en max værdi, da 3D kameraet finder den højde. </w:t>
+      </w:r>
+    </w:p>
+    <w:p>
+      <w:pPr>
+        <w:pStyle w:val="Listeafsnit"/>
+        <w:numPr>
+          <w:ilvl w:val="0"/>
+          <w:numId w:val="5"/>
+        </w:numPr>
+      </w:pPr>
+      <w:r>
+        <w:t>Gruppen skal passe på at der ikke bruges for meget tid på afgrænsning.</w:t>
+      </w:r>
+    </w:p>
+    <w:p>
+      <w:pPr>
+        <w:pStyle w:val="Listeafsnit"/>
+        <w:numPr>
+          <w:ilvl w:val="0"/>
+          <w:numId w:val="5"/>
+        </w:numPr>
+      </w:pPr>
+      <w:r>
+        <w:t xml:space="preserve">Måske skal man springe Access point over. Det er en fordel, når man kører over kabel. </w:t>
+      </w:r>
+    </w:p>
+    <w:p>
+      <w:pPr>
+        <w:pStyle w:val="Listeafsnit"/>
+      </w:pPr>
+    </w:p>
+    <w:p>
+      <w:r>
+        <w:t xml:space="preserve">Møde for accepttest </w:t>
+      </w:r>
+    </w:p>
+    <w:p>
+      <w:pPr>
+        <w:pStyle w:val="Listeafsnit"/>
+        <w:numPr>
+          <w:ilvl w:val="0"/>
+          <w:numId w:val="5"/>
+        </w:numPr>
+      </w:pPr>
+      <w:r>
+        <w:t xml:space="preserve">Sidste uge i november lyder fornuftigt. </w:t>
+      </w:r>
+    </w:p>
+    <w:p>
+      <w:pPr>
+        <w:pStyle w:val="Listeafsnit"/>
+        <w:numPr>
+          <w:ilvl w:val="0"/>
+          <w:numId w:val="5"/>
+        </w:numPr>
+      </w:pPr>
+      <w:r>
+        <w:t xml:space="preserve">November d. 28, 29, 30 er han ikke så presset i uge 48. </w:t>
+      </w:r>
+    </w:p>
+    <w:p>
+      <w:pPr>
+        <w:pStyle w:val="Listeafsnit"/>
+        <w:numPr>
+          <w:ilvl w:val="0"/>
+          <w:numId w:val="5"/>
+        </w:numPr>
+      </w:pPr>
+      <w:r>
+        <w:t xml:space="preserve">Vi skriver til Michael og finder en. </w:t>
+      </w:r>
+    </w:p>
+    <w:p>
+      <w:r>
+        <w:t>Gruppen skriver til Micahel angående næste møde</w:t>
+      </w:r>
+    </w:p>
+    <w:p>
+      <w:pPr>
+        <w:pStyle w:val="Overskrift1"/>
+      </w:pPr>
+      <w:bookmarkStart w:id="48" w:name="_Toc468275736"/>
+      <w:r>
+        <w:t xml:space="preserve">Tirsdag </w:t>
+      </w:r>
+      <w:r>
+        <w:t>28. november 2016</w:t>
+      </w:r>
       <w:bookmarkEnd w:id="48"/>
-    </w:p>
-    <w:p>
-      <w:r>
-        <w:t>Udviklingsdokument</w:t>
-      </w:r>
-    </w:p>
-    <w:p>
-      <w:pPr>
-        <w:pStyle w:val="Listeafsnit"/>
-        <w:numPr>
-          <w:ilvl w:val="0"/>
-          <w:numId w:val="5"/>
-        </w:numPr>
-      </w:pPr>
-      <w:r>
-        <w:t xml:space="preserve">Det er fint at have et udviklingsdokument </w:t>
-      </w:r>
-    </w:p>
-    <w:p>
-      <w:pPr>
-        <w:pStyle w:val="Listeafsnit"/>
-        <w:numPr>
-          <w:ilvl w:val="0"/>
-          <w:numId w:val="5"/>
-        </w:numPr>
-      </w:pPr>
-      <w:r>
-        <w:t xml:space="preserve">Strukturen fra skabelonen er ikke et must, men det er mere et eksempel. </w:t>
-      </w:r>
-    </w:p>
-    <w:p>
-      <w:pPr>
-        <w:pStyle w:val="Listeafsnit"/>
-        <w:numPr>
-          <w:ilvl w:val="0"/>
-          <w:numId w:val="5"/>
-        </w:numPr>
-      </w:pPr>
-      <w:r>
-        <w:t xml:space="preserve">Det skal tilpasses til projektet. </w:t>
-      </w:r>
-    </w:p>
-    <w:p>
-      <w:r>
-        <w:t xml:space="preserve">Økonomiafsnit </w:t>
-      </w:r>
-    </w:p>
-    <w:p>
-      <w:pPr>
-        <w:pStyle w:val="Listeafsnit"/>
-        <w:numPr>
-          <w:ilvl w:val="0"/>
-          <w:numId w:val="5"/>
-        </w:numPr>
-      </w:pPr>
-      <w:r>
-        <w:t xml:space="preserve">Gruppen kan godt retfærdiggøre det. </w:t>
-      </w:r>
-    </w:p>
-    <w:p>
-      <w:pPr>
-        <w:pStyle w:val="Listeafsnit"/>
-        <w:numPr>
-          <w:ilvl w:val="0"/>
-          <w:numId w:val="5"/>
-        </w:numPr>
-      </w:pPr>
-      <w:r>
-        <w:t xml:space="preserve">Det ville give fin mening at se på den del, og der kan man se hvad et </w:t>
-      </w:r>
-      <w:proofErr w:type="spellStart"/>
-      <w:r>
-        <w:t>setup</w:t>
-      </w:r>
-      <w:proofErr w:type="spellEnd"/>
-      <w:r>
-        <w:t xml:space="preserve"> vil koste. Startomkostninger, køb af robot og system. Det skal afskrives. Mandetimer og ressourcer kan man så også se på. </w:t>
-      </w:r>
-    </w:p>
-    <w:p>
-      <w:pPr>
-        <w:pStyle w:val="Listeafsnit"/>
-        <w:numPr>
-          <w:ilvl w:val="0"/>
-          <w:numId w:val="5"/>
-        </w:numPr>
-      </w:pPr>
-      <w:r>
-        <w:t xml:space="preserve">Skriv og spørg KVJ om budgetpris </w:t>
-      </w:r>
-    </w:p>
-    <w:p>
+      <w:r>
+        <w:t xml:space="preserve"> </w:t>
+      </w:r>
+    </w:p>
+    <w:p>
+      <w:pPr>
+        <w:pStyle w:val="Overskrift2"/>
+      </w:pPr>
+      <w:bookmarkStart w:id="49" w:name="_Toc468275679"/>
+      <w:bookmarkStart w:id="50" w:name="_Toc468275737"/>
+      <w:r>
+        <w:t>Ting vi skal snakke om</w:t>
+      </w:r>
+      <w:bookmarkEnd w:id="49"/>
+      <w:bookmarkEnd w:id="50"/>
+    </w:p>
+    <w:p>
+      <w:pPr>
+        <w:pStyle w:val="Listeafsnit"/>
+        <w:numPr>
+          <w:ilvl w:val="0"/>
+          <w:numId w:val="6"/>
+        </w:numPr>
+      </w:pPr>
       <w:r>
         <w:t xml:space="preserve">Accepttest </w:t>
       </w:r>
@@ -5565,256 +5999,12 @@
       <w:pPr>
         <w:pStyle w:val="Listeafsnit"/>
         <w:numPr>
-          <w:ilvl w:val="0"/>
-          <w:numId w:val="5"/>
-        </w:numPr>
-      </w:pPr>
-      <w:r>
-        <w:t xml:space="preserve">Der er ikke mulighed for at få en læge til at acceptteste det. </w:t>
-      </w:r>
-    </w:p>
-    <w:p>
-      <w:pPr>
-        <w:pStyle w:val="Listeafsnit"/>
-        <w:numPr>
-          <w:ilvl w:val="0"/>
-          <w:numId w:val="5"/>
-        </w:numPr>
-      </w:pPr>
-      <w:r>
-        <w:t xml:space="preserve">Evt. en tusch. – put op i svampen. Evt. </w:t>
-      </w:r>
-      <w:proofErr w:type="spellStart"/>
-      <w:r>
-        <w:t>Polyfylde</w:t>
-      </w:r>
-      <w:proofErr w:type="spellEnd"/>
-      <w:r>
-        <w:t xml:space="preserve"> og sandpapir + maling. </w:t>
-      </w:r>
-    </w:p>
-    <w:p>
-      <w:r>
-        <w:t xml:space="preserve">Andet </w:t>
-      </w:r>
-    </w:p>
-    <w:p>
-      <w:pPr>
-        <w:pStyle w:val="Listeafsnit"/>
-        <w:numPr>
-          <w:ilvl w:val="0"/>
-          <w:numId w:val="5"/>
-        </w:numPr>
-      </w:pPr>
-      <w:r>
-        <w:t xml:space="preserve">Begrænsning: </w:t>
-      </w:r>
-      <w:proofErr w:type="spellStart"/>
-      <w:r>
-        <w:t>Kinecten</w:t>
-      </w:r>
-      <w:proofErr w:type="spellEnd"/>
-      <w:r>
-        <w:t xml:space="preserve"> kan ikke komme ned under brystet. Det skal med i afgrænsning.</w:t>
-      </w:r>
-    </w:p>
-    <w:p>
-      <w:pPr>
-        <w:pStyle w:val="Listeafsnit"/>
-        <w:numPr>
-          <w:ilvl w:val="0"/>
-          <w:numId w:val="5"/>
-        </w:numPr>
-      </w:pPr>
-      <w:r>
-        <w:t xml:space="preserve">Robot: Problemstilling om deceleration. Nogle pakker med </w:t>
-      </w:r>
-      <w:proofErr w:type="spellStart"/>
-      <w:r>
-        <w:t>splein</w:t>
-      </w:r>
-      <w:proofErr w:type="spellEnd"/>
-      <w:r>
-        <w:t xml:space="preserve">, hvor man kan </w:t>
-      </w:r>
-      <w:proofErr w:type="spellStart"/>
-      <w:r>
-        <w:t>splejne</w:t>
-      </w:r>
-      <w:proofErr w:type="spellEnd"/>
-      <w:r>
-        <w:t xml:space="preserve"> den. Han har erfaring med at give en robot en tid den må tage fra et punkt til et andet. </w:t>
-      </w:r>
-    </w:p>
-    <w:p>
-      <w:pPr>
-        <w:pStyle w:val="Listeafsnit"/>
-        <w:numPr>
-          <w:ilvl w:val="0"/>
-          <w:numId w:val="5"/>
-        </w:numPr>
-      </w:pPr>
-      <w:r>
-        <w:t xml:space="preserve">3D print: Gruppen kan evt. spørge Kristian </w:t>
-      </w:r>
-      <w:proofErr w:type="spellStart"/>
-      <w:r>
-        <w:t>Perti</w:t>
-      </w:r>
-      <w:proofErr w:type="spellEnd"/>
-      <w:r>
-        <w:t xml:space="preserve"> </w:t>
-      </w:r>
-    </w:p>
-    <w:p>
-      <w:pPr>
-        <w:pStyle w:val="Listeafsnit"/>
-        <w:numPr>
-          <w:ilvl w:val="0"/>
-          <w:numId w:val="5"/>
-        </w:numPr>
-      </w:pPr>
-      <w:r>
-        <w:t xml:space="preserve">Kravspecifikation og UC2: 3D scan brystområde. Michael tænker at vi måske kan bruge dybdebilledet til at se maksimale højde. Man skal måske også kunne sætte X og Y aksen. Måske skal Z aksen kun have en max værdi, da 3D kameraet finder den højde. </w:t>
-      </w:r>
-    </w:p>
-    <w:p>
-      <w:pPr>
-        <w:pStyle w:val="Listeafsnit"/>
-        <w:numPr>
-          <w:ilvl w:val="0"/>
-          <w:numId w:val="5"/>
-        </w:numPr>
-      </w:pPr>
-      <w:r>
-        <w:t>Gruppen skal passe på at der ikke bruges for meget tid på afgrænsning.</w:t>
-      </w:r>
-    </w:p>
-    <w:p>
-      <w:pPr>
-        <w:pStyle w:val="Listeafsnit"/>
-        <w:numPr>
-          <w:ilvl w:val="0"/>
-          <w:numId w:val="5"/>
-        </w:numPr>
-      </w:pPr>
-      <w:r>
-        <w:t xml:space="preserve">Måske skal man springe Access point over. Det er en fordel, når man kører over kabel. </w:t>
-      </w:r>
-    </w:p>
-    <w:p>
-      <w:pPr>
-        <w:pStyle w:val="Listeafsnit"/>
-      </w:pPr>
-    </w:p>
-    <w:p>
-      <w:r>
-        <w:t xml:space="preserve">Møde for accepttest </w:t>
-      </w:r>
-    </w:p>
-    <w:p>
-      <w:pPr>
-        <w:pStyle w:val="Listeafsnit"/>
-        <w:numPr>
-          <w:ilvl w:val="0"/>
-          <w:numId w:val="5"/>
-        </w:numPr>
-      </w:pPr>
-      <w:r>
-        <w:t xml:space="preserve">Sidste uge i november lyder fornuftigt. </w:t>
-      </w:r>
-    </w:p>
-    <w:p>
-      <w:pPr>
-        <w:pStyle w:val="Listeafsnit"/>
-        <w:numPr>
-          <w:ilvl w:val="0"/>
-          <w:numId w:val="5"/>
-        </w:numPr>
-      </w:pPr>
-      <w:r>
-        <w:t xml:space="preserve">November d. 28, 29, 30 er han ikke så presset i uge 48. </w:t>
-      </w:r>
-    </w:p>
-    <w:p>
-      <w:pPr>
-        <w:pStyle w:val="Listeafsnit"/>
-        <w:numPr>
-          <w:ilvl w:val="0"/>
-          <w:numId w:val="5"/>
-        </w:numPr>
-      </w:pPr>
-      <w:r>
-        <w:t xml:space="preserve">Vi skriver til Michael og finder en. </w:t>
-      </w:r>
-    </w:p>
-    <w:p>
-      <w:r>
-        <w:t>Gruppen skriver til Micahel angående næste møde</w:t>
-      </w:r>
-    </w:p>
-    <w:p>
-      <w:pPr>
-        <w:pStyle w:val="Overskrift1"/>
-      </w:pPr>
-      <w:bookmarkStart w:id="49" w:name="_Toc468275736"/>
-      <w:r>
-        <w:t xml:space="preserve">Tirsdag </w:t>
-      </w:r>
-      <w:r>
-        <w:t>28.</w:t>
-      </w:r>
-      <w:r>
-        <w:t xml:space="preserve"> november </w:t>
-      </w:r>
-      <w:r>
-        <w:t>2016</w:t>
-      </w:r>
-      <w:bookmarkEnd w:id="49"/>
-      <w:r>
-        <w:t xml:space="preserve"> </w:t>
-      </w:r>
-    </w:p>
-    <w:p>
-      <w:pPr>
-        <w:pStyle w:val="Overskrift2"/>
-      </w:pPr>
-      <w:bookmarkStart w:id="50" w:name="_Toc468275679"/>
-      <w:bookmarkStart w:id="51" w:name="_Toc468275737"/>
-      <w:r>
-        <w:t>Ting vi skal snakke om</w:t>
-      </w:r>
-      <w:bookmarkEnd w:id="50"/>
-      <w:bookmarkEnd w:id="51"/>
-    </w:p>
-    <w:p>
-      <w:pPr>
-        <w:pStyle w:val="Listeafsnit"/>
-        <w:numPr>
-          <w:ilvl w:val="0"/>
+          <w:ilvl w:val="1"/>
           <w:numId w:val="6"/>
         </w:numPr>
       </w:pPr>
       <w:r>
-        <w:t xml:space="preserve">Accepttest </w:t>
-      </w:r>
-    </w:p>
-    <w:p>
-      <w:pPr>
-        <w:pStyle w:val="Listeafsnit"/>
-        <w:numPr>
-          <w:ilvl w:val="1"/>
-          <w:numId w:val="6"/>
-        </w:numPr>
-      </w:pPr>
-      <w:r>
-        <w:t xml:space="preserve">Reflekterende materialer kan ikke arbejde sammen med Kinect. </w:t>
-      </w:r>
-      <w:r>
-        <w:t xml:space="preserve">Vi tænker malertape, men der er ulemper: </w:t>
-      </w:r>
-      <w:r>
-        <w:t xml:space="preserve">Der skal nyt lag på hver gang, og måske er det ikke det bedste materiale at tegne på. </w:t>
+        <w:t xml:space="preserve">Reflekterende materialer kan ikke arbejde sammen med Kinect. Vi tænker malertape, men der er ulemper: Der skal nyt lag på hver gang, og måske er det ikke det bedste materiale at tegne på. </w:t>
       </w:r>
     </w:p>
     <w:p>
@@ -5870,13 +6060,13 @@
       <w:pPr>
         <w:pStyle w:val="Overskrift2"/>
       </w:pPr>
-      <w:bookmarkStart w:id="52" w:name="_Toc468275680"/>
-      <w:bookmarkStart w:id="53" w:name="_Toc468275738"/>
+      <w:bookmarkStart w:id="51" w:name="_Toc468275680"/>
+      <w:bookmarkStart w:id="52" w:name="_Toc468275738"/>
       <w:r>
         <w:t>Aftalt</w:t>
       </w:r>
+      <w:bookmarkEnd w:id="51"/>
       <w:bookmarkEnd w:id="52"/>
-      <w:bookmarkEnd w:id="53"/>
       <w:r>
         <w:t xml:space="preserve"> </w:t>
       </w:r>
@@ -5907,13 +6097,7 @@
         </w:numPr>
       </w:pPr>
       <w:r>
-        <w:t xml:space="preserve">Evt. kan der søges inspiration hos </w:t>
-      </w:r>
-      <w:r>
-        <w:t xml:space="preserve">Torben og Heidi </w:t>
-      </w:r>
-      <w:r>
-        <w:t>over i værkstedet</w:t>
+        <w:t>Evt. kan der søges inspiration hos Torben og Heidi over i værkstedet</w:t>
       </w:r>
     </w:p>
     <w:p>
@@ -5925,21 +6109,12 @@
         </w:numPr>
       </w:pPr>
       <w:r>
-        <w:t>Ønsker ikke at gruppen skal benytte for meget tid på det, og e</w:t>
-      </w:r>
-      <w:r>
-        <w:t xml:space="preserve">llers må </w:t>
-      </w:r>
-      <w:r>
-        <w:t xml:space="preserve">det blive en vurdering accepttesten kan godkendes. </w:t>
-      </w:r>
-    </w:p>
-    <w:p>
-      <w:r>
-        <w:t>M</w:t>
-      </w:r>
-      <w:r>
-        <w:t xml:space="preserve">atematik og robot: Retningsvektor til rotationsvektor </w:t>
+        <w:t xml:space="preserve">Ønsker ikke at gruppen skal benytte for meget tid på det, og ellers må det blive en vurdering accepttesten kan godkendes. </w:t>
+      </w:r>
+    </w:p>
+    <w:p>
+      <w:r>
+        <w:t xml:space="preserve">Matematik og robot: Retningsvektor til rotationsvektor </w:t>
       </w:r>
     </w:p>
     <w:p>
@@ -5963,16 +6138,7 @@
         </w:numPr>
       </w:pPr>
       <w:r>
-        <w:t>P</w:t>
-      </w:r>
-      <w:r>
-        <w:t xml:space="preserve">eter Arnt som vi skal have fat eller en </w:t>
-      </w:r>
-      <w:r>
-        <w:t xml:space="preserve">Jakob Juhl kunne også </w:t>
-      </w:r>
-      <w:r>
-        <w:t>være behjælpelig</w:t>
+        <w:t>Peter Arnt som vi skal have fat eller en Jakob Juhl kunne også være behjælpelig</w:t>
       </w:r>
     </w:p>
     <w:p>
@@ -6035,8 +6201,12 @@
     </w:p>
     <w:p/>
     <w:sectPr>
-      <w:headerReference w:type="default" r:id="rId9"/>
-      <w:footerReference w:type="default" r:id="rId10"/>
+      <w:headerReference w:type="even" r:id="rId9"/>
+      <w:headerReference w:type="default" r:id="rId10"/>
+      <w:footerReference w:type="even" r:id="rId11"/>
+      <w:footerReference w:type="default" r:id="rId12"/>
+      <w:headerReference w:type="first" r:id="rId13"/>
+      <w:footerReference w:type="first" r:id="rId14"/>
       <w:pgSz w:w="11906" w:h="16838"/>
       <w:pgMar w:top="1701" w:right="1134" w:bottom="1701" w:left="1134" w:header="708" w:footer="708" w:gutter="0"/>
       <w:cols w:space="708"/>
@@ -6072,6 +6242,16 @@
 </file>
 
 <file path=word/footer1.xml><?xml version="1.0" encoding="utf-8"?>
+<w:ftr xmlns:wpc="http://schemas.microsoft.com/office/word/2010/wordprocessingCanvas" xmlns:cx="http://schemas.microsoft.com/office/drawing/2014/chartex" xmlns:cx1="http://schemas.microsoft.com/office/drawing/2015/9/8/chartex" xmlns:cx2="http://schemas.microsoft.com/office/drawing/2015/10/21/chartex" xmlns:mc="http://schemas.openxmlformats.org/markup-compatibility/2006" xmlns:o="urn:schemas-microsoft-com:office:office" xmlns:r="http://schemas.openxmlformats.org/officeDocument/2006/relationships" xmlns:m="http://schemas.openxmlformats.org/officeDocument/2006/math" xmlns:v="urn:schemas-microsoft-com:vml" xmlns:wp14="http://schemas.microsoft.com/office/word/2010/wordprocessingDrawing" xmlns:wp="http://schemas.openxmlformats.org/drawingml/2006/wordprocessingDrawing" xmlns:w10="urn:schemas-microsoft-com:office:word" xmlns:w="http://schemas.openxmlformats.org/wordprocessingml/2006/main" xmlns:w14="http://schemas.microsoft.com/office/word/2010/wordml" xmlns:w15="http://schemas.microsoft.com/office/word/2012/wordml" xmlns:w16se="http://schemas.microsoft.com/office/word/2015/wordml/symex" xmlns:wpg="http://schemas.microsoft.com/office/word/2010/wordprocessingGroup" xmlns:wpi="http://schemas.microsoft.com/office/word/2010/wordprocessingInk" xmlns:wne="http://schemas.microsoft.com/office/word/2006/wordml" xmlns:wps="http://schemas.microsoft.com/office/word/2010/wordprocessingShape" mc:Ignorable="w14 w15 w16se wp14">
+  <w:p>
+    <w:pPr>
+      <w:pStyle w:val="Sidefod"/>
+    </w:pPr>
+  </w:p>
+</w:ftr>
+</file>
+
+<file path=word/footer2.xml><?xml version="1.0" encoding="utf-8"?>
 <w:ftr xmlns:wpc="http://schemas.microsoft.com/office/word/2010/wordprocessingCanvas" xmlns:cx="http://schemas.microsoft.com/office/drawing/2014/chartex" xmlns:cx1="http://schemas.microsoft.com/office/drawing/2015/9/8/chartex" xmlns:cx2="http://schemas.microsoft.com/office/drawing/2015/10/21/chartex" xmlns:mc="http://schemas.openxmlformats.org/markup-compatibility/2006" xmlns:o="urn:schemas-microsoft-com:office:office" xmlns:r="http://schemas.openxmlformats.org/officeDocument/2006/relationships" xmlns:m="http://schemas.openxmlformats.org/officeDocument/2006/math" xmlns:v="urn:schemas-microsoft-com:vml" xmlns:wp14="http://schemas.microsoft.com/office/word/2010/wordprocessingDrawing" xmlns:wp="http://schemas.openxmlformats.org/drawingml/2006/wordprocessingDrawing" xmlns:w10="urn:schemas-microsoft-com:office:word" xmlns:w="http://schemas.openxmlformats.org/wordprocessingml/2006/main" xmlns:w14="http://schemas.microsoft.com/office/word/2010/wordml" xmlns:w15="http://schemas.microsoft.com/office/word/2012/wordml" xmlns:w16se="http://schemas.microsoft.com/office/word/2015/wordml/symex" xmlns:wpg="http://schemas.microsoft.com/office/word/2010/wordprocessingGroup" xmlns:wpi="http://schemas.microsoft.com/office/word/2010/wordprocessingInk" xmlns:wne="http://schemas.microsoft.com/office/word/2006/wordml" xmlns:wps="http://schemas.microsoft.com/office/word/2010/wordprocessingShape" mc:Ignorable="w14 w15 w16se wp14">
   <w:sdt>
     <w:sdtPr>
@@ -6101,7 +6281,7 @@
           <w:rPr>
             <w:noProof/>
           </w:rPr>
-          <w:t>1</w:t>
+          <w:t>2</w:t>
         </w:r>
         <w:r>
           <w:fldChar w:fldCharType="end"/>
@@ -6118,6 +6298,16 @@
 </w:ftr>
 </file>
 
+<file path=word/footer3.xml><?xml version="1.0" encoding="utf-8"?>
+<w:ftr xmlns:wpc="http://schemas.microsoft.com/office/word/2010/wordprocessingCanvas" xmlns:cx="http://schemas.microsoft.com/office/drawing/2014/chartex" xmlns:cx1="http://schemas.microsoft.com/office/drawing/2015/9/8/chartex" xmlns:cx2="http://schemas.microsoft.com/office/drawing/2015/10/21/chartex" xmlns:mc="http://schemas.openxmlformats.org/markup-compatibility/2006" xmlns:o="urn:schemas-microsoft-com:office:office" xmlns:r="http://schemas.openxmlformats.org/officeDocument/2006/relationships" xmlns:m="http://schemas.openxmlformats.org/officeDocument/2006/math" xmlns:v="urn:schemas-microsoft-com:vml" xmlns:wp14="http://schemas.microsoft.com/office/word/2010/wordprocessingDrawing" xmlns:wp="http://schemas.openxmlformats.org/drawingml/2006/wordprocessingDrawing" xmlns:w10="urn:schemas-microsoft-com:office:word" xmlns:w="http://schemas.openxmlformats.org/wordprocessingml/2006/main" xmlns:w14="http://schemas.microsoft.com/office/word/2010/wordml" xmlns:w15="http://schemas.microsoft.com/office/word/2012/wordml" xmlns:w16se="http://schemas.microsoft.com/office/word/2015/wordml/symex" xmlns:wpg="http://schemas.microsoft.com/office/word/2010/wordprocessingGroup" xmlns:wpi="http://schemas.microsoft.com/office/word/2010/wordprocessingInk" xmlns:wne="http://schemas.microsoft.com/office/word/2006/wordml" xmlns:wps="http://schemas.microsoft.com/office/word/2010/wordprocessingShape" mc:Ignorable="w14 w15 w16se wp14">
+  <w:p>
+    <w:pPr>
+      <w:pStyle w:val="Sidefod"/>
+    </w:pPr>
+  </w:p>
+</w:ftr>
+</file>
+
 <file path=word/footnotes.xml><?xml version="1.0" encoding="utf-8"?>
 <w:footnotes xmlns:wpc="http://schemas.microsoft.com/office/word/2010/wordprocessingCanvas" xmlns:cx="http://schemas.microsoft.com/office/drawing/2014/chartex" xmlns:cx1="http://schemas.microsoft.com/office/drawing/2015/9/8/chartex" xmlns:cx2="http://schemas.microsoft.com/office/drawing/2015/10/21/chartex" xmlns:mc="http://schemas.openxmlformats.org/markup-compatibility/2006" xmlns:o="urn:schemas-microsoft-com:office:office" xmlns:r="http://schemas.openxmlformats.org/officeDocument/2006/relationships" xmlns:m="http://schemas.openxmlformats.org/officeDocument/2006/math" xmlns:v="urn:schemas-microsoft-com:vml" xmlns:wp14="http://schemas.microsoft.com/office/word/2010/wordprocessingDrawing" xmlns:wp="http://schemas.openxmlformats.org/drawingml/2006/wordprocessingDrawing" xmlns:w10="urn:schemas-microsoft-com:office:word" xmlns:w="http://schemas.openxmlformats.org/wordprocessingml/2006/main" xmlns:w14="http://schemas.microsoft.com/office/word/2010/wordml" xmlns:w15="http://schemas.microsoft.com/office/word/2012/wordml" xmlns:w16se="http://schemas.microsoft.com/office/word/2015/wordml/symex" xmlns:wpg="http://schemas.microsoft.com/office/word/2010/wordprocessingGroup" xmlns:wpi="http://schemas.microsoft.com/office/word/2010/wordprocessingInk" xmlns:wne="http://schemas.microsoft.com/office/word/2006/wordml" xmlns:wps="http://schemas.microsoft.com/office/word/2010/wordprocessingShape" mc:Ignorable="w14 w15 w16se wp14">
   <w:footnote w:type="separator" w:id="-1">
@@ -6149,6 +6339,18 @@
     <w:pPr>
       <w:pStyle w:val="Sidehoved"/>
     </w:pPr>
+  </w:p>
+</w:hdr>
+</file>
+
+<file path=word/header2.xml><?xml version="1.0" encoding="utf-8"?>
+<w:hdr xmlns:wpc="http://schemas.microsoft.com/office/word/2010/wordprocessingCanvas" xmlns:cx="http://schemas.microsoft.com/office/drawing/2014/chartex" xmlns:cx1="http://schemas.microsoft.com/office/drawing/2015/9/8/chartex" xmlns:cx2="http://schemas.microsoft.com/office/drawing/2015/10/21/chartex" xmlns:mc="http://schemas.openxmlformats.org/markup-compatibility/2006" xmlns:o="urn:schemas-microsoft-com:office:office" xmlns:r="http://schemas.openxmlformats.org/officeDocument/2006/relationships" xmlns:m="http://schemas.openxmlformats.org/officeDocument/2006/math" xmlns:v="urn:schemas-microsoft-com:vml" xmlns:wp14="http://schemas.microsoft.com/office/word/2010/wordprocessingDrawing" xmlns:wp="http://schemas.openxmlformats.org/drawingml/2006/wordprocessingDrawing" xmlns:w10="urn:schemas-microsoft-com:office:word" xmlns:w="http://schemas.openxmlformats.org/wordprocessingml/2006/main" xmlns:w14="http://schemas.microsoft.com/office/word/2010/wordml" xmlns:w15="http://schemas.microsoft.com/office/word/2012/wordml" xmlns:w16se="http://schemas.microsoft.com/office/word/2015/wordml/symex" xmlns:wpg="http://schemas.microsoft.com/office/word/2010/wordprocessingGroup" xmlns:wpi="http://schemas.microsoft.com/office/word/2010/wordprocessingInk" xmlns:wne="http://schemas.microsoft.com/office/word/2006/wordml" xmlns:wps="http://schemas.microsoft.com/office/word/2010/wordprocessingShape" mc:Ignorable="w14 w15 w16se wp14">
+  <w:p>
+    <w:pPr>
+      <w:pStyle w:val="Sidehoved"/>
+    </w:pPr>
+    <w:bookmarkStart w:id="53" w:name="_GoBack"/>
+    <w:bookmarkEnd w:id="53"/>
     <w:r>
       <w:t>Vejledermøder</w:t>
     </w:r>
@@ -6159,6 +6361,16 @@
       <w:tab/>
       <w:t>07-11-2016</w:t>
     </w:r>
+  </w:p>
+</w:hdr>
+</file>
+
+<file path=word/header3.xml><?xml version="1.0" encoding="utf-8"?>
+<w:hdr xmlns:wpc="http://schemas.microsoft.com/office/word/2010/wordprocessingCanvas" xmlns:cx="http://schemas.microsoft.com/office/drawing/2014/chartex" xmlns:cx1="http://schemas.microsoft.com/office/drawing/2015/9/8/chartex" xmlns:cx2="http://schemas.microsoft.com/office/drawing/2015/10/21/chartex" xmlns:mc="http://schemas.openxmlformats.org/markup-compatibility/2006" xmlns:o="urn:schemas-microsoft-com:office:office" xmlns:r="http://schemas.openxmlformats.org/officeDocument/2006/relationships" xmlns:m="http://schemas.openxmlformats.org/officeDocument/2006/math" xmlns:v="urn:schemas-microsoft-com:vml" xmlns:wp14="http://schemas.microsoft.com/office/word/2010/wordprocessingDrawing" xmlns:wp="http://schemas.openxmlformats.org/drawingml/2006/wordprocessingDrawing" xmlns:w10="urn:schemas-microsoft-com:office:word" xmlns:w="http://schemas.openxmlformats.org/wordprocessingml/2006/main" xmlns:w14="http://schemas.microsoft.com/office/word/2010/wordml" xmlns:w15="http://schemas.microsoft.com/office/word/2012/wordml" xmlns:w16se="http://schemas.microsoft.com/office/word/2015/wordml/symex" xmlns:wpg="http://schemas.microsoft.com/office/word/2010/wordprocessingGroup" xmlns:wpi="http://schemas.microsoft.com/office/word/2010/wordprocessingInk" xmlns:wne="http://schemas.microsoft.com/office/word/2006/wordml" xmlns:wps="http://schemas.microsoft.com/office/word/2010/wordprocessingShape" mc:Ignorable="w14 w15 w16se wp14">
+  <w:p>
+    <w:pPr>
+      <w:pStyle w:val="Sidehoved"/>
+    </w:pPr>
   </w:p>
 </w:hdr>
 </file>
@@ -7736,7 +7948,7 @@
 </file>
 
 <file path=customXml/itemProps1.xml><?xml version="1.0" encoding="utf-8"?>
-<ds:datastoreItem xmlns:ds="http://schemas.openxmlformats.org/officeDocument/2006/customXml" ds:itemID="{D93EA25F-EE9E-4B23-9396-FD9AFD09ED4B}">
+<ds:datastoreItem xmlns:ds="http://schemas.openxmlformats.org/officeDocument/2006/customXml" ds:itemID="{FA837665-E073-41C0-B818-D64C38D51B24}">
   <ds:schemaRefs>
     <ds:schemaRef ds:uri="http://schemas.openxmlformats.org/officeDocument/2006/bibliography"/>
   </ds:schemaRefs>

--- a/Rapportskrivning/Bilag/Til Procesrapport/Vejledermøder.docx
+++ b/Rapportskrivning/Bilag/Til Procesrapport/Vejledermøder.docx
@@ -10,9 +10,6 @@
           <w:lang w:val="en-US"/>
         </w:rPr>
       </w:pPr>
-      <w:r>
-        <w:br w:type="page"/>
-      </w:r>
     </w:p>
     <w:p>
       <w:pPr>
@@ -180,6 +177,14 @@
           <w:lang w:val="en-US"/>
         </w:rPr>
         <w:t>Vejledermøde</w:t>
+      </w:r>
+      <w:r>
+        <w:rPr>
+          <w:sz w:val="32"/>
+          <w:szCs w:val="32"/>
+          <w:lang w:val="en-US"/>
+        </w:rPr>
+        <w:t>r</w:t>
       </w:r>
       <w:proofErr w:type="spellEnd"/>
     </w:p>
@@ -240,7 +245,12 @@
             <w:pStyle w:val="Overskrift"/>
           </w:pPr>
           <w:r>
-            <w:t>Indholdsfortegnelse</w:t>
+            <w:t>Indholdsfortegn</w:t>
+          </w:r>
+          <w:bookmarkStart w:id="0" w:name="_GoBack"/>
+          <w:bookmarkEnd w:id="0"/>
+          <w:r>
+            <w:t>else</w:t>
           </w:r>
         </w:p>
         <w:p>
@@ -311,7 +321,7 @@
                 <w:noProof/>
                 <w:webHidden/>
               </w:rPr>
-              <w:t>2</w:t>
+              <w:t>3</w:t>
             </w:r>
             <w:r>
               <w:rPr>
@@ -381,7 +391,7 @@
                 <w:noProof/>
                 <w:webHidden/>
               </w:rPr>
-              <w:t>2</w:t>
+              <w:t>3</w:t>
             </w:r>
             <w:r>
               <w:rPr>
@@ -451,7 +461,7 @@
                 <w:noProof/>
                 <w:webHidden/>
               </w:rPr>
-              <w:t>2</w:t>
+              <w:t>3</w:t>
             </w:r>
             <w:r>
               <w:rPr>
@@ -521,7 +531,7 @@
                 <w:noProof/>
                 <w:webHidden/>
               </w:rPr>
-              <w:t>2</w:t>
+              <w:t>3</w:t>
             </w:r>
             <w:r>
               <w:rPr>
@@ -591,7 +601,7 @@
                 <w:noProof/>
                 <w:webHidden/>
               </w:rPr>
-              <w:t>2</w:t>
+              <w:t>3</w:t>
             </w:r>
             <w:r>
               <w:rPr>
@@ -661,7 +671,7 @@
                 <w:noProof/>
                 <w:webHidden/>
               </w:rPr>
-              <w:t>2</w:t>
+              <w:t>3</w:t>
             </w:r>
             <w:r>
               <w:rPr>
@@ -731,7 +741,7 @@
                 <w:noProof/>
                 <w:webHidden/>
               </w:rPr>
-              <w:t>3</w:t>
+              <w:t>4</w:t>
             </w:r>
             <w:r>
               <w:rPr>
@@ -801,7 +811,7 @@
                 <w:noProof/>
                 <w:webHidden/>
               </w:rPr>
-              <w:t>3</w:t>
+              <w:t>4</w:t>
             </w:r>
             <w:r>
               <w:rPr>
@@ -871,7 +881,7 @@
                 <w:noProof/>
                 <w:webHidden/>
               </w:rPr>
-              <w:t>4</w:t>
+              <w:t>5</w:t>
             </w:r>
             <w:r>
               <w:rPr>
@@ -941,7 +951,7 @@
                 <w:noProof/>
                 <w:webHidden/>
               </w:rPr>
-              <w:t>4</w:t>
+              <w:t>5</w:t>
             </w:r>
             <w:r>
               <w:rPr>
@@ -1011,7 +1021,7 @@
                 <w:noProof/>
                 <w:webHidden/>
               </w:rPr>
-              <w:t>4</w:t>
+              <w:t>5</w:t>
             </w:r>
             <w:r>
               <w:rPr>
@@ -1081,7 +1091,7 @@
                 <w:noProof/>
                 <w:webHidden/>
               </w:rPr>
-              <w:t>4</w:t>
+              <w:t>5</w:t>
             </w:r>
             <w:r>
               <w:rPr>
@@ -1151,7 +1161,7 @@
                 <w:noProof/>
                 <w:webHidden/>
               </w:rPr>
-              <w:t>4</w:t>
+              <w:t>5</w:t>
             </w:r>
             <w:r>
               <w:rPr>
@@ -1221,7 +1231,7 @@
                 <w:noProof/>
                 <w:webHidden/>
               </w:rPr>
-              <w:t>5</w:t>
+              <w:t>6</w:t>
             </w:r>
             <w:r>
               <w:rPr>
@@ -1291,7 +1301,7 @@
                 <w:noProof/>
                 <w:webHidden/>
               </w:rPr>
-              <w:t>5</w:t>
+              <w:t>6</w:t>
             </w:r>
             <w:r>
               <w:rPr>
@@ -1361,7 +1371,7 @@
                 <w:noProof/>
                 <w:webHidden/>
               </w:rPr>
-              <w:t>6</w:t>
+              <w:t>7</w:t>
             </w:r>
             <w:r>
               <w:rPr>
@@ -1431,7 +1441,7 @@
                 <w:noProof/>
                 <w:webHidden/>
               </w:rPr>
-              <w:t>6</w:t>
+              <w:t>7</w:t>
             </w:r>
             <w:r>
               <w:rPr>
@@ -1501,7 +1511,7 @@
                 <w:noProof/>
                 <w:webHidden/>
               </w:rPr>
-              <w:t>6</w:t>
+              <w:t>7</w:t>
             </w:r>
             <w:r>
               <w:rPr>
@@ -1571,7 +1581,7 @@
                 <w:noProof/>
                 <w:webHidden/>
               </w:rPr>
-              <w:t>7</w:t>
+              <w:t>8</w:t>
             </w:r>
             <w:r>
               <w:rPr>
@@ -1641,7 +1651,7 @@
                 <w:noProof/>
                 <w:webHidden/>
               </w:rPr>
-              <w:t>7</w:t>
+              <w:t>8</w:t>
             </w:r>
             <w:r>
               <w:rPr>
@@ -1711,7 +1721,7 @@
                 <w:noProof/>
                 <w:webHidden/>
               </w:rPr>
-              <w:t>7</w:t>
+              <w:t>8</w:t>
             </w:r>
             <w:r>
               <w:rPr>
@@ -1781,7 +1791,7 @@
                 <w:noProof/>
                 <w:webHidden/>
               </w:rPr>
-              <w:t>7</w:t>
+              <w:t>8</w:t>
             </w:r>
             <w:r>
               <w:rPr>
@@ -1851,7 +1861,7 @@
                 <w:noProof/>
                 <w:webHidden/>
               </w:rPr>
-              <w:t>8</w:t>
+              <w:t>9</w:t>
             </w:r>
             <w:r>
               <w:rPr>
@@ -1921,7 +1931,7 @@
                 <w:noProof/>
                 <w:webHidden/>
               </w:rPr>
-              <w:t>8</w:t>
+              <w:t>9</w:t>
             </w:r>
             <w:r>
               <w:rPr>
@@ -1991,7 +2001,7 @@
                 <w:noProof/>
                 <w:webHidden/>
               </w:rPr>
-              <w:t>9</w:t>
+              <w:t>10</w:t>
             </w:r>
             <w:r>
               <w:rPr>
@@ -2061,7 +2071,7 @@
                 <w:noProof/>
                 <w:webHidden/>
               </w:rPr>
-              <w:t>9</w:t>
+              <w:t>10</w:t>
             </w:r>
             <w:r>
               <w:rPr>
@@ -2131,7 +2141,7 @@
                 <w:noProof/>
                 <w:webHidden/>
               </w:rPr>
-              <w:t>9</w:t>
+              <w:t>10</w:t>
             </w:r>
             <w:r>
               <w:rPr>
@@ -2201,7 +2211,7 @@
                 <w:noProof/>
                 <w:webHidden/>
               </w:rPr>
-              <w:t>10</w:t>
+              <w:t>11</w:t>
             </w:r>
             <w:r>
               <w:rPr>
@@ -2226,25 +2236,39 @@
     <w:p/>
     <w:p>
       <w:pPr>
+        <w:rPr>
+          <w:rFonts w:asciiTheme="majorHAnsi" w:eastAsiaTheme="majorEastAsia" w:hAnsiTheme="majorHAnsi" w:cstheme="majorBidi"/>
+          <w:color w:val="2E74B5" w:themeColor="accent1" w:themeShade="BF"/>
+          <w:sz w:val="32"/>
+          <w:szCs w:val="32"/>
+        </w:rPr>
+      </w:pPr>
+      <w:bookmarkStart w:id="1" w:name="_Toc468275711"/>
+      <w:r>
+        <w:br w:type="page"/>
+      </w:r>
+    </w:p>
+    <w:p>
+      <w:pPr>
         <w:pStyle w:val="Overskrift1"/>
       </w:pPr>
-      <w:bookmarkStart w:id="0" w:name="_Toc468275711"/>
-      <w:r>
+      <w:r>
+        <w:lastRenderedPageBreak/>
         <w:t>Onsdag 31. august 2016</w:t>
       </w:r>
-      <w:bookmarkEnd w:id="0"/>
+      <w:bookmarkEnd w:id="1"/>
     </w:p>
     <w:p>
       <w:pPr>
         <w:pStyle w:val="Overskrift2"/>
       </w:pPr>
-      <w:bookmarkStart w:id="1" w:name="_Toc468275179"/>
-      <w:bookmarkStart w:id="2" w:name="_Toc468275712"/>
+      <w:bookmarkStart w:id="2" w:name="_Toc468275179"/>
+      <w:bookmarkStart w:id="3" w:name="_Toc468275712"/>
       <w:r>
         <w:t>Vi skal snakke om</w:t>
       </w:r>
-      <w:bookmarkEnd w:id="1"/>
       <w:bookmarkEnd w:id="2"/>
+      <w:bookmarkEnd w:id="3"/>
       <w:r>
         <w:t xml:space="preserve"> </w:t>
       </w:r>
@@ -2270,38 +2294,746 @@
         </w:numPr>
       </w:pPr>
       <w:r>
+        <w:t xml:space="preserve">Gruppen fortrækker </w:t>
+      </w:r>
+      <w:proofErr w:type="spellStart"/>
+      <w:r>
+        <w:t>Trello</w:t>
+      </w:r>
+      <w:proofErr w:type="spellEnd"/>
+    </w:p>
+    <w:p>
+      <w:pPr>
+        <w:pStyle w:val="Listeafsnit"/>
+        <w:numPr>
+          <w:ilvl w:val="1"/>
+          <w:numId w:val="1"/>
+        </w:numPr>
+      </w:pPr>
+      <w:r>
+        <w:t>Mathias har arbejdet</w:t>
+      </w:r>
+      <w:r>
+        <w:t xml:space="preserve"> med Redmine før og fortrækker </w:t>
+      </w:r>
+      <w:proofErr w:type="spellStart"/>
+      <w:r>
+        <w:t>T</w:t>
+      </w:r>
+      <w:r>
+        <w:t>rello</w:t>
+      </w:r>
+      <w:proofErr w:type="spellEnd"/>
+      <w:r>
+        <w:t xml:space="preserve">. </w:t>
+      </w:r>
+    </w:p>
+    <w:p>
+      <w:pPr>
+        <w:pStyle w:val="Listeafsnit"/>
+        <w:numPr>
+          <w:ilvl w:val="0"/>
+          <w:numId w:val="1"/>
+        </w:numPr>
+      </w:pPr>
+      <w:r>
+        <w:t xml:space="preserve">Forventninger </w:t>
+      </w:r>
+    </w:p>
+    <w:p>
+      <w:pPr>
+        <w:pStyle w:val="Listeafsnit"/>
+        <w:numPr>
+          <w:ilvl w:val="1"/>
+          <w:numId w:val="1"/>
+        </w:numPr>
+      </w:pPr>
+      <w:r>
+        <w:t>Hvor meget vil du følge med</w:t>
+      </w:r>
+    </w:p>
+    <w:p>
+      <w:pPr>
+        <w:pStyle w:val="Listeafsnit"/>
+        <w:numPr>
+          <w:ilvl w:val="1"/>
+          <w:numId w:val="1"/>
+        </w:numPr>
+      </w:pPr>
+      <w:r>
+        <w:t>Kan vi sende dokumenter til dig?</w:t>
+      </w:r>
+    </w:p>
+    <w:p>
+      <w:pPr>
+        <w:pStyle w:val="Listeafsnit"/>
+        <w:numPr>
+          <w:ilvl w:val="1"/>
+          <w:numId w:val="1"/>
+        </w:numPr>
+      </w:pPr>
+      <w:r>
+        <w:t xml:space="preserve">Hvad er dine forventninger til os. </w:t>
+      </w:r>
+    </w:p>
+    <w:p>
+      <w:pPr>
+        <w:pStyle w:val="Listeafsnit"/>
+        <w:numPr>
+          <w:ilvl w:val="1"/>
+          <w:numId w:val="1"/>
+        </w:numPr>
+      </w:pPr>
+      <w:r>
+        <w:t xml:space="preserve">Vi stræber efter </w:t>
+      </w:r>
+      <w:r>
+        <w:t>topkarakter</w:t>
+      </w:r>
+      <w:r>
+        <w:t xml:space="preserve">. </w:t>
+      </w:r>
+    </w:p>
+    <w:p>
+      <w:pPr>
+        <w:pStyle w:val="Listeafsnit"/>
+        <w:numPr>
+          <w:ilvl w:val="0"/>
+          <w:numId w:val="1"/>
+        </w:numPr>
+      </w:pPr>
+      <w:r>
+        <w:t>Hvad gør vi med robotten?</w:t>
+      </w:r>
+    </w:p>
+    <w:p>
+      <w:pPr>
+        <w:pStyle w:val="Listeafsnit"/>
+        <w:numPr>
+          <w:ilvl w:val="0"/>
+          <w:numId w:val="1"/>
+        </w:numPr>
+      </w:pPr>
+      <w:r>
+        <w:t xml:space="preserve">Hardware, hvor meget? </w:t>
+      </w:r>
+    </w:p>
+    <w:p>
+      <w:pPr>
+        <w:pStyle w:val="Listeafsnit"/>
+        <w:numPr>
+          <w:ilvl w:val="0"/>
+          <w:numId w:val="1"/>
+        </w:numPr>
+      </w:pPr>
+      <w:r>
+        <w:t>Næste møde</w:t>
+      </w:r>
+    </w:p>
+    <w:p>
+      <w:pPr>
+        <w:pStyle w:val="Overskrift2"/>
+      </w:pPr>
+      <w:bookmarkStart w:id="4" w:name="_Toc468275180"/>
+      <w:bookmarkStart w:id="5" w:name="_Toc468275713"/>
+      <w:r>
+        <w:t>Aftaler</w:t>
+      </w:r>
+      <w:bookmarkEnd w:id="4"/>
+      <w:bookmarkEnd w:id="5"/>
+    </w:p>
+    <w:p>
+      <w:pPr>
+        <w:pStyle w:val="Listeafsnit"/>
+        <w:numPr>
+          <w:ilvl w:val="0"/>
+          <w:numId w:val="1"/>
+        </w:numPr>
+      </w:pPr>
+      <w:r>
+        <w:t xml:space="preserve">Vi bruger </w:t>
+      </w:r>
+      <w:proofErr w:type="spellStart"/>
+      <w:r>
+        <w:t>Trello</w:t>
+      </w:r>
+      <w:proofErr w:type="spellEnd"/>
+    </w:p>
+    <w:p>
+      <w:pPr>
+        <w:pStyle w:val="Listeafsnit"/>
+        <w:numPr>
+          <w:ilvl w:val="0"/>
+          <w:numId w:val="1"/>
+        </w:numPr>
+      </w:pPr>
+      <w:r>
+        <w:t xml:space="preserve">Det er kommet ny redmine og nyt </w:t>
+      </w:r>
+      <w:proofErr w:type="spellStart"/>
+      <w:r>
+        <w:t>git</w:t>
+      </w:r>
+      <w:proofErr w:type="spellEnd"/>
+      <w:r>
+        <w:t xml:space="preserve">. </w:t>
+      </w:r>
+    </w:p>
+    <w:p>
+      <w:pPr>
+        <w:pStyle w:val="Listeafsnit"/>
+        <w:numPr>
+          <w:ilvl w:val="0"/>
+          <w:numId w:val="1"/>
+        </w:numPr>
+      </w:pPr>
+      <w:r>
+        <w:t xml:space="preserve">Vil gerne vide hvad vi laver fra uge til uge. </w:t>
+      </w:r>
+    </w:p>
+    <w:p>
+      <w:pPr>
+        <w:pStyle w:val="Listeafsnit"/>
+        <w:numPr>
+          <w:ilvl w:val="0"/>
+          <w:numId w:val="1"/>
+        </w:numPr>
+      </w:pPr>
+      <w:r>
+        <w:t xml:space="preserve">Han er meget </w:t>
+      </w:r>
+      <w:r>
+        <w:t>interesseret</w:t>
+      </w:r>
+      <w:r>
+        <w:t xml:space="preserve"> i hvad der stopper os. </w:t>
+      </w:r>
+    </w:p>
+    <w:p>
+      <w:pPr>
+        <w:pStyle w:val="Listeafsnit"/>
+        <w:numPr>
+          <w:ilvl w:val="0"/>
+          <w:numId w:val="1"/>
+        </w:numPr>
+      </w:pPr>
+      <w:r>
+        <w:t xml:space="preserve">Kig på de dokumenter Michael har sendt til os, de er god hjælp. </w:t>
+      </w:r>
+    </w:p>
+    <w:p>
+      <w:pPr>
+        <w:pStyle w:val="Listeafsnit"/>
+        <w:numPr>
+          <w:ilvl w:val="0"/>
+          <w:numId w:val="1"/>
+        </w:numPr>
+      </w:pPr>
+      <w:r>
+        <w:t>Risikovurdering i projektet. (teknologierne)</w:t>
+      </w:r>
+    </w:p>
+    <w:p>
+      <w:pPr>
+        <w:pStyle w:val="Listeafsnit"/>
+        <w:numPr>
+          <w:ilvl w:val="0"/>
+          <w:numId w:val="1"/>
+        </w:numPr>
+      </w:pPr>
+      <w:r>
+        <w:t xml:space="preserve">Scrum, det er ikke kun for software. </w:t>
+      </w:r>
+    </w:p>
+    <w:p>
+      <w:pPr>
+        <w:pStyle w:val="Listeafsnit"/>
+        <w:numPr>
+          <w:ilvl w:val="0"/>
+          <w:numId w:val="1"/>
+        </w:numPr>
+      </w:pPr>
+      <w:r>
+        <w:t>Vi skal have fundet ud af, hvad vi gør med ultralydsscanneren</w:t>
+      </w:r>
+    </w:p>
+    <w:p>
+      <w:pPr>
+        <w:pStyle w:val="Listeafsnit"/>
+        <w:numPr>
+          <w:ilvl w:val="1"/>
+          <w:numId w:val="1"/>
+        </w:numPr>
+      </w:pPr>
+      <w:proofErr w:type="spellStart"/>
+      <w:r>
+        <w:t>Elastografi</w:t>
+      </w:r>
+      <w:proofErr w:type="spellEnd"/>
+      <w:r>
+        <w:t xml:space="preserve">, </w:t>
+      </w:r>
+      <w:proofErr w:type="spellStart"/>
+      <w:r>
+        <w:t>stein</w:t>
+      </w:r>
+      <w:proofErr w:type="spellEnd"/>
+      <w:r>
+        <w:t xml:space="preserve"> gauge?</w:t>
+      </w:r>
+    </w:p>
+    <w:p>
+      <w:pPr>
+        <w:pStyle w:val="Listeafsnit"/>
+        <w:numPr>
+          <w:ilvl w:val="0"/>
+          <w:numId w:val="1"/>
+        </w:numPr>
+      </w:pPr>
+      <w:r>
+        <w:t xml:space="preserve">Attrap af bryst. </w:t>
+      </w:r>
+    </w:p>
+    <w:p>
+      <w:pPr>
+        <w:pStyle w:val="Listeafsnit"/>
+        <w:numPr>
+          <w:ilvl w:val="0"/>
+          <w:numId w:val="1"/>
+        </w:numPr>
+      </w:pPr>
+      <w:r>
+        <w:t xml:space="preserve">Vent lidt med ultralyden. </w:t>
+      </w:r>
+    </w:p>
+    <w:p>
+      <w:pPr>
+        <w:pStyle w:val="Listeafsnit"/>
+        <w:numPr>
+          <w:ilvl w:val="0"/>
+          <w:numId w:val="1"/>
+        </w:numPr>
+      </w:pPr>
+      <w:r>
+        <w:t xml:space="preserve">Michael vil gerne kigge dele igennem. </w:t>
+      </w:r>
+    </w:p>
+    <w:p>
+      <w:pPr>
+        <w:ind w:left="360"/>
+      </w:pPr>
+      <w:r>
+        <w:t>Kig</w:t>
+      </w:r>
+      <w:r>
+        <w:t>get</w:t>
+      </w:r>
+      <w:r>
+        <w:t xml:space="preserve"> på diagrammer</w:t>
+      </w:r>
+    </w:p>
+    <w:p>
+      <w:pPr>
+        <w:pStyle w:val="Listeafsnit"/>
+        <w:numPr>
+          <w:ilvl w:val="0"/>
+          <w:numId w:val="1"/>
+        </w:numPr>
+      </w:pPr>
+      <w:r>
+        <w:t xml:space="preserve">Aktør kontekst skal laves om, ikke flere </w:t>
+      </w:r>
+      <w:r>
+        <w:t>aktører</w:t>
+      </w:r>
+      <w:r>
+        <w:t xml:space="preserve"> på. </w:t>
+      </w:r>
+    </w:p>
+    <w:p>
+      <w:pPr>
+        <w:pStyle w:val="Listeafsnit"/>
+        <w:numPr>
+          <w:ilvl w:val="0"/>
+          <w:numId w:val="1"/>
+        </w:numPr>
+      </w:pPr>
+      <w:r>
+        <w:t xml:space="preserve">Være konsistente, kald samme navne. </w:t>
+      </w:r>
+    </w:p>
+    <w:p>
+      <w:pPr>
+        <w:pStyle w:val="Listeafsnit"/>
+        <w:numPr>
+          <w:ilvl w:val="0"/>
+          <w:numId w:val="1"/>
+        </w:numPr>
+      </w:pPr>
+      <w:proofErr w:type="spellStart"/>
+      <w:r>
+        <w:t>Rigebilleder</w:t>
+      </w:r>
+      <w:proofErr w:type="spellEnd"/>
+      <w:r>
+        <w:t xml:space="preserve">. </w:t>
+      </w:r>
+    </w:p>
+    <w:p>
+      <w:pPr>
+        <w:pStyle w:val="Overskrift2"/>
+      </w:pPr>
+      <w:bookmarkStart w:id="6" w:name="_Toc468275181"/>
+      <w:bookmarkStart w:id="7" w:name="_Toc468275714"/>
+      <w:r>
+        <w:t>Næste møde bliver</w:t>
+      </w:r>
+      <w:bookmarkEnd w:id="6"/>
+      <w:bookmarkEnd w:id="7"/>
+    </w:p>
+    <w:p>
+      <w:pPr>
+        <w:pStyle w:val="Listeafsnit"/>
+        <w:numPr>
+          <w:ilvl w:val="0"/>
+          <w:numId w:val="1"/>
+        </w:numPr>
+      </w:pPr>
+      <w:r>
+        <w:t xml:space="preserve">Vi sender en mail, når vi har brug for næste møde. </w:t>
+      </w:r>
+    </w:p>
+    <w:p>
+      <w:pPr>
+        <w:pStyle w:val="Overskrift1"/>
+      </w:pPr>
+      <w:bookmarkStart w:id="8" w:name="_Toc468275715"/>
+      <w:r>
+        <w:t>Onsdag 7. september 2016</w:t>
+      </w:r>
+      <w:bookmarkEnd w:id="8"/>
+    </w:p>
+    <w:p>
+      <w:pPr>
+        <w:pStyle w:val="Overskrift2"/>
+      </w:pPr>
+      <w:bookmarkStart w:id="9" w:name="_Toc468275183"/>
+      <w:bookmarkStart w:id="10" w:name="_Toc468275716"/>
+      <w:r>
+        <w:t>Vi skal snakke om</w:t>
+      </w:r>
+      <w:bookmarkEnd w:id="9"/>
+      <w:bookmarkEnd w:id="10"/>
+      <w:r>
+        <w:t xml:space="preserve"> </w:t>
+      </w:r>
+    </w:p>
+    <w:p>
+      <w:pPr>
+        <w:pStyle w:val="Listeafsnit"/>
+        <w:numPr>
+          <w:ilvl w:val="0"/>
+          <w:numId w:val="1"/>
+        </w:numPr>
+      </w:pPr>
+      <w:r>
+        <w:t xml:space="preserve">Status efter møde med Søren </w:t>
+      </w:r>
+      <w:r>
+        <w:t>Holm Pallesen</w:t>
+      </w:r>
+    </w:p>
+    <w:p>
+      <w:pPr>
+        <w:pStyle w:val="Listeafsnit"/>
+        <w:numPr>
+          <w:ilvl w:val="1"/>
+          <w:numId w:val="1"/>
+        </w:numPr>
+      </w:pPr>
+      <w:r>
+        <w:t xml:space="preserve">Behøver ikke </w:t>
+      </w:r>
+      <w:proofErr w:type="spellStart"/>
+      <w:r>
+        <w:t>elastografi</w:t>
+      </w:r>
+      <w:proofErr w:type="spellEnd"/>
+    </w:p>
+    <w:p>
+      <w:pPr>
+        <w:pStyle w:val="Listeafsnit"/>
+        <w:numPr>
+          <w:ilvl w:val="1"/>
+          <w:numId w:val="1"/>
+        </w:numPr>
+      </w:pPr>
+      <w:r>
+        <w:t>Tryk gennem robottens signaler</w:t>
+      </w:r>
+    </w:p>
+    <w:p>
+      <w:pPr>
+        <w:pStyle w:val="Listeafsnit"/>
+        <w:numPr>
+          <w:ilvl w:val="0"/>
+          <w:numId w:val="1"/>
+        </w:numPr>
+      </w:pPr>
+      <w:proofErr w:type="spellStart"/>
+      <w:r>
+        <w:t>UseCases</w:t>
+      </w:r>
+      <w:proofErr w:type="spellEnd"/>
+      <w:r>
+        <w:t xml:space="preserve"> (markeret med gult) </w:t>
+      </w:r>
+    </w:p>
+    <w:p>
+      <w:pPr>
+        <w:pStyle w:val="Listeafsnit"/>
+        <w:numPr>
+          <w:ilvl w:val="1"/>
+          <w:numId w:val="1"/>
+        </w:numPr>
+      </w:pPr>
+      <w:r>
+        <w:t>Hvordan skal extensions se ud?</w:t>
+      </w:r>
+    </w:p>
+    <w:p>
+      <w:pPr>
+        <w:pStyle w:val="Listeafsnit"/>
+        <w:numPr>
+          <w:ilvl w:val="1"/>
+          <w:numId w:val="1"/>
+        </w:numPr>
+      </w:pPr>
+      <w:r>
+        <w:t xml:space="preserve">Er det opbygget korrekt? </w:t>
+      </w:r>
+    </w:p>
+    <w:p>
+      <w:pPr>
+        <w:pStyle w:val="Listeafsnit"/>
+        <w:numPr>
+          <w:ilvl w:val="0"/>
+          <w:numId w:val="1"/>
+        </w:numPr>
+      </w:pPr>
+      <w:r>
+        <w:t xml:space="preserve">Ikke-funktionelle krav (hvad tænker du?) </w:t>
+      </w:r>
+    </w:p>
+    <w:p>
+      <w:pPr>
+        <w:pStyle w:val="Listeafsnit"/>
+        <w:numPr>
+          <w:ilvl w:val="1"/>
+          <w:numId w:val="1"/>
+        </w:numPr>
+      </w:pPr>
+      <w:r>
         <w:lastRenderedPageBreak/>
-        <w:t xml:space="preserve">Gruppen fortrækker </w:t>
+        <w:t xml:space="preserve">Kvalitetskrav? Skal vi have det med? I så fald hvilke? </w:t>
+      </w:r>
+    </w:p>
+    <w:p>
+      <w:pPr>
+        <w:pStyle w:val="Listeafsnit"/>
+        <w:numPr>
+          <w:ilvl w:val="0"/>
+          <w:numId w:val="1"/>
+        </w:numPr>
+      </w:pPr>
+      <w:r>
+        <w:t xml:space="preserve">Ringer til en mammografiafdeling. </w:t>
+      </w:r>
+    </w:p>
+    <w:p>
+      <w:pPr>
+        <w:pStyle w:val="Listeafsnit"/>
+        <w:numPr>
+          <w:ilvl w:val="0"/>
+          <w:numId w:val="1"/>
+        </w:numPr>
+      </w:pPr>
+      <w:r>
+        <w:t xml:space="preserve">Andet du tænker er relevant på dette stadie? </w:t>
+      </w:r>
+    </w:p>
+    <w:p>
+      <w:pPr>
+        <w:pStyle w:val="Listeafsnit"/>
+        <w:numPr>
+          <w:ilvl w:val="0"/>
+          <w:numId w:val="1"/>
+        </w:numPr>
+      </w:pPr>
+      <w:r>
+        <w:t>Næstemøde</w:t>
+      </w:r>
+    </w:p>
+    <w:p>
+      <w:pPr>
+        <w:pStyle w:val="Overskrift2"/>
+      </w:pPr>
+      <w:bookmarkStart w:id="11" w:name="_Toc468275184"/>
+      <w:bookmarkStart w:id="12" w:name="_Toc468275717"/>
+      <w:r>
+        <w:t>Aftaler</w:t>
+      </w:r>
+      <w:bookmarkEnd w:id="11"/>
+      <w:bookmarkEnd w:id="12"/>
+    </w:p>
+    <w:p>
+      <w:pPr>
+        <w:pStyle w:val="Listeafsnit"/>
+        <w:numPr>
+          <w:ilvl w:val="0"/>
+          <w:numId w:val="1"/>
+        </w:numPr>
+      </w:pPr>
+      <w:r>
+        <w:t>Tryksensor</w:t>
+      </w:r>
+    </w:p>
+    <w:p>
+      <w:pPr>
+        <w:pStyle w:val="Listeafsnit"/>
+        <w:numPr>
+          <w:ilvl w:val="1"/>
+          <w:numId w:val="1"/>
+        </w:numPr>
+      </w:pPr>
+      <w:r>
+        <w:t>Sidste gang ved Rasmus og co</w:t>
+      </w:r>
+      <w:r>
+        <w:t>.</w:t>
+      </w:r>
+      <w:r>
+        <w:t xml:space="preserve"> var de udfordrede. </w:t>
+      </w:r>
+    </w:p>
+    <w:p>
+      <w:pPr>
+        <w:pStyle w:val="Listeafsnit"/>
+        <w:numPr>
+          <w:ilvl w:val="1"/>
+          <w:numId w:val="1"/>
+        </w:numPr>
+      </w:pPr>
+      <w:r>
+        <w:t xml:space="preserve">Måske skal vi stadig overveje </w:t>
       </w:r>
       <w:proofErr w:type="spellStart"/>
       <w:r>
-        <w:t>Trello</w:t>
+        <w:t>strain</w:t>
       </w:r>
       <w:proofErr w:type="spellEnd"/>
-    </w:p>
-    <w:p>
-      <w:pPr>
-        <w:pStyle w:val="Listeafsnit"/>
-        <w:numPr>
-          <w:ilvl w:val="1"/>
-          <w:numId w:val="1"/>
-        </w:numPr>
-      </w:pPr>
-      <w:r>
-        <w:t>Mathias har arbejdet</w:t>
-      </w:r>
-      <w:r>
-        <w:t xml:space="preserve"> med Redmine før og fortrækker </w:t>
-      </w:r>
+      <w:r>
+        <w:t xml:space="preserve"> gauge </w:t>
+      </w:r>
+    </w:p>
+    <w:p>
+      <w:pPr>
+        <w:pStyle w:val="Listeafsnit"/>
+        <w:numPr>
+          <w:ilvl w:val="1"/>
+          <w:numId w:val="1"/>
+        </w:numPr>
+      </w:pPr>
+      <w:r>
+        <w:t xml:space="preserve">Vi aftaler, at vi snakker med Rasmus om, hvad de tænker. </w:t>
+      </w:r>
+    </w:p>
+    <w:p>
+      <w:pPr>
+        <w:pStyle w:val="Listeafsnit"/>
+        <w:numPr>
+          <w:ilvl w:val="0"/>
+          <w:numId w:val="1"/>
+        </w:numPr>
+      </w:pPr>
       <w:proofErr w:type="spellStart"/>
       <w:r>
-        <w:t>T</w:t>
-      </w:r>
-      <w:r>
-        <w:t>rello</w:t>
+        <w:t>UseCases</w:t>
       </w:r>
       <w:proofErr w:type="spellEnd"/>
       <w:r>
+        <w:t xml:space="preserve"> </w:t>
+      </w:r>
+    </w:p>
+    <w:p>
+      <w:pPr>
+        <w:pStyle w:val="Listeafsnit"/>
+        <w:numPr>
+          <w:ilvl w:val="1"/>
+          <w:numId w:val="1"/>
+        </w:numPr>
+      </w:pPr>
+      <w:r>
+        <w:t xml:space="preserve">Vi kan have både </w:t>
+      </w:r>
+      <w:proofErr w:type="spellStart"/>
+      <w:r>
+        <w:t>fullydressed</w:t>
+      </w:r>
+      <w:proofErr w:type="spellEnd"/>
+      <w:r>
+        <w:t xml:space="preserve"> </w:t>
+      </w:r>
+      <w:proofErr w:type="spellStart"/>
+      <w:r>
+        <w:t>UseCases</w:t>
+      </w:r>
+      <w:proofErr w:type="spellEnd"/>
+      <w:r>
+        <w:t xml:space="preserve"> og </w:t>
+      </w:r>
+      <w:proofErr w:type="spellStart"/>
+      <w:r>
+        <w:t>nice</w:t>
+      </w:r>
+      <w:proofErr w:type="spellEnd"/>
+      <w:r>
+        <w:t xml:space="preserve"> to have </w:t>
+      </w:r>
+      <w:proofErr w:type="spellStart"/>
+      <w:r>
+        <w:t>UseCases</w:t>
+      </w:r>
+      <w:proofErr w:type="spellEnd"/>
+      <w:r>
+        <w:t xml:space="preserve"> (dem med gult)</w:t>
+      </w:r>
+    </w:p>
+    <w:p>
+      <w:pPr>
+        <w:pStyle w:val="Listeafsnit"/>
+        <w:numPr>
+          <w:ilvl w:val="1"/>
+          <w:numId w:val="1"/>
+        </w:numPr>
+      </w:pPr>
+      <w:r>
+        <w:t xml:space="preserve">Vi ændre </w:t>
+      </w:r>
+      <w:proofErr w:type="spellStart"/>
+      <w:r>
+        <w:t>extensions</w:t>
+      </w:r>
+      <w:proofErr w:type="spellEnd"/>
+      <w:r>
+        <w:t xml:space="preserve"> til </w:t>
+      </w:r>
+      <w:proofErr w:type="spellStart"/>
+      <w:r>
+        <w:t>exeptions</w:t>
+      </w:r>
+      <w:proofErr w:type="spellEnd"/>
+      <w:r>
         <w:t xml:space="preserve">. </w:t>
       </w:r>
     </w:p>
@@ -2309,920 +3041,211 @@
       <w:pPr>
         <w:pStyle w:val="Listeafsnit"/>
         <w:numPr>
-          <w:ilvl w:val="0"/>
-          <w:numId w:val="1"/>
-        </w:numPr>
-      </w:pPr>
-      <w:r>
-        <w:t xml:space="preserve">Forventninger </w:t>
-      </w:r>
-    </w:p>
-    <w:p>
-      <w:pPr>
-        <w:pStyle w:val="Listeafsnit"/>
-        <w:numPr>
-          <w:ilvl w:val="1"/>
-          <w:numId w:val="1"/>
-        </w:numPr>
-      </w:pPr>
-      <w:r>
-        <w:t>Hvor meget vil du følge med</w:t>
-      </w:r>
-    </w:p>
-    <w:p>
-      <w:pPr>
-        <w:pStyle w:val="Listeafsnit"/>
-        <w:numPr>
-          <w:ilvl w:val="1"/>
-          <w:numId w:val="1"/>
-        </w:numPr>
-      </w:pPr>
-      <w:r>
-        <w:t>Kan vi sende dokumenter til dig?</w:t>
-      </w:r>
-    </w:p>
-    <w:p>
-      <w:pPr>
-        <w:pStyle w:val="Listeafsnit"/>
-        <w:numPr>
-          <w:ilvl w:val="1"/>
-          <w:numId w:val="1"/>
-        </w:numPr>
-      </w:pPr>
-      <w:r>
-        <w:t xml:space="preserve">Hvad er dine forventninger til os. </w:t>
-      </w:r>
-    </w:p>
-    <w:p>
-      <w:pPr>
-        <w:pStyle w:val="Listeafsnit"/>
-        <w:numPr>
-          <w:ilvl w:val="1"/>
-          <w:numId w:val="1"/>
-        </w:numPr>
-      </w:pPr>
-      <w:r>
-        <w:t xml:space="preserve">Vi stræber efter </w:t>
-      </w:r>
-      <w:r>
-        <w:t>topkarakter</w:t>
-      </w:r>
-      <w:r>
-        <w:t xml:space="preserve">. </w:t>
-      </w:r>
-    </w:p>
-    <w:p>
-      <w:pPr>
-        <w:pStyle w:val="Listeafsnit"/>
-        <w:numPr>
-          <w:ilvl w:val="0"/>
-          <w:numId w:val="1"/>
-        </w:numPr>
-      </w:pPr>
-      <w:r>
-        <w:t>Hvad gør vi med robotten?</w:t>
-      </w:r>
-    </w:p>
-    <w:p>
-      <w:pPr>
-        <w:pStyle w:val="Listeafsnit"/>
-        <w:numPr>
-          <w:ilvl w:val="0"/>
-          <w:numId w:val="1"/>
-        </w:numPr>
-      </w:pPr>
-      <w:r>
-        <w:t xml:space="preserve">Hardware, hvor meget? </w:t>
-      </w:r>
-    </w:p>
-    <w:p>
-      <w:pPr>
-        <w:pStyle w:val="Listeafsnit"/>
-        <w:numPr>
-          <w:ilvl w:val="0"/>
-          <w:numId w:val="1"/>
-        </w:numPr>
-      </w:pPr>
-      <w:r>
-        <w:t>Næste møde</w:t>
+          <w:ilvl w:val="1"/>
+          <w:numId w:val="1"/>
+        </w:numPr>
+      </w:pPr>
+      <w:r>
+        <w:t xml:space="preserve">”Nice to have” </w:t>
+      </w:r>
+      <w:proofErr w:type="spellStart"/>
+      <w:r>
+        <w:t>usecases</w:t>
+      </w:r>
+      <w:proofErr w:type="spellEnd"/>
+      <w:r>
+        <w:t xml:space="preserve"> skal kort beskrives, så man ved hvad den gør. I ikke funktionelle krav kan man evt</w:t>
+      </w:r>
+      <w:r>
+        <w:t>.</w:t>
+      </w:r>
+      <w:r>
+        <w:t xml:space="preserve"> have en ”Del levering” </w:t>
+      </w:r>
+    </w:p>
+    <w:p>
+      <w:pPr>
+        <w:pStyle w:val="Listeafsnit"/>
+        <w:numPr>
+          <w:ilvl w:val="0"/>
+          <w:numId w:val="1"/>
+        </w:numPr>
+      </w:pPr>
+      <w:r>
+        <w:t>Ikke-funktionelle krav</w:t>
+      </w:r>
+    </w:p>
+    <w:p>
+      <w:pPr>
+        <w:pStyle w:val="Listeafsnit"/>
+        <w:numPr>
+          <w:ilvl w:val="1"/>
+          <w:numId w:val="1"/>
+        </w:numPr>
+      </w:pPr>
+      <w:r>
+        <w:t xml:space="preserve">Kvalitetskrav indgår naturligt som en del af FURBS+. </w:t>
+      </w:r>
+    </w:p>
+    <w:p>
+      <w:pPr>
+        <w:pStyle w:val="Listeafsnit"/>
+        <w:numPr>
+          <w:ilvl w:val="1"/>
+          <w:numId w:val="1"/>
+        </w:numPr>
+      </w:pPr>
+      <w:r>
+        <w:t xml:space="preserve">Beskriv tid en skanning må tage. Evt. 10 minutter (5 pr. bryst) </w:t>
+      </w:r>
+    </w:p>
+    <w:p>
+      <w:pPr>
+        <w:pStyle w:val="Listeafsnit"/>
+        <w:numPr>
+          <w:ilvl w:val="1"/>
+          <w:numId w:val="1"/>
+        </w:numPr>
+      </w:pPr>
+      <w:r>
+        <w:t xml:space="preserve">Responstiden </w:t>
+      </w:r>
+    </w:p>
+    <w:p>
+      <w:pPr>
+        <w:pStyle w:val="Listeafsnit"/>
+        <w:numPr>
+          <w:ilvl w:val="0"/>
+          <w:numId w:val="1"/>
+        </w:numPr>
+      </w:pPr>
+      <w:r>
+        <w:t xml:space="preserve">Mammografi besøg </w:t>
+      </w:r>
+    </w:p>
+    <w:p>
+      <w:pPr>
+        <w:pStyle w:val="Listeafsnit"/>
+        <w:numPr>
+          <w:ilvl w:val="1"/>
+          <w:numId w:val="1"/>
+        </w:numPr>
+      </w:pPr>
+      <w:r>
+        <w:t xml:space="preserve">Vil passe fint ind, hvis vi kan lave en brugerundersøgelse </w:t>
+      </w:r>
+    </w:p>
+    <w:p>
+      <w:pPr>
+        <w:pStyle w:val="Listeafsnit"/>
+        <w:numPr>
+          <w:ilvl w:val="0"/>
+          <w:numId w:val="1"/>
+        </w:numPr>
+      </w:pPr>
+      <w:r>
+        <w:t xml:space="preserve">Andet </w:t>
+      </w:r>
+    </w:p>
+    <w:p>
+      <w:pPr>
+        <w:pStyle w:val="Listeafsnit"/>
+        <w:numPr>
+          <w:ilvl w:val="1"/>
+          <w:numId w:val="1"/>
+        </w:numPr>
+      </w:pPr>
+      <w:r>
+        <w:t xml:space="preserve">Han har kontakt med Karsten Riis, der sidder med indkøb af ultralyd i RM. </w:t>
+      </w:r>
+    </w:p>
+    <w:p>
+      <w:pPr>
+        <w:pStyle w:val="Listeafsnit"/>
+        <w:numPr>
+          <w:ilvl w:val="1"/>
+          <w:numId w:val="1"/>
+        </w:numPr>
+      </w:pPr>
+      <w:r>
+        <w:t xml:space="preserve">Vi skal nok tænke på at benytte </w:t>
+      </w:r>
+      <w:proofErr w:type="spellStart"/>
+      <w:r>
+        <w:t>forudprogrammerede</w:t>
+      </w:r>
+      <w:proofErr w:type="spellEnd"/>
+      <w:r>
+        <w:t xml:space="preserve"> positioner til Kinect for at kunne genere et billede. </w:t>
+      </w:r>
+    </w:p>
+    <w:p>
+      <w:pPr>
+        <w:pStyle w:val="Listeafsnit"/>
+        <w:numPr>
+          <w:ilvl w:val="1"/>
+          <w:numId w:val="1"/>
+        </w:numPr>
+      </w:pPr>
+      <w:r>
+        <w:t xml:space="preserve">SCRUM: </w:t>
+      </w:r>
+      <w:proofErr w:type="spellStart"/>
+      <w:r>
+        <w:t>Timesættelse</w:t>
+      </w:r>
+      <w:proofErr w:type="spellEnd"/>
+      <w:r>
+        <w:t xml:space="preserve"> af </w:t>
+      </w:r>
+      <w:proofErr w:type="spellStart"/>
+      <w:r>
+        <w:t>tasks</w:t>
+      </w:r>
+      <w:proofErr w:type="spellEnd"/>
+      <w:r>
+        <w:t xml:space="preserve">, sørge for at de bliver afsluttet, prioritering. Alt sammen så vi kan skrive det i procesbeskrivelsen. </w:t>
       </w:r>
     </w:p>
     <w:p>
       <w:pPr>
         <w:pStyle w:val="Overskrift2"/>
       </w:pPr>
-      <w:bookmarkStart w:id="3" w:name="_Toc468275180"/>
-      <w:bookmarkStart w:id="4" w:name="_Toc468275713"/>
-      <w:r>
-        <w:t>Aftaler</w:t>
-      </w:r>
-      <w:bookmarkEnd w:id="3"/>
-      <w:bookmarkEnd w:id="4"/>
-    </w:p>
-    <w:p>
-      <w:pPr>
-        <w:pStyle w:val="Listeafsnit"/>
-        <w:numPr>
-          <w:ilvl w:val="0"/>
-          <w:numId w:val="1"/>
-        </w:numPr>
-      </w:pPr>
-      <w:r>
-        <w:t xml:space="preserve">Vi bruger </w:t>
-      </w:r>
-      <w:proofErr w:type="spellStart"/>
-      <w:r>
-        <w:t>Trello</w:t>
-      </w:r>
-      <w:proofErr w:type="spellEnd"/>
-    </w:p>
-    <w:p>
-      <w:pPr>
-        <w:pStyle w:val="Listeafsnit"/>
-        <w:numPr>
-          <w:ilvl w:val="0"/>
-          <w:numId w:val="1"/>
-        </w:numPr>
-      </w:pPr>
-      <w:r>
-        <w:t xml:space="preserve">Det er kommet ny redmine og nyt </w:t>
-      </w:r>
-      <w:proofErr w:type="spellStart"/>
-      <w:r>
-        <w:t>git</w:t>
-      </w:r>
-      <w:proofErr w:type="spellEnd"/>
-      <w:r>
-        <w:t xml:space="preserve">. </w:t>
-      </w:r>
-    </w:p>
-    <w:p>
-      <w:pPr>
-        <w:pStyle w:val="Listeafsnit"/>
-        <w:numPr>
-          <w:ilvl w:val="0"/>
-          <w:numId w:val="1"/>
-        </w:numPr>
-      </w:pPr>
-      <w:r>
-        <w:t xml:space="preserve">Vil gerne vide hvad vi laver fra uge til uge. </w:t>
-      </w:r>
-    </w:p>
-    <w:p>
-      <w:pPr>
-        <w:pStyle w:val="Listeafsnit"/>
-        <w:numPr>
-          <w:ilvl w:val="0"/>
-          <w:numId w:val="1"/>
-        </w:numPr>
-      </w:pPr>
-      <w:r>
-        <w:t xml:space="preserve">Han er meget </w:t>
-      </w:r>
-      <w:r>
-        <w:t>interesseret</w:t>
-      </w:r>
-      <w:r>
-        <w:t xml:space="preserve"> i hvad der stopper os. </w:t>
-      </w:r>
-    </w:p>
-    <w:p>
-      <w:pPr>
-        <w:pStyle w:val="Listeafsnit"/>
-        <w:numPr>
-          <w:ilvl w:val="0"/>
-          <w:numId w:val="1"/>
-        </w:numPr>
-      </w:pPr>
-      <w:r>
-        <w:t xml:space="preserve">Kig på de dokumenter Michael har sendt til os, de er god hjælp. </w:t>
-      </w:r>
-    </w:p>
-    <w:p>
-      <w:pPr>
-        <w:pStyle w:val="Listeafsnit"/>
-        <w:numPr>
-          <w:ilvl w:val="0"/>
-          <w:numId w:val="1"/>
-        </w:numPr>
-      </w:pPr>
-      <w:r>
-        <w:t>Risikovurdering i projektet. (teknologierne)</w:t>
-      </w:r>
-    </w:p>
-    <w:p>
-      <w:pPr>
-        <w:pStyle w:val="Listeafsnit"/>
-        <w:numPr>
-          <w:ilvl w:val="0"/>
-          <w:numId w:val="1"/>
-        </w:numPr>
-      </w:pPr>
-      <w:r>
-        <w:t xml:space="preserve">Scrum, det er ikke kun for software. </w:t>
-      </w:r>
-    </w:p>
-    <w:p>
-      <w:pPr>
-        <w:pStyle w:val="Listeafsnit"/>
-        <w:numPr>
-          <w:ilvl w:val="0"/>
-          <w:numId w:val="1"/>
-        </w:numPr>
-      </w:pPr>
-      <w:r>
-        <w:t>Vi skal have fundet ud af, hvad vi gør med ultralydsscanneren</w:t>
-      </w:r>
-    </w:p>
-    <w:p>
-      <w:pPr>
-        <w:pStyle w:val="Listeafsnit"/>
-        <w:numPr>
-          <w:ilvl w:val="1"/>
-          <w:numId w:val="1"/>
-        </w:numPr>
-      </w:pPr>
-      <w:proofErr w:type="spellStart"/>
-      <w:r>
-        <w:t>Elastografi</w:t>
-      </w:r>
-      <w:proofErr w:type="spellEnd"/>
-      <w:r>
-        <w:t xml:space="preserve">, </w:t>
-      </w:r>
-      <w:proofErr w:type="spellStart"/>
-      <w:r>
-        <w:t>stein</w:t>
-      </w:r>
-      <w:proofErr w:type="spellEnd"/>
-      <w:r>
-        <w:t xml:space="preserve"> gauge?</w:t>
-      </w:r>
-    </w:p>
-    <w:p>
-      <w:pPr>
-        <w:pStyle w:val="Listeafsnit"/>
-        <w:numPr>
-          <w:ilvl w:val="0"/>
-          <w:numId w:val="1"/>
-        </w:numPr>
-      </w:pPr>
-      <w:r>
-        <w:t xml:space="preserve">Attrap af bryst. </w:t>
-      </w:r>
-    </w:p>
-    <w:p>
-      <w:pPr>
-        <w:pStyle w:val="Listeafsnit"/>
-        <w:numPr>
-          <w:ilvl w:val="0"/>
-          <w:numId w:val="1"/>
-        </w:numPr>
-      </w:pPr>
-      <w:r>
-        <w:t xml:space="preserve">Vent lidt med ultralyden. </w:t>
-      </w:r>
-    </w:p>
-    <w:p>
-      <w:pPr>
-        <w:pStyle w:val="Listeafsnit"/>
-        <w:numPr>
-          <w:ilvl w:val="0"/>
-          <w:numId w:val="1"/>
-        </w:numPr>
-      </w:pPr>
-      <w:r>
-        <w:t xml:space="preserve">Michael vil gerne kigge dele igennem. </w:t>
-      </w:r>
-    </w:p>
-    <w:p>
-      <w:pPr>
-        <w:ind w:left="360"/>
-      </w:pPr>
-      <w:r>
-        <w:t>Kig</w:t>
-      </w:r>
-      <w:r>
-        <w:t>get</w:t>
-      </w:r>
-      <w:r>
-        <w:t xml:space="preserve"> på diagrammer</w:t>
-      </w:r>
-    </w:p>
-    <w:p>
-      <w:pPr>
-        <w:pStyle w:val="Listeafsnit"/>
-        <w:numPr>
-          <w:ilvl w:val="0"/>
-          <w:numId w:val="1"/>
-        </w:numPr>
-      </w:pPr>
-      <w:r>
-        <w:t xml:space="preserve">Aktør kontekst skal laves om, ikke flere </w:t>
-      </w:r>
-      <w:r>
-        <w:t>aktører</w:t>
-      </w:r>
-      <w:r>
-        <w:t xml:space="preserve"> på. </w:t>
-      </w:r>
-    </w:p>
-    <w:p>
-      <w:pPr>
-        <w:pStyle w:val="Listeafsnit"/>
-        <w:numPr>
-          <w:ilvl w:val="0"/>
-          <w:numId w:val="1"/>
-        </w:numPr>
-      </w:pPr>
-      <w:r>
-        <w:t xml:space="preserve">Være konsistente, kald samme navne. </w:t>
-      </w:r>
-    </w:p>
-    <w:p>
-      <w:pPr>
-        <w:pStyle w:val="Listeafsnit"/>
-        <w:numPr>
-          <w:ilvl w:val="0"/>
-          <w:numId w:val="1"/>
-        </w:numPr>
-      </w:pPr>
-      <w:proofErr w:type="spellStart"/>
-      <w:r>
-        <w:t>Rigebilleder</w:t>
-      </w:r>
-      <w:proofErr w:type="spellEnd"/>
-      <w:r>
-        <w:t xml:space="preserve">. </w:t>
-      </w:r>
-    </w:p>
-    <w:p>
-      <w:pPr>
-        <w:pStyle w:val="Overskrift2"/>
-      </w:pPr>
-      <w:bookmarkStart w:id="5" w:name="_Toc468275181"/>
-      <w:bookmarkStart w:id="6" w:name="_Toc468275714"/>
+      <w:bookmarkStart w:id="13" w:name="_Toc468275185"/>
+      <w:bookmarkStart w:id="14" w:name="_Toc468275718"/>
       <w:r>
         <w:t>Næste møde bliver</w:t>
       </w:r>
-      <w:bookmarkEnd w:id="5"/>
-      <w:bookmarkEnd w:id="6"/>
-    </w:p>
-    <w:p>
-      <w:pPr>
-        <w:pStyle w:val="Listeafsnit"/>
-        <w:numPr>
-          <w:ilvl w:val="0"/>
-          <w:numId w:val="1"/>
-        </w:numPr>
-      </w:pPr>
-      <w:r>
-        <w:t xml:space="preserve">Vi sender en mail, når vi har brug for næste møde. </w:t>
+      <w:bookmarkEnd w:id="13"/>
+      <w:bookmarkEnd w:id="14"/>
+    </w:p>
+    <w:p>
+      <w:r>
+        <w:t xml:space="preserve">Mandag d. 19. september kl. 10:15 </w:t>
+      </w:r>
+    </w:p>
+    <w:p>
+      <w:r>
+        <w:br w:type="page"/>
       </w:r>
     </w:p>
     <w:p>
       <w:pPr>
         <w:pStyle w:val="Overskrift1"/>
       </w:pPr>
-      <w:bookmarkStart w:id="7" w:name="_Toc468275715"/>
-      <w:r>
-        <w:t>Onsdag 7. september 2016</w:t>
-      </w:r>
-      <w:bookmarkEnd w:id="7"/>
-    </w:p>
-    <w:p>
-      <w:pPr>
-        <w:pStyle w:val="Overskrift2"/>
-      </w:pPr>
-      <w:bookmarkStart w:id="8" w:name="_Toc468275183"/>
-      <w:bookmarkStart w:id="9" w:name="_Toc468275716"/>
-      <w:r>
-        <w:t>Vi skal snakke om</w:t>
-      </w:r>
-      <w:bookmarkEnd w:id="8"/>
-      <w:bookmarkEnd w:id="9"/>
-      <w:r>
-        <w:t xml:space="preserve"> </w:t>
-      </w:r>
-    </w:p>
-    <w:p>
-      <w:pPr>
-        <w:pStyle w:val="Listeafsnit"/>
-        <w:numPr>
-          <w:ilvl w:val="0"/>
-          <w:numId w:val="1"/>
-        </w:numPr>
-      </w:pPr>
-      <w:r>
-        <w:t xml:space="preserve">Status efter møde med Søren </w:t>
-      </w:r>
-      <w:r>
-        <w:t>Holm Pallesen</w:t>
-      </w:r>
-    </w:p>
-    <w:p>
-      <w:pPr>
-        <w:pStyle w:val="Listeafsnit"/>
-        <w:numPr>
-          <w:ilvl w:val="1"/>
-          <w:numId w:val="1"/>
-        </w:numPr>
-      </w:pPr>
-      <w:r>
-        <w:t xml:space="preserve">Behøver ikke </w:t>
-      </w:r>
-      <w:proofErr w:type="spellStart"/>
-      <w:r>
-        <w:t>elastografi</w:t>
-      </w:r>
-      <w:proofErr w:type="spellEnd"/>
-    </w:p>
-    <w:p>
-      <w:pPr>
-        <w:pStyle w:val="Listeafsnit"/>
-        <w:numPr>
-          <w:ilvl w:val="1"/>
-          <w:numId w:val="1"/>
-        </w:numPr>
-      </w:pPr>
-      <w:r>
-        <w:t>Tryk gennem robottens signaler</w:t>
-      </w:r>
-    </w:p>
-    <w:p>
-      <w:pPr>
-        <w:pStyle w:val="Listeafsnit"/>
-        <w:numPr>
-          <w:ilvl w:val="0"/>
-          <w:numId w:val="1"/>
-        </w:numPr>
-      </w:pPr>
-      <w:proofErr w:type="spellStart"/>
-      <w:r>
-        <w:t>UseCases</w:t>
-      </w:r>
-      <w:proofErr w:type="spellEnd"/>
-      <w:r>
-        <w:t xml:space="preserve"> (markeret med gult) </w:t>
-      </w:r>
-    </w:p>
-    <w:p>
-      <w:pPr>
-        <w:pStyle w:val="Listeafsnit"/>
-        <w:numPr>
-          <w:ilvl w:val="1"/>
-          <w:numId w:val="1"/>
-        </w:numPr>
-      </w:pPr>
-      <w:r>
-        <w:t>Hvordan skal extensions se ud?</w:t>
-      </w:r>
-    </w:p>
-    <w:p>
-      <w:pPr>
-        <w:pStyle w:val="Listeafsnit"/>
-        <w:numPr>
-          <w:ilvl w:val="1"/>
-          <w:numId w:val="1"/>
-        </w:numPr>
-      </w:pPr>
-      <w:r>
-        <w:t xml:space="preserve">Er det opbygget korrekt? </w:t>
-      </w:r>
-    </w:p>
-    <w:p>
-      <w:pPr>
-        <w:pStyle w:val="Listeafsnit"/>
-        <w:numPr>
-          <w:ilvl w:val="0"/>
-          <w:numId w:val="1"/>
-        </w:numPr>
-      </w:pPr>
-      <w:r>
-        <w:t xml:space="preserve">Ikke-funktionelle krav (hvad tænker du?) </w:t>
-      </w:r>
-    </w:p>
-    <w:p>
-      <w:pPr>
-        <w:pStyle w:val="Listeafsnit"/>
-        <w:numPr>
-          <w:ilvl w:val="1"/>
-          <w:numId w:val="1"/>
-        </w:numPr>
-      </w:pPr>
-      <w:r>
-        <w:t xml:space="preserve">Kvalitetskrav? Skal vi have det med? I så fald hvilke? </w:t>
-      </w:r>
-    </w:p>
-    <w:p>
-      <w:pPr>
-        <w:pStyle w:val="Listeafsnit"/>
-        <w:numPr>
-          <w:ilvl w:val="0"/>
-          <w:numId w:val="1"/>
-        </w:numPr>
-      </w:pPr>
-      <w:r>
-        <w:t xml:space="preserve">Ringer til en mammografiafdeling. </w:t>
-      </w:r>
-    </w:p>
-    <w:p>
-      <w:pPr>
-        <w:pStyle w:val="Listeafsnit"/>
-        <w:numPr>
-          <w:ilvl w:val="0"/>
-          <w:numId w:val="1"/>
-        </w:numPr>
-      </w:pPr>
-      <w:r>
-        <w:t xml:space="preserve">Andet du tænker er relevant på dette stadie? </w:t>
-      </w:r>
-    </w:p>
-    <w:p>
-      <w:pPr>
-        <w:pStyle w:val="Listeafsnit"/>
-        <w:numPr>
-          <w:ilvl w:val="0"/>
-          <w:numId w:val="1"/>
-        </w:numPr>
-      </w:pPr>
-      <w:r>
-        <w:t>Næstemøde</w:t>
-      </w:r>
-    </w:p>
-    <w:p>
-      <w:pPr>
-        <w:pStyle w:val="Overskrift2"/>
-      </w:pPr>
-      <w:bookmarkStart w:id="10" w:name="_Toc468275184"/>
-      <w:bookmarkStart w:id="11" w:name="_Toc468275717"/>
-      <w:r>
-        <w:lastRenderedPageBreak/>
-        <w:t>Aftaler</w:t>
-      </w:r>
-      <w:bookmarkEnd w:id="10"/>
-      <w:bookmarkEnd w:id="11"/>
-    </w:p>
-    <w:p>
-      <w:pPr>
-        <w:pStyle w:val="Listeafsnit"/>
-        <w:numPr>
-          <w:ilvl w:val="0"/>
-          <w:numId w:val="1"/>
-        </w:numPr>
-      </w:pPr>
-      <w:r>
-        <w:t>Tryksensor</w:t>
-      </w:r>
-    </w:p>
-    <w:p>
-      <w:pPr>
-        <w:pStyle w:val="Listeafsnit"/>
-        <w:numPr>
-          <w:ilvl w:val="1"/>
-          <w:numId w:val="1"/>
-        </w:numPr>
-      </w:pPr>
-      <w:r>
-        <w:t>Sidste gang ved Rasmus og co</w:t>
-      </w:r>
-      <w:r>
-        <w:t>.</w:t>
-      </w:r>
-      <w:r>
-        <w:t xml:space="preserve"> var de udfordrede. </w:t>
-      </w:r>
-    </w:p>
-    <w:p>
-      <w:pPr>
-        <w:pStyle w:val="Listeafsnit"/>
-        <w:numPr>
-          <w:ilvl w:val="1"/>
-          <w:numId w:val="1"/>
-        </w:numPr>
-      </w:pPr>
-      <w:r>
-        <w:t xml:space="preserve">Måske skal vi stadig overveje </w:t>
-      </w:r>
-      <w:proofErr w:type="spellStart"/>
-      <w:r>
-        <w:t>strain</w:t>
-      </w:r>
-      <w:proofErr w:type="spellEnd"/>
-      <w:r>
-        <w:t xml:space="preserve"> gauge </w:t>
-      </w:r>
-    </w:p>
-    <w:p>
-      <w:pPr>
-        <w:pStyle w:val="Listeafsnit"/>
-        <w:numPr>
-          <w:ilvl w:val="1"/>
-          <w:numId w:val="1"/>
-        </w:numPr>
-      </w:pPr>
-      <w:r>
-        <w:t xml:space="preserve">Vi aftaler, at vi snakker med Rasmus om, hvad de tænker. </w:t>
-      </w:r>
-    </w:p>
-    <w:p>
-      <w:pPr>
-        <w:pStyle w:val="Listeafsnit"/>
-        <w:numPr>
-          <w:ilvl w:val="0"/>
-          <w:numId w:val="1"/>
-        </w:numPr>
-      </w:pPr>
-      <w:proofErr w:type="spellStart"/>
-      <w:r>
-        <w:t>UseCases</w:t>
-      </w:r>
-      <w:proofErr w:type="spellEnd"/>
-      <w:r>
-        <w:t xml:space="preserve"> </w:t>
-      </w:r>
-    </w:p>
-    <w:p>
-      <w:pPr>
-        <w:pStyle w:val="Listeafsnit"/>
-        <w:numPr>
-          <w:ilvl w:val="1"/>
-          <w:numId w:val="1"/>
-        </w:numPr>
-      </w:pPr>
-      <w:r>
-        <w:t xml:space="preserve">Vi kan have både </w:t>
-      </w:r>
-      <w:proofErr w:type="spellStart"/>
-      <w:r>
-        <w:t>fullydressed</w:t>
-      </w:r>
-      <w:proofErr w:type="spellEnd"/>
-      <w:r>
-        <w:t xml:space="preserve"> </w:t>
-      </w:r>
-      <w:proofErr w:type="spellStart"/>
-      <w:r>
-        <w:t>UseCases</w:t>
-      </w:r>
-      <w:proofErr w:type="spellEnd"/>
-      <w:r>
-        <w:t xml:space="preserve"> og </w:t>
-      </w:r>
-      <w:proofErr w:type="spellStart"/>
-      <w:r>
-        <w:t>nice</w:t>
-      </w:r>
-      <w:proofErr w:type="spellEnd"/>
-      <w:r>
-        <w:t xml:space="preserve"> to have </w:t>
-      </w:r>
-      <w:proofErr w:type="spellStart"/>
-      <w:r>
-        <w:t>UseCases</w:t>
-      </w:r>
-      <w:proofErr w:type="spellEnd"/>
-      <w:r>
-        <w:t xml:space="preserve"> (dem med gult)</w:t>
-      </w:r>
-    </w:p>
-    <w:p>
-      <w:pPr>
-        <w:pStyle w:val="Listeafsnit"/>
-        <w:numPr>
-          <w:ilvl w:val="1"/>
-          <w:numId w:val="1"/>
-        </w:numPr>
-      </w:pPr>
-      <w:r>
-        <w:t xml:space="preserve">Vi ændre </w:t>
-      </w:r>
-      <w:proofErr w:type="spellStart"/>
-      <w:r>
-        <w:t>extensions</w:t>
-      </w:r>
-      <w:proofErr w:type="spellEnd"/>
-      <w:r>
-        <w:t xml:space="preserve"> til </w:t>
-      </w:r>
-      <w:proofErr w:type="spellStart"/>
-      <w:r>
-        <w:t>exeptions</w:t>
-      </w:r>
-      <w:proofErr w:type="spellEnd"/>
-      <w:r>
-        <w:t xml:space="preserve">. </w:t>
-      </w:r>
-    </w:p>
-    <w:p>
-      <w:pPr>
-        <w:pStyle w:val="Listeafsnit"/>
-        <w:numPr>
-          <w:ilvl w:val="1"/>
-          <w:numId w:val="1"/>
-        </w:numPr>
-      </w:pPr>
-      <w:r>
-        <w:t xml:space="preserve">”Nice to have” </w:t>
-      </w:r>
-      <w:proofErr w:type="spellStart"/>
-      <w:r>
-        <w:t>usecases</w:t>
-      </w:r>
-      <w:proofErr w:type="spellEnd"/>
-      <w:r>
-        <w:t xml:space="preserve"> skal kort beskrives, så man ved hvad den gør. I ikke funktionelle krav kan man evt</w:t>
-      </w:r>
-      <w:r>
-        <w:t>.</w:t>
-      </w:r>
-      <w:r>
-        <w:t xml:space="preserve"> have en ”Del levering” </w:t>
-      </w:r>
-    </w:p>
-    <w:p>
-      <w:pPr>
-        <w:pStyle w:val="Listeafsnit"/>
-        <w:numPr>
-          <w:ilvl w:val="0"/>
-          <w:numId w:val="1"/>
-        </w:numPr>
-      </w:pPr>
-      <w:r>
-        <w:t>Ikke-funktionelle krav</w:t>
-      </w:r>
-    </w:p>
-    <w:p>
-      <w:pPr>
-        <w:pStyle w:val="Listeafsnit"/>
-        <w:numPr>
-          <w:ilvl w:val="1"/>
-          <w:numId w:val="1"/>
-        </w:numPr>
-      </w:pPr>
-      <w:r>
-        <w:t xml:space="preserve">Kvalitetskrav indgår naturligt som en del af FURBS+. </w:t>
-      </w:r>
-    </w:p>
-    <w:p>
-      <w:pPr>
-        <w:pStyle w:val="Listeafsnit"/>
-        <w:numPr>
-          <w:ilvl w:val="1"/>
-          <w:numId w:val="1"/>
-        </w:numPr>
-      </w:pPr>
-      <w:r>
-        <w:t xml:space="preserve">Beskriv tid en skanning må tage. Evt. 10 minutter (5 pr. bryst) </w:t>
-      </w:r>
-    </w:p>
-    <w:p>
-      <w:pPr>
-        <w:pStyle w:val="Listeafsnit"/>
-        <w:numPr>
-          <w:ilvl w:val="1"/>
-          <w:numId w:val="1"/>
-        </w:numPr>
-      </w:pPr>
-      <w:r>
-        <w:t xml:space="preserve">Responstiden </w:t>
-      </w:r>
-    </w:p>
-    <w:p>
-      <w:pPr>
-        <w:pStyle w:val="Listeafsnit"/>
-        <w:numPr>
-          <w:ilvl w:val="0"/>
-          <w:numId w:val="1"/>
-        </w:numPr>
-      </w:pPr>
-      <w:r>
-        <w:t xml:space="preserve">Mammografi besøg </w:t>
-      </w:r>
-    </w:p>
-    <w:p>
-      <w:pPr>
-        <w:pStyle w:val="Listeafsnit"/>
-        <w:numPr>
-          <w:ilvl w:val="1"/>
-          <w:numId w:val="1"/>
-        </w:numPr>
-      </w:pPr>
-      <w:r>
-        <w:t xml:space="preserve">Vil passe fint ind, hvis vi kan lave en brugerundersøgelse </w:t>
-      </w:r>
-    </w:p>
-    <w:p>
-      <w:pPr>
-        <w:pStyle w:val="Listeafsnit"/>
-        <w:numPr>
-          <w:ilvl w:val="0"/>
-          <w:numId w:val="1"/>
-        </w:numPr>
-      </w:pPr>
-      <w:r>
-        <w:t xml:space="preserve">Andet </w:t>
-      </w:r>
-    </w:p>
-    <w:p>
-      <w:pPr>
-        <w:pStyle w:val="Listeafsnit"/>
-        <w:numPr>
-          <w:ilvl w:val="1"/>
-          <w:numId w:val="1"/>
-        </w:numPr>
-      </w:pPr>
-      <w:r>
-        <w:t xml:space="preserve">Han har kontakt med Karsten Riis, der sidder med indkøb af ultralyd i RM. </w:t>
-      </w:r>
-    </w:p>
-    <w:p>
-      <w:pPr>
-        <w:pStyle w:val="Listeafsnit"/>
-        <w:numPr>
-          <w:ilvl w:val="1"/>
-          <w:numId w:val="1"/>
-        </w:numPr>
-      </w:pPr>
-      <w:r>
-        <w:t xml:space="preserve">Vi skal nok tænke på at benytte </w:t>
-      </w:r>
-      <w:proofErr w:type="spellStart"/>
-      <w:r>
-        <w:t>forudprogrammerede</w:t>
-      </w:r>
-      <w:proofErr w:type="spellEnd"/>
-      <w:r>
-        <w:t xml:space="preserve"> positioner til Kinect for at kunne genere et billede. </w:t>
-      </w:r>
-    </w:p>
-    <w:p>
-      <w:pPr>
-        <w:pStyle w:val="Listeafsnit"/>
-        <w:numPr>
-          <w:ilvl w:val="1"/>
-          <w:numId w:val="1"/>
-        </w:numPr>
-      </w:pPr>
-      <w:r>
-        <w:t xml:space="preserve">SCRUM: </w:t>
-      </w:r>
-      <w:proofErr w:type="spellStart"/>
-      <w:r>
-        <w:t>Timesættelse</w:t>
-      </w:r>
-      <w:proofErr w:type="spellEnd"/>
-      <w:r>
-        <w:t xml:space="preserve"> af </w:t>
-      </w:r>
-      <w:proofErr w:type="spellStart"/>
-      <w:r>
-        <w:t>tasks</w:t>
-      </w:r>
-      <w:proofErr w:type="spellEnd"/>
-      <w:r>
-        <w:t xml:space="preserve">, sørge for at de bliver afsluttet, prioritering. Alt sammen så vi kan skrive det i procesbeskrivelsen. </w:t>
-      </w:r>
-    </w:p>
-    <w:p>
-      <w:pPr>
-        <w:pStyle w:val="Overskrift2"/>
-      </w:pPr>
-      <w:bookmarkStart w:id="12" w:name="_Toc468275185"/>
-      <w:bookmarkStart w:id="13" w:name="_Toc468275718"/>
-      <w:r>
-        <w:t>Næste møde bliver</w:t>
-      </w:r>
-      <w:bookmarkEnd w:id="12"/>
-      <w:bookmarkEnd w:id="13"/>
-    </w:p>
-    <w:p>
-      <w:r>
-        <w:t xml:space="preserve">Mandag d. 19. september kl. 10:15 </w:t>
-      </w:r>
-    </w:p>
-    <w:p>
-      <w:r>
-        <w:br w:type="page"/>
-      </w:r>
-    </w:p>
-    <w:p>
-      <w:pPr>
-        <w:pStyle w:val="Overskrift1"/>
-      </w:pPr>
-      <w:bookmarkStart w:id="14" w:name="_Toc468275719"/>
+      <w:bookmarkStart w:id="15" w:name="_Toc468275719"/>
       <w:r>
         <w:lastRenderedPageBreak/>
         <w:t>Mandag 19. september 2016</w:t>
       </w:r>
-      <w:bookmarkEnd w:id="14"/>
+      <w:bookmarkEnd w:id="15"/>
     </w:p>
     <w:p>
       <w:pPr>
         <w:pStyle w:val="Overskrift2"/>
       </w:pPr>
-      <w:bookmarkStart w:id="15" w:name="_Toc468275187"/>
-      <w:bookmarkStart w:id="16" w:name="_Toc468275720"/>
+      <w:bookmarkStart w:id="16" w:name="_Toc468275187"/>
+      <w:bookmarkStart w:id="17" w:name="_Toc468275720"/>
       <w:r>
         <w:rPr>
           <w:noProof/>
@@ -3302,8 +3325,8 @@
       <w:r>
         <w:t>Vi skal snakke om</w:t>
       </w:r>
-      <w:bookmarkEnd w:id="15"/>
       <w:bookmarkEnd w:id="16"/>
+      <w:bookmarkEnd w:id="17"/>
       <w:r>
         <w:t xml:space="preserve">  </w:t>
       </w:r>
@@ -3451,13 +3474,13 @@
       <w:pPr>
         <w:pStyle w:val="Overskrift2"/>
       </w:pPr>
-      <w:bookmarkStart w:id="17" w:name="_Toc468275188"/>
-      <w:bookmarkStart w:id="18" w:name="_Toc468275721"/>
+      <w:bookmarkStart w:id="18" w:name="_Toc468275188"/>
+      <w:bookmarkStart w:id="19" w:name="_Toc468275721"/>
       <w:r>
         <w:t>Aftaler</w:t>
       </w:r>
-      <w:bookmarkEnd w:id="17"/>
       <w:bookmarkEnd w:id="18"/>
+      <w:bookmarkEnd w:id="19"/>
     </w:p>
     <w:p>
       <w:pPr>
@@ -3619,23 +3642,23 @@
       <w:pPr>
         <w:pStyle w:val="Overskrift1"/>
       </w:pPr>
-      <w:bookmarkStart w:id="19" w:name="_Toc468275722"/>
+      <w:bookmarkStart w:id="20" w:name="_Toc468275722"/>
       <w:r>
         <w:t>Onsdag 28. september 2016</w:t>
       </w:r>
-      <w:bookmarkEnd w:id="19"/>
+      <w:bookmarkEnd w:id="20"/>
     </w:p>
     <w:p>
       <w:pPr>
         <w:pStyle w:val="Overskrift2"/>
       </w:pPr>
-      <w:bookmarkStart w:id="20" w:name="_Toc468275190"/>
-      <w:bookmarkStart w:id="21" w:name="_Toc468275723"/>
+      <w:bookmarkStart w:id="21" w:name="_Toc468275190"/>
+      <w:bookmarkStart w:id="22" w:name="_Toc468275723"/>
       <w:r>
         <w:t>Vi skal snakke om</w:t>
       </w:r>
-      <w:bookmarkEnd w:id="20"/>
       <w:bookmarkEnd w:id="21"/>
+      <w:bookmarkEnd w:id="22"/>
       <w:r>
         <w:t xml:space="preserve"> </w:t>
       </w:r>
@@ -3861,13 +3884,13 @@
       <w:pPr>
         <w:pStyle w:val="Overskrift2"/>
       </w:pPr>
-      <w:bookmarkStart w:id="22" w:name="_Toc468275191"/>
-      <w:bookmarkStart w:id="23" w:name="_Toc468275724"/>
+      <w:bookmarkStart w:id="23" w:name="_Toc468275191"/>
+      <w:bookmarkStart w:id="24" w:name="_Toc468275724"/>
       <w:r>
         <w:t>Aftalt</w:t>
       </w:r>
-      <w:bookmarkEnd w:id="22"/>
       <w:bookmarkEnd w:id="23"/>
+      <w:bookmarkEnd w:id="24"/>
       <w:r>
         <w:t xml:space="preserve"> </w:t>
       </w:r>
@@ -4218,13 +4241,13 @@
       <w:pPr>
         <w:pStyle w:val="Overskrift2"/>
       </w:pPr>
-      <w:bookmarkStart w:id="24" w:name="_Toc468275192"/>
-      <w:bookmarkStart w:id="25" w:name="_Toc468275725"/>
+      <w:bookmarkStart w:id="25" w:name="_Toc468275192"/>
+      <w:bookmarkStart w:id="26" w:name="_Toc468275725"/>
       <w:r>
         <w:t>Næste møde bliver</w:t>
       </w:r>
-      <w:bookmarkEnd w:id="24"/>
       <w:bookmarkEnd w:id="25"/>
+      <w:bookmarkEnd w:id="26"/>
       <w:r>
         <w:t xml:space="preserve"> </w:t>
       </w:r>
@@ -4245,26 +4268,26 @@
       <w:pPr>
         <w:pStyle w:val="Overskrift1"/>
       </w:pPr>
-      <w:bookmarkStart w:id="26" w:name="_Toc468275726"/>
+      <w:bookmarkStart w:id="27" w:name="_Toc468275726"/>
       <w:r>
         <w:lastRenderedPageBreak/>
         <w:t>Onsdag 12. oktober 2016</w:t>
       </w:r>
-      <w:bookmarkEnd w:id="26"/>
+      <w:bookmarkEnd w:id="27"/>
     </w:p>
     <w:p>
       <w:pPr>
         <w:pStyle w:val="Overskrift2"/>
       </w:pPr>
-      <w:bookmarkStart w:id="27" w:name="_Toc468275194"/>
-      <w:bookmarkStart w:id="28" w:name="_Toc468275669"/>
-      <w:bookmarkStart w:id="29" w:name="_Toc468275727"/>
+      <w:bookmarkStart w:id="28" w:name="_Toc468275194"/>
+      <w:bookmarkStart w:id="29" w:name="_Toc468275669"/>
+      <w:bookmarkStart w:id="30" w:name="_Toc468275727"/>
       <w:r>
         <w:t>Vi skal snakke om</w:t>
       </w:r>
-      <w:bookmarkEnd w:id="27"/>
       <w:bookmarkEnd w:id="28"/>
       <w:bookmarkEnd w:id="29"/>
+      <w:bookmarkEnd w:id="30"/>
       <w:r>
         <w:t xml:space="preserve"> </w:t>
       </w:r>
@@ -4585,15 +4608,15 @@
       <w:pPr>
         <w:pStyle w:val="Overskrift2"/>
       </w:pPr>
-      <w:bookmarkStart w:id="30" w:name="_Toc468275195"/>
-      <w:bookmarkStart w:id="31" w:name="_Toc468275670"/>
-      <w:bookmarkStart w:id="32" w:name="_Toc468275728"/>
+      <w:bookmarkStart w:id="31" w:name="_Toc468275195"/>
+      <w:bookmarkStart w:id="32" w:name="_Toc468275670"/>
+      <w:bookmarkStart w:id="33" w:name="_Toc468275728"/>
       <w:r>
         <w:t>Aftaler</w:t>
       </w:r>
-      <w:bookmarkEnd w:id="30"/>
       <w:bookmarkEnd w:id="31"/>
       <w:bookmarkEnd w:id="32"/>
+      <w:bookmarkEnd w:id="33"/>
     </w:p>
     <w:p>
       <w:pPr>
@@ -4989,15 +5012,15 @@
       <w:pPr>
         <w:pStyle w:val="Overskrift2"/>
       </w:pPr>
-      <w:bookmarkStart w:id="33" w:name="_Toc468275196"/>
-      <w:bookmarkStart w:id="34" w:name="_Toc468275671"/>
-      <w:bookmarkStart w:id="35" w:name="_Toc468275729"/>
+      <w:bookmarkStart w:id="34" w:name="_Toc468275196"/>
+      <w:bookmarkStart w:id="35" w:name="_Toc468275671"/>
+      <w:bookmarkStart w:id="36" w:name="_Toc468275729"/>
       <w:r>
         <w:t>Næste møde bliver</w:t>
       </w:r>
-      <w:bookmarkEnd w:id="33"/>
       <w:bookmarkEnd w:id="34"/>
       <w:bookmarkEnd w:id="35"/>
+      <w:bookmarkEnd w:id="36"/>
     </w:p>
     <w:p>
       <w:pPr>
@@ -5015,11 +5038,11 @@
       <w:pPr>
         <w:pStyle w:val="Overskrift1"/>
       </w:pPr>
-      <w:bookmarkStart w:id="36" w:name="_Toc468275730"/>
+      <w:bookmarkStart w:id="37" w:name="_Toc468275730"/>
       <w:r>
         <w:t>Onsdag 2. november 2016</w:t>
       </w:r>
-      <w:bookmarkEnd w:id="36"/>
+      <w:bookmarkEnd w:id="37"/>
       <w:r>
         <w:t xml:space="preserve"> </w:t>
       </w:r>
@@ -5028,15 +5051,15 @@
       <w:pPr>
         <w:pStyle w:val="Overskrift2"/>
       </w:pPr>
-      <w:bookmarkStart w:id="37" w:name="_Toc468275198"/>
-      <w:bookmarkStart w:id="38" w:name="_Toc468275673"/>
-      <w:bookmarkStart w:id="39" w:name="_Toc468275731"/>
+      <w:bookmarkStart w:id="38" w:name="_Toc468275198"/>
+      <w:bookmarkStart w:id="39" w:name="_Toc468275673"/>
+      <w:bookmarkStart w:id="40" w:name="_Toc468275731"/>
       <w:r>
         <w:t>Vi skal snakke om</w:t>
       </w:r>
-      <w:bookmarkEnd w:id="37"/>
       <w:bookmarkEnd w:id="38"/>
       <w:bookmarkEnd w:id="39"/>
+      <w:bookmarkEnd w:id="40"/>
     </w:p>
     <w:p>
       <w:pPr>
@@ -5231,15 +5254,15 @@
       <w:pPr>
         <w:pStyle w:val="Overskrift2"/>
       </w:pPr>
-      <w:bookmarkStart w:id="40" w:name="_Toc468275199"/>
-      <w:bookmarkStart w:id="41" w:name="_Toc468275674"/>
-      <w:bookmarkStart w:id="42" w:name="_Toc468275732"/>
+      <w:bookmarkStart w:id="41" w:name="_Toc468275199"/>
+      <w:bookmarkStart w:id="42" w:name="_Toc468275674"/>
+      <w:bookmarkStart w:id="43" w:name="_Toc468275732"/>
       <w:r>
         <w:t>Aftalt</w:t>
       </w:r>
-      <w:bookmarkEnd w:id="40"/>
       <w:bookmarkEnd w:id="41"/>
       <w:bookmarkEnd w:id="42"/>
+      <w:bookmarkEnd w:id="43"/>
     </w:p>
     <w:p>
       <w:r>
@@ -5499,14 +5522,14 @@
       <w:pPr>
         <w:pStyle w:val="Overskrift1"/>
       </w:pPr>
-      <w:bookmarkStart w:id="43" w:name="_Toc468275733"/>
+      <w:bookmarkStart w:id="44" w:name="_Toc468275733"/>
       <w:r>
         <w:t xml:space="preserve">Torsdag </w:t>
       </w:r>
       <w:r>
         <w:t>10. november 2016</w:t>
       </w:r>
-      <w:bookmarkEnd w:id="43"/>
+      <w:bookmarkEnd w:id="44"/>
       <w:r>
         <w:t xml:space="preserve"> </w:t>
       </w:r>
@@ -5515,13 +5538,13 @@
       <w:pPr>
         <w:pStyle w:val="Overskrift2"/>
       </w:pPr>
-      <w:bookmarkStart w:id="44" w:name="_Toc468275676"/>
-      <w:bookmarkStart w:id="45" w:name="_Toc468275734"/>
+      <w:bookmarkStart w:id="45" w:name="_Toc468275676"/>
+      <w:bookmarkStart w:id="46" w:name="_Toc468275734"/>
       <w:r>
         <w:t>Vi skal snakke om</w:t>
       </w:r>
-      <w:bookmarkEnd w:id="44"/>
       <w:bookmarkEnd w:id="45"/>
+      <w:bookmarkEnd w:id="46"/>
     </w:p>
     <w:p>
       <w:pPr>
@@ -5660,13 +5683,13 @@
       <w:pPr>
         <w:pStyle w:val="Overskrift2"/>
       </w:pPr>
-      <w:bookmarkStart w:id="46" w:name="_Toc468275677"/>
-      <w:bookmarkStart w:id="47" w:name="_Toc468275735"/>
+      <w:bookmarkStart w:id="47" w:name="_Toc468275677"/>
+      <w:bookmarkStart w:id="48" w:name="_Toc468275735"/>
       <w:r>
         <w:t>Aftalt</w:t>
       </w:r>
-      <w:bookmarkEnd w:id="46"/>
       <w:bookmarkEnd w:id="47"/>
+      <w:bookmarkEnd w:id="48"/>
     </w:p>
     <w:p>
       <w:r>
@@ -5959,14 +5982,14 @@
       <w:pPr>
         <w:pStyle w:val="Overskrift1"/>
       </w:pPr>
-      <w:bookmarkStart w:id="48" w:name="_Toc468275736"/>
+      <w:bookmarkStart w:id="49" w:name="_Toc468275736"/>
       <w:r>
         <w:t xml:space="preserve">Tirsdag </w:t>
       </w:r>
       <w:r>
         <w:t>28. november 2016</w:t>
       </w:r>
-      <w:bookmarkEnd w:id="48"/>
+      <w:bookmarkEnd w:id="49"/>
       <w:r>
         <w:t xml:space="preserve"> </w:t>
       </w:r>
@@ -5975,13 +5998,13 @@
       <w:pPr>
         <w:pStyle w:val="Overskrift2"/>
       </w:pPr>
-      <w:bookmarkStart w:id="49" w:name="_Toc468275679"/>
-      <w:bookmarkStart w:id="50" w:name="_Toc468275737"/>
+      <w:bookmarkStart w:id="50" w:name="_Toc468275679"/>
+      <w:bookmarkStart w:id="51" w:name="_Toc468275737"/>
       <w:r>
         <w:t>Ting vi skal snakke om</w:t>
       </w:r>
-      <w:bookmarkEnd w:id="49"/>
       <w:bookmarkEnd w:id="50"/>
+      <w:bookmarkEnd w:id="51"/>
     </w:p>
     <w:p>
       <w:pPr>
@@ -6060,13 +6083,13 @@
       <w:pPr>
         <w:pStyle w:val="Overskrift2"/>
       </w:pPr>
-      <w:bookmarkStart w:id="51" w:name="_Toc468275680"/>
-      <w:bookmarkStart w:id="52" w:name="_Toc468275738"/>
+      <w:bookmarkStart w:id="52" w:name="_Toc468275680"/>
+      <w:bookmarkStart w:id="53" w:name="_Toc468275738"/>
       <w:r>
         <w:t>Aftalt</w:t>
       </w:r>
-      <w:bookmarkEnd w:id="51"/>
       <w:bookmarkEnd w:id="52"/>
+      <w:bookmarkEnd w:id="53"/>
       <w:r>
         <w:t xml:space="preserve"> </w:t>
       </w:r>
@@ -6201,12 +6224,8 @@
     </w:p>
     <w:p/>
     <w:sectPr>
-      <w:headerReference w:type="even" r:id="rId9"/>
-      <w:headerReference w:type="default" r:id="rId10"/>
-      <w:footerReference w:type="even" r:id="rId11"/>
-      <w:footerReference w:type="default" r:id="rId12"/>
-      <w:headerReference w:type="first" r:id="rId13"/>
-      <w:footerReference w:type="first" r:id="rId14"/>
+      <w:headerReference w:type="default" r:id="rId9"/>
+      <w:footerReference w:type="default" r:id="rId10"/>
       <w:pgSz w:w="11906" w:h="16838"/>
       <w:pgMar w:top="1701" w:right="1134" w:bottom="1701" w:left="1134" w:header="708" w:footer="708" w:gutter="0"/>
       <w:cols w:space="708"/>
@@ -6242,16 +6261,6 @@
 </file>
 
 <file path=word/footer1.xml><?xml version="1.0" encoding="utf-8"?>
-<w:ftr xmlns:wpc="http://schemas.microsoft.com/office/word/2010/wordprocessingCanvas" xmlns:cx="http://schemas.microsoft.com/office/drawing/2014/chartex" xmlns:cx1="http://schemas.microsoft.com/office/drawing/2015/9/8/chartex" xmlns:cx2="http://schemas.microsoft.com/office/drawing/2015/10/21/chartex" xmlns:mc="http://schemas.openxmlformats.org/markup-compatibility/2006" xmlns:o="urn:schemas-microsoft-com:office:office" xmlns:r="http://schemas.openxmlformats.org/officeDocument/2006/relationships" xmlns:m="http://schemas.openxmlformats.org/officeDocument/2006/math" xmlns:v="urn:schemas-microsoft-com:vml" xmlns:wp14="http://schemas.microsoft.com/office/word/2010/wordprocessingDrawing" xmlns:wp="http://schemas.openxmlformats.org/drawingml/2006/wordprocessingDrawing" xmlns:w10="urn:schemas-microsoft-com:office:word" xmlns:w="http://schemas.openxmlformats.org/wordprocessingml/2006/main" xmlns:w14="http://schemas.microsoft.com/office/word/2010/wordml" xmlns:w15="http://schemas.microsoft.com/office/word/2012/wordml" xmlns:w16se="http://schemas.microsoft.com/office/word/2015/wordml/symex" xmlns:wpg="http://schemas.microsoft.com/office/word/2010/wordprocessingGroup" xmlns:wpi="http://schemas.microsoft.com/office/word/2010/wordprocessingInk" xmlns:wne="http://schemas.microsoft.com/office/word/2006/wordml" xmlns:wps="http://schemas.microsoft.com/office/word/2010/wordprocessingShape" mc:Ignorable="w14 w15 w16se wp14">
-  <w:p>
-    <w:pPr>
-      <w:pStyle w:val="Sidefod"/>
-    </w:pPr>
-  </w:p>
-</w:ftr>
-</file>
-
-<file path=word/footer2.xml><?xml version="1.0" encoding="utf-8"?>
 <w:ftr xmlns:wpc="http://schemas.microsoft.com/office/word/2010/wordprocessingCanvas" xmlns:cx="http://schemas.microsoft.com/office/drawing/2014/chartex" xmlns:cx1="http://schemas.microsoft.com/office/drawing/2015/9/8/chartex" xmlns:cx2="http://schemas.microsoft.com/office/drawing/2015/10/21/chartex" xmlns:mc="http://schemas.openxmlformats.org/markup-compatibility/2006" xmlns:o="urn:schemas-microsoft-com:office:office" xmlns:r="http://schemas.openxmlformats.org/officeDocument/2006/relationships" xmlns:m="http://schemas.openxmlformats.org/officeDocument/2006/math" xmlns:v="urn:schemas-microsoft-com:vml" xmlns:wp14="http://schemas.microsoft.com/office/word/2010/wordprocessingDrawing" xmlns:wp="http://schemas.openxmlformats.org/drawingml/2006/wordprocessingDrawing" xmlns:w10="urn:schemas-microsoft-com:office:word" xmlns:w="http://schemas.openxmlformats.org/wordprocessingml/2006/main" xmlns:w14="http://schemas.microsoft.com/office/word/2010/wordml" xmlns:w15="http://schemas.microsoft.com/office/word/2012/wordml" xmlns:w16se="http://schemas.microsoft.com/office/word/2015/wordml/symex" xmlns:wpg="http://schemas.microsoft.com/office/word/2010/wordprocessingGroup" xmlns:wpi="http://schemas.microsoft.com/office/word/2010/wordprocessingInk" xmlns:wne="http://schemas.microsoft.com/office/word/2006/wordml" xmlns:wps="http://schemas.microsoft.com/office/word/2010/wordprocessingShape" mc:Ignorable="w14 w15 w16se wp14">
   <w:sdt>
     <w:sdtPr>
@@ -6281,7 +6290,7 @@
           <w:rPr>
             <w:noProof/>
           </w:rPr>
-          <w:t>2</w:t>
+          <w:t>11</w:t>
         </w:r>
         <w:r>
           <w:fldChar w:fldCharType="end"/>
@@ -6298,16 +6307,6 @@
 </w:ftr>
 </file>
 
-<file path=word/footer3.xml><?xml version="1.0" encoding="utf-8"?>
-<w:ftr xmlns:wpc="http://schemas.microsoft.com/office/word/2010/wordprocessingCanvas" xmlns:cx="http://schemas.microsoft.com/office/drawing/2014/chartex" xmlns:cx1="http://schemas.microsoft.com/office/drawing/2015/9/8/chartex" xmlns:cx2="http://schemas.microsoft.com/office/drawing/2015/10/21/chartex" xmlns:mc="http://schemas.openxmlformats.org/markup-compatibility/2006" xmlns:o="urn:schemas-microsoft-com:office:office" xmlns:r="http://schemas.openxmlformats.org/officeDocument/2006/relationships" xmlns:m="http://schemas.openxmlformats.org/officeDocument/2006/math" xmlns:v="urn:schemas-microsoft-com:vml" xmlns:wp14="http://schemas.microsoft.com/office/word/2010/wordprocessingDrawing" xmlns:wp="http://schemas.openxmlformats.org/drawingml/2006/wordprocessingDrawing" xmlns:w10="urn:schemas-microsoft-com:office:word" xmlns:w="http://schemas.openxmlformats.org/wordprocessingml/2006/main" xmlns:w14="http://schemas.microsoft.com/office/word/2010/wordml" xmlns:w15="http://schemas.microsoft.com/office/word/2012/wordml" xmlns:w16se="http://schemas.microsoft.com/office/word/2015/wordml/symex" xmlns:wpg="http://schemas.microsoft.com/office/word/2010/wordprocessingGroup" xmlns:wpi="http://schemas.microsoft.com/office/word/2010/wordprocessingInk" xmlns:wne="http://schemas.microsoft.com/office/word/2006/wordml" xmlns:wps="http://schemas.microsoft.com/office/word/2010/wordprocessingShape" mc:Ignorable="w14 w15 w16se wp14">
-  <w:p>
-    <w:pPr>
-      <w:pStyle w:val="Sidefod"/>
-    </w:pPr>
-  </w:p>
-</w:ftr>
-</file>
-
 <file path=word/footnotes.xml><?xml version="1.0" encoding="utf-8"?>
 <w:footnotes xmlns:wpc="http://schemas.microsoft.com/office/word/2010/wordprocessingCanvas" xmlns:cx="http://schemas.microsoft.com/office/drawing/2014/chartex" xmlns:cx1="http://schemas.microsoft.com/office/drawing/2015/9/8/chartex" xmlns:cx2="http://schemas.microsoft.com/office/drawing/2015/10/21/chartex" xmlns:mc="http://schemas.openxmlformats.org/markup-compatibility/2006" xmlns:o="urn:schemas-microsoft-com:office:office" xmlns:r="http://schemas.openxmlformats.org/officeDocument/2006/relationships" xmlns:m="http://schemas.openxmlformats.org/officeDocument/2006/math" xmlns:v="urn:schemas-microsoft-com:vml" xmlns:wp14="http://schemas.microsoft.com/office/word/2010/wordprocessingDrawing" xmlns:wp="http://schemas.openxmlformats.org/drawingml/2006/wordprocessingDrawing" xmlns:w10="urn:schemas-microsoft-com:office:word" xmlns:w="http://schemas.openxmlformats.org/wordprocessingml/2006/main" xmlns:w14="http://schemas.microsoft.com/office/word/2010/wordml" xmlns:w15="http://schemas.microsoft.com/office/word/2012/wordml" xmlns:w16se="http://schemas.microsoft.com/office/word/2015/wordml/symex" xmlns:wpg="http://schemas.microsoft.com/office/word/2010/wordprocessingGroup" xmlns:wpi="http://schemas.microsoft.com/office/word/2010/wordprocessingInk" xmlns:wne="http://schemas.microsoft.com/office/word/2006/wordml" xmlns:wps="http://schemas.microsoft.com/office/word/2010/wordprocessingShape" mc:Ignorable="w14 w15 w16se wp14">
   <w:footnote w:type="separator" w:id="-1">
@@ -6339,38 +6338,35 @@
     <w:pPr>
       <w:pStyle w:val="Sidehoved"/>
     </w:pPr>
-  </w:p>
-</w:hdr>
-</file>
-
-<file path=word/header2.xml><?xml version="1.0" encoding="utf-8"?>
-<w:hdr xmlns:wpc="http://schemas.microsoft.com/office/word/2010/wordprocessingCanvas" xmlns:cx="http://schemas.microsoft.com/office/drawing/2014/chartex" xmlns:cx1="http://schemas.microsoft.com/office/drawing/2015/9/8/chartex" xmlns:cx2="http://schemas.microsoft.com/office/drawing/2015/10/21/chartex" xmlns:mc="http://schemas.openxmlformats.org/markup-compatibility/2006" xmlns:o="urn:schemas-microsoft-com:office:office" xmlns:r="http://schemas.openxmlformats.org/officeDocument/2006/relationships" xmlns:m="http://schemas.openxmlformats.org/officeDocument/2006/math" xmlns:v="urn:schemas-microsoft-com:vml" xmlns:wp14="http://schemas.microsoft.com/office/word/2010/wordprocessingDrawing" xmlns:wp="http://schemas.openxmlformats.org/drawingml/2006/wordprocessingDrawing" xmlns:w10="urn:schemas-microsoft-com:office:word" xmlns:w="http://schemas.openxmlformats.org/wordprocessingml/2006/main" xmlns:w14="http://schemas.microsoft.com/office/word/2010/wordml" xmlns:w15="http://schemas.microsoft.com/office/word/2012/wordml" xmlns:w16se="http://schemas.microsoft.com/office/word/2015/wordml/symex" xmlns:wpg="http://schemas.microsoft.com/office/word/2010/wordprocessingGroup" xmlns:wpi="http://schemas.microsoft.com/office/word/2010/wordprocessingInk" xmlns:wne="http://schemas.microsoft.com/office/word/2006/wordml" xmlns:wps="http://schemas.microsoft.com/office/word/2010/wordprocessingShape" mc:Ignorable="w14 w15 w16se wp14">
-  <w:p>
-    <w:pPr>
-      <w:pStyle w:val="Sidehoved"/>
-    </w:pPr>
-    <w:bookmarkStart w:id="53" w:name="_GoBack"/>
-    <w:bookmarkEnd w:id="53"/>
     <w:r>
-      <w:t>Vejledermøder</w:t>
+      <w:t>Aarhus School of Engineering</w:t>
     </w:r>
     <w:r>
       <w:tab/>
     </w:r>
     <w:r>
       <w:tab/>
-      <w:t>07-11-2016</w:t>
+      <w:t>08-12</w:t>
+    </w:r>
+    <w:r>
+      <w:t>-2016</w:t>
     </w:r>
   </w:p>
-</w:hdr>
-</file>
-
-<file path=word/header3.xml><?xml version="1.0" encoding="utf-8"?>
-<w:hdr xmlns:wpc="http://schemas.microsoft.com/office/word/2010/wordprocessingCanvas" xmlns:cx="http://schemas.microsoft.com/office/drawing/2014/chartex" xmlns:cx1="http://schemas.microsoft.com/office/drawing/2015/9/8/chartex" xmlns:cx2="http://schemas.microsoft.com/office/drawing/2015/10/21/chartex" xmlns:mc="http://schemas.openxmlformats.org/markup-compatibility/2006" xmlns:o="urn:schemas-microsoft-com:office:office" xmlns:r="http://schemas.openxmlformats.org/officeDocument/2006/relationships" xmlns:m="http://schemas.openxmlformats.org/officeDocument/2006/math" xmlns:v="urn:schemas-microsoft-com:vml" xmlns:wp14="http://schemas.microsoft.com/office/word/2010/wordprocessingDrawing" xmlns:wp="http://schemas.openxmlformats.org/drawingml/2006/wordprocessingDrawing" xmlns:w10="urn:schemas-microsoft-com:office:word" xmlns:w="http://schemas.openxmlformats.org/wordprocessingml/2006/main" xmlns:w14="http://schemas.microsoft.com/office/word/2010/wordml" xmlns:w15="http://schemas.microsoft.com/office/word/2012/wordml" xmlns:w16se="http://schemas.microsoft.com/office/word/2015/wordml/symex" xmlns:wpg="http://schemas.microsoft.com/office/word/2010/wordprocessingGroup" xmlns:wpi="http://schemas.microsoft.com/office/word/2010/wordprocessingInk" xmlns:wne="http://schemas.microsoft.com/office/word/2006/wordml" xmlns:wps="http://schemas.microsoft.com/office/word/2010/wordprocessingShape" mc:Ignorable="w14 w15 w16se wp14">
   <w:p>
     <w:pPr>
       <w:pStyle w:val="Sidehoved"/>
     </w:pPr>
+    <w:r>
+      <w:t>BAC-7 Automatisk Ultralydsscanner</w:t>
+    </w:r>
+  </w:p>
+  <w:p>
+    <w:pPr>
+      <w:pStyle w:val="Sidehoved"/>
+    </w:pPr>
+    <w:r>
+      <w:t>Vejledermøder</w:t>
+    </w:r>
   </w:p>
 </w:hdr>
 </file>
@@ -7948,7 +7944,7 @@
 </file>
 
 <file path=customXml/itemProps1.xml><?xml version="1.0" encoding="utf-8"?>
-<ds:datastoreItem xmlns:ds="http://schemas.openxmlformats.org/officeDocument/2006/customXml" ds:itemID="{FA837665-E073-41C0-B818-D64C38D51B24}">
+<ds:datastoreItem xmlns:ds="http://schemas.openxmlformats.org/officeDocument/2006/customXml" ds:itemID="{3CF36B43-1A80-4434-BA49-8351EC403DCD}">
   <ds:schemaRefs>
     <ds:schemaRef ds:uri="http://schemas.openxmlformats.org/officeDocument/2006/bibliography"/>
   </ds:schemaRefs>
